--- a/Backup Manually.docx
+++ b/Backup Manually.docx
@@ -1,6 +1,6 @@
 
 <file path=word/document.xml><?xml version="1.0" encoding="utf-8"?>
-<w:document xmlns:wpc="http://schemas.microsoft.com/office/word/2010/wordprocessingCanvas" xmlns:cx="http://schemas.microsoft.com/office/drawing/2014/chartex" xmlns:cx1="http://schemas.microsoft.com/office/drawing/2015/9/8/chartex" xmlns:cx2="http://schemas.microsoft.com/office/drawing/2015/10/21/chartex" xmlns:cx3="http://schemas.microsoft.com/office/drawing/2016/5/9/chartex" xmlns:cx4="http://schemas.microsoft.com/office/drawing/2016/5/10/chartex" xmlns:cx5="http://schemas.microsoft.com/office/drawing/2016/5/11/chartex" xmlns:cx6="http://schemas.microsoft.com/office/drawing/2016/5/12/chartex" xmlns:cx7="http://schemas.microsoft.com/office/drawing/2016/5/13/chartex" xmlns:cx8="http://schemas.microsoft.com/office/drawing/2016/5/14/chartex" xmlns:mc="http://schemas.openxmlformats.org/markup-compatibility/2006" xmlns:aink="http://schemas.microsoft.com/office/drawing/2016/ink" xmlns:am3d="http://schemas.microsoft.com/office/drawing/2017/model3d" xmlns:o="urn:schemas-microsoft-com:office:office" xmlns:r="http://schemas.openxmlformats.org/officeDocument/2006/relationships" xmlns:m="http://schemas.openxmlformats.org/officeDocument/2006/math" xmlns:v="urn:schemas-microsoft-com:vml" xmlns:wp14="http://schemas.microsoft.com/office/word/2010/wordprocessingDrawing" xmlns:wp="http://schemas.openxmlformats.org/drawingml/2006/wordprocessingDrawing" xmlns:w10="urn:schemas-microsoft-com:office:word" xmlns:w="http://schemas.openxmlformats.org/wordprocessingml/2006/main" xmlns:w14="http://schemas.microsoft.com/office/word/2010/wordml" xmlns:w15="http://schemas.microsoft.com/office/word/2012/wordml" xmlns:w16cex="http://schemas.microsoft.com/office/word/2018/wordml/cex" xmlns:w16cid="http://schemas.microsoft.com/office/word/2016/wordml/cid" xmlns:w16="http://schemas.microsoft.com/office/word/2018/wordml" xmlns:w16se="http://schemas.microsoft.com/office/word/2015/wordml/symex" xmlns:wpg="http://schemas.microsoft.com/office/word/2010/wordprocessingGroup" xmlns:wpi="http://schemas.microsoft.com/office/word/2010/wordprocessingInk" xmlns:wne="http://schemas.microsoft.com/office/word/2006/wordml" xmlns:wps="http://schemas.microsoft.com/office/word/2010/wordprocessingShape" mc:Ignorable="w14 w15 w16se w16cid w16 w16cex wp14">
+<w:document xmlns:wpc="http://schemas.microsoft.com/office/word/2010/wordprocessingCanvas" xmlns:cx="http://schemas.microsoft.com/office/drawing/2014/chartex" xmlns:cx1="http://schemas.microsoft.com/office/drawing/2015/9/8/chartex" xmlns:cx2="http://schemas.microsoft.com/office/drawing/2015/10/21/chartex" xmlns:cx3="http://schemas.microsoft.com/office/drawing/2016/5/9/chartex" xmlns:cx4="http://schemas.microsoft.com/office/drawing/2016/5/10/chartex" xmlns:cx5="http://schemas.microsoft.com/office/drawing/2016/5/11/chartex" xmlns:cx6="http://schemas.microsoft.com/office/drawing/2016/5/12/chartex" xmlns:cx7="http://schemas.microsoft.com/office/drawing/2016/5/13/chartex" xmlns:cx8="http://schemas.microsoft.com/office/drawing/2016/5/14/chartex" xmlns:mc="http://schemas.openxmlformats.org/markup-compatibility/2006" xmlns:aink="http://schemas.microsoft.com/office/drawing/2016/ink" xmlns:am3d="http://schemas.microsoft.com/office/drawing/2017/model3d" xmlns:o="urn:schemas-microsoft-com:office:office" xmlns:r="http://schemas.openxmlformats.org/officeDocument/2006/relationships" xmlns:m="http://schemas.openxmlformats.org/officeDocument/2006/math" xmlns:v="urn:schemas-microsoft-com:vml" xmlns:wp14="http://schemas.microsoft.com/office/word/2010/wordprocessingDrawing" xmlns:wp="http://schemas.openxmlformats.org/drawingml/2006/wordprocessingDrawing" xmlns:w10="urn:schemas-microsoft-com:office:word" xmlns:w="http://schemas.openxmlformats.org/wordprocessingml/2006/main" xmlns:w14="http://schemas.microsoft.com/office/word/2010/wordml" xmlns:w15="http://schemas.microsoft.com/office/word/2012/wordml" xmlns:w16cex="http://schemas.microsoft.com/office/word/2018/wordml/cex" xmlns:w16cid="http://schemas.microsoft.com/office/word/2016/wordml/cid" xmlns:w16="http://schemas.microsoft.com/office/word/2018/wordml" xmlns:w16sdtdh="http://schemas.microsoft.com/office/word/2020/wordml/sdtdatahash" xmlns:w16se="http://schemas.microsoft.com/office/word/2015/wordml/symex" xmlns:wpg="http://schemas.microsoft.com/office/word/2010/wordprocessingGroup" xmlns:wpi="http://schemas.microsoft.com/office/word/2010/wordprocessingInk" xmlns:wne="http://schemas.microsoft.com/office/word/2006/wordml" xmlns:wps="http://schemas.microsoft.com/office/word/2010/wordprocessingShape" mc:Ignorable="w14 w15 w16se w16cid w16 w16cex w16sdtdh wp14">
   <w:body>
     <w:p>
       <w:pPr>
@@ -19,7 +19,7 @@
           <w:noProof/>
         </w:rPr>
         <w:drawing>
-          <wp:inline distT="0" distB="0" distL="0" distR="0" wp14:anchorId="198307D6" wp14:editId="52D062F3">
+          <wp:inline distT="0" distB="0" distL="0" distR="0" wp14:anchorId="7A515616" wp14:editId="1D6075AB">
             <wp:extent cx="2657475" cy="1943100"/>
             <wp:effectExtent l="0" t="0" r="0" b="0"/>
             <wp:docPr id="1" name="image60.png"/>
@@ -70,7 +70,7 @@
     </w:p>
     <w:p>
       <w:r>
-        <w:t xml:space="preserve">A manual backup uses a lot of disk space, but it backs up all critical files quickly and in a usable form.   It will save the selected items in the AUTOBACKUP folder. </w:t>
+        <w:t xml:space="preserve">A manual backup uses a lot of disk space, but it backs up all critical files quickly and in a usable form. It will save the selected items in the AUTOBACKUP folder. </w:t>
       </w:r>
       <w:r>
         <w:br/>
@@ -80,10 +80,10 @@
           <w:noProof/>
         </w:rPr>
         <w:drawing>
-          <wp:inline distT="0" distB="0" distL="0" distR="0" wp14:anchorId="1F70E5B0" wp14:editId="49284982">
-            <wp:extent cx="2514600" cy="2447925"/>
-            <wp:effectExtent l="0" t="0" r="0" b="0"/>
-            <wp:docPr id="2" name="Picture 2146235479"/>
+          <wp:inline distT="0" distB="0" distL="0" distR="0" wp14:anchorId="0756C1FA" wp14:editId="265C535D">
+            <wp:extent cx="3495675" cy="3390900"/>
+            <wp:effectExtent l="0" t="0" r="9525" b="0"/>
+            <wp:docPr id="3" name="Picture 3" descr="Graphical user interface, application&#10;&#10;Description automatically generated"/>
             <wp:cNvGraphicFramePr>
               <a:graphicFrameLocks xmlns:a="http://schemas.openxmlformats.org/drawingml/2006/main" noChangeAspect="1"/>
             </wp:cNvGraphicFramePr>
@@ -91,36 +91,23 @@
               <a:graphicData uri="http://schemas.openxmlformats.org/drawingml/2006/picture">
                 <pic:pic xmlns:pic="http://schemas.openxmlformats.org/drawingml/2006/picture">
                   <pic:nvPicPr>
-                    <pic:cNvPr id="0" name="Picture 2146235479"/>
-                    <pic:cNvPicPr>
-                      <a:picLocks noChangeAspect="1" noChangeArrowheads="1"/>
-                    </pic:cNvPicPr>
+                    <pic:cNvPr id="3" name="Picture 3" descr="Graphical user interface, application&#10;&#10;Description automatically generated"/>
+                    <pic:cNvPicPr/>
                   </pic:nvPicPr>
                   <pic:blipFill>
-                    <a:blip r:embed="rId5">
-                      <a:extLst>
-                        <a:ext uri="{28A0092B-C50C-407E-A947-70E740481C1C}">
-                          <a14:useLocalDpi xmlns:a14="http://schemas.microsoft.com/office/drawing/2010/main" val="0"/>
-                        </a:ext>
-                      </a:extLst>
-                    </a:blip>
-                    <a:srcRect/>
+                    <a:blip r:embed="rId5"/>
                     <a:stretch>
                       <a:fillRect/>
                     </a:stretch>
                   </pic:blipFill>
-                  <pic:spPr bwMode="auto">
+                  <pic:spPr>
                     <a:xfrm>
                       <a:off x="0" y="0"/>
-                      <a:ext cx="2514600" cy="2447925"/>
+                      <a:ext cx="3495675" cy="3390900"/>
                     </a:xfrm>
                     <a:prstGeom prst="rect">
                       <a:avLst/>
                     </a:prstGeom>
-                    <a:noFill/>
-                    <a:ln>
-                      <a:noFill/>
-                    </a:ln>
                   </pic:spPr>
                 </pic:pic>
               </a:graphicData>
@@ -133,7 +120,21 @@
       </w:r>
       <w:r>
         <w:br/>
-        <w:t xml:space="preserve">Some of these boxes may be grayed out or uncheckable because the system has not installed that service. </w:t>
+        <w:t xml:space="preserve">Some of these boxes may be grayed out or uncheckable because </w:t>
+      </w:r>
+      <w:proofErr w:type="gramStart"/>
+      <w:r>
+        <w:t xml:space="preserve">the </w:t>
+      </w:r>
+      <w:r>
+        <w:t>you</w:t>
+      </w:r>
+      <w:proofErr w:type="gramEnd"/>
+      <w:r>
+        <w:t xml:space="preserve"> or the </w:t>
+      </w:r>
+      <w:r>
+        <w:t xml:space="preserve">system has not installed that service. </w:t>
       </w:r>
     </w:p>
     <w:p>
@@ -146,8 +147,60 @@
     </w:p>
     <w:p>
       <w:r>
+        <w:lastRenderedPageBreak/>
         <w:br/>
       </w:r>
+      <w:r>
+        <w:rPr>
+          <w:b/>
+          <w:bCs/>
+        </w:rPr>
+        <w:t xml:space="preserve">Backup Settings - </w:t>
+      </w:r>
+      <w:r>
+        <w:t>saves</w:t>
+      </w:r>
+      <w:r>
+        <w:t xml:space="preserve"> </w:t>
+      </w:r>
+      <w:r>
+        <w:t>Settings.ini and XY</w:t>
+      </w:r>
+      <w:r>
+        <w:t>Settings.</w:t>
+      </w:r>
+      <w:r>
+        <w:t>ini files in a zip.</w:t>
+      </w:r>
+      <w:r>
+        <w:t xml:space="preserve">  Setting.ini </w:t>
+      </w:r>
+      <w:proofErr w:type="gramStart"/>
+      <w:r>
+        <w:t>contains</w:t>
+      </w:r>
+      <w:proofErr w:type="gramEnd"/>
+      <w:r>
+        <w:t xml:space="preserve"> all grid settings. XYSettings.ini </w:t>
+      </w:r>
+      <w:proofErr w:type="gramStart"/>
+      <w:r>
+        <w:t>contains</w:t>
+      </w:r>
+      <w:proofErr w:type="gramEnd"/>
+      <w:r>
+        <w:t xml:space="preserve"> the last positions of all windows. It can be </w:t>
+      </w:r>
+      <w:proofErr w:type="gramStart"/>
+      <w:r>
+        <w:t>deleted</w:t>
+      </w:r>
+      <w:proofErr w:type="gramEnd"/>
+      <w:r>
+        <w:t>.</w:t>
+      </w:r>
+    </w:p>
+    <w:p>
       <w:r>
         <w:rPr>
           <w:b/>
@@ -160,11 +213,50 @@
           <w:b/>
           <w:bCs/>
         </w:rPr>
-        <w:t xml:space="preserve"> </w:t>
-      </w:r>
-      <w:r>
-        <w:t>All files from Opensim\bin\Regions are copied.  The useful ones are in the bin\Region\DosBoxName\Region\folder</w:t>
-      </w:r>
+        <w:t xml:space="preserve"> - </w:t>
+      </w:r>
+      <w:r>
+        <w:t>All</w:t>
+      </w:r>
+      <w:r>
+        <w:t xml:space="preserve"> Useful Region.ini</w:t>
+      </w:r>
+      <w:r>
+        <w:t xml:space="preserve"> files </w:t>
+      </w:r>
+      <w:r>
+        <w:t xml:space="preserve">and the directory Structure </w:t>
+      </w:r>
+      <w:r>
+        <w:t xml:space="preserve">from Opensim\bin\Regions </w:t>
+      </w:r>
+      <w:proofErr w:type="gramStart"/>
+      <w:r>
+        <w:t xml:space="preserve">are </w:t>
+      </w:r>
+      <w:r>
+        <w:t>saved</w:t>
+      </w:r>
+      <w:proofErr w:type="gramEnd"/>
+      <w:r>
+        <w:t xml:space="preserve"> into a zip</w:t>
+      </w:r>
+      <w:r>
+        <w:t>.  The useful ones are in the bin</w:t>
+      </w:r>
+      <w:proofErr w:type="gramStart"/>
+      <w:r>
+        <w:t>\Region\</w:t>
+      </w:r>
+      <w:proofErr w:type="spellStart"/>
+      <w:r>
+        <w:t>DosBoxName</w:t>
+      </w:r>
+      <w:proofErr w:type="spellEnd"/>
+      <w:r>
+        <w:t>\Region\folder</w:t>
+      </w:r>
+      <w:proofErr w:type="gramEnd"/>
     </w:p>
     <w:p>
       <w:r>
@@ -172,39 +264,129 @@
           <w:b/>
           <w:bCs/>
         </w:rPr>
-        <w:t>Backup MySQL\Data folder</w:t>
-      </w:r>
-      <w:r>
-        <w:t>:  This folder holds the database.  The rest of the folders in MySQL are just code or changeable settings that come in an update.</w:t>
-      </w:r>
-    </w:p>
-    <w:p>
+        <w:t xml:space="preserve">Backup </w:t>
+      </w:r>
+      <w:proofErr w:type="spellStart"/>
       <w:r>
         <w:rPr>
           <w:b/>
           <w:bCs/>
         </w:rPr>
-        <w:t>Backup FSassets Folder</w:t>
-      </w:r>
-      <w:r>
-        <w:t>: If you are running the FSAssets system, this contains just the assets of the database.  You still need to backup MySQL.</w:t>
-      </w:r>
-    </w:p>
-    <w:p>
+        <w:t>FSassets</w:t>
+      </w:r>
+      <w:proofErr w:type="spellEnd"/>
       <w:r>
         <w:rPr>
           <w:b/>
           <w:bCs/>
         </w:rPr>
-        <w:t>Custom Web Pages</w:t>
-      </w:r>
-      <w:r>
-        <w:t>: This backs up two folders in bin\WifiPages-Custom and WifiPages-Custom in case you have made changes.</w:t>
+        <w:t xml:space="preserve"> Folder - </w:t>
+      </w:r>
+      <w:r>
+        <w:t xml:space="preserve">If you are running the FSAssets system, this </w:t>
+      </w:r>
+      <w:proofErr w:type="gramStart"/>
+      <w:r>
+        <w:t>contains</w:t>
+      </w:r>
+      <w:proofErr w:type="gramEnd"/>
+      <w:r>
+        <w:t xml:space="preserve"> just the assets of the database.  You still need to backup MySQL.</w:t>
+      </w:r>
+    </w:p>
+    <w:p>
+      <w:r>
+        <w:rPr>
+          <w:b/>
+          <w:bCs/>
+        </w:rPr>
+        <w:t xml:space="preserve">Backup Custom Web Pages - </w:t>
+      </w:r>
+      <w:r>
+        <w:t>This backs up two folders in bin\WifiPages-Custom and WifiPages-Custom in case you have made changes.</w:t>
       </w:r>
     </w:p>
     <w:p>
       <w:pPr>
-        <w:pStyle w:val="Heading2"/>
+        <w:rPr>
+          <w:b/>
+          <w:bCs/>
+        </w:rPr>
+      </w:pPr>
+      <w:r>
+        <w:rPr>
+          <w:b/>
+          <w:bCs/>
+        </w:rPr>
+        <w:t xml:space="preserve">Backup OARs - </w:t>
+      </w:r>
+      <w:r>
+        <w:t>runs all regions that enabled and saves an OAR</w:t>
+      </w:r>
+      <w:r>
+        <w:t xml:space="preserve"> from each with the name, </w:t>
+      </w:r>
+      <w:proofErr w:type="gramStart"/>
+      <w:r>
+        <w:t>date</w:t>
+      </w:r>
+      <w:proofErr w:type="gramEnd"/>
+      <w:r>
+        <w:t xml:space="preserve"> and time in </w:t>
+      </w:r>
+      <w:proofErr w:type="spellStart"/>
+      <w:r>
+        <w:t>Autobackup</w:t>
+      </w:r>
+      <w:proofErr w:type="spellEnd"/>
+      <w:r>
+        <w:t>.</w:t>
+      </w:r>
+      <w:r>
+        <w:rPr>
+          <w:b/>
+          <w:bCs/>
+        </w:rPr>
+        <w:t xml:space="preserve"> </w:t>
+      </w:r>
+    </w:p>
+    <w:p>
+      <w:r>
+        <w:rPr>
+          <w:b/>
+          <w:bCs/>
+        </w:rPr>
+        <w:t>Backup MySQL\Data</w:t>
+      </w:r>
+      <w:r>
+        <w:t xml:space="preserve">:  This </w:t>
+      </w:r>
+      <w:r>
+        <w:t xml:space="preserve">Zip </w:t>
+      </w:r>
+      <w:r>
+        <w:t xml:space="preserve">holds the </w:t>
+      </w:r>
+      <w:proofErr w:type="spellStart"/>
+      <w:r>
+        <w:t>robust.sql</w:t>
+      </w:r>
+      <w:proofErr w:type="spellEnd"/>
+      <w:r>
+        <w:t xml:space="preserve"> and </w:t>
+      </w:r>
+      <w:proofErr w:type="spellStart"/>
+      <w:r>
+        <w:t>opensim.sql</w:t>
+      </w:r>
+      <w:proofErr w:type="spellEnd"/>
+      <w:r>
+        <w:t xml:space="preserve"> files that make up the entire database.  </w:t>
+      </w:r>
+    </w:p>
+    <w:p>
+      <w:pPr>
+        <w:pStyle w:val="Heading1"/>
       </w:pPr>
       <w:r>
         <w:t>Backup Strategies</w:t>
@@ -225,7 +407,23 @@
     </w:p>
     <w:p>
       <w:r>
-        <w:t>OARs can be created on the fly - look in Content Save Oars and you can do them all with one click.  You can also set up OARS to be created on a schedule. - 24 hours is an excellent choice.</w:t>
+        <w:t xml:space="preserve">OARs can </w:t>
+      </w:r>
+      <w:proofErr w:type="gramStart"/>
+      <w:r>
+        <w:t>be created</w:t>
+      </w:r>
+      <w:proofErr w:type="gramEnd"/>
+      <w:r>
+        <w:t xml:space="preserve"> on the fly - look in Content Save Oars and you can do them all with one click.  You can also set up OARS to </w:t>
+      </w:r>
+      <w:proofErr w:type="gramStart"/>
+      <w:r>
+        <w:t>be created</w:t>
+      </w:r>
+      <w:proofErr w:type="gramEnd"/>
+      <w:r>
+        <w:t xml:space="preserve"> on a schedule. - 24 hours is an excellent choice.</w:t>
       </w:r>
     </w:p>
     <w:p>
@@ -241,7 +439,15 @@
     </w:p>
     <w:p>
       <w:r>
-        <w:t>IARS are more difficult and are more time consuming, as you need the password.   But you should make them on occasion anyway.  Just in case. They take a long time and can lag a grid when running.  If you are on OsGrid or Metro, I HIGHLY RECOMMEND you get an IAR backup often!  I have at different times lost data at both these major grids.</w:t>
+        <w:t xml:space="preserve">IARS are more difficult and are more time consuming, as you need the password.   But you should make them on occasion anyway.  Just in case. They take a long time and can lag a grid when running.  If you are on OsGrid or Metro, I HIGHLY RECOMMEND you get an IAR backup often!  I have at </w:t>
+      </w:r>
+      <w:proofErr w:type="gramStart"/>
+      <w:r>
+        <w:t>different times</w:t>
+      </w:r>
+      <w:proofErr w:type="gramEnd"/>
+      <w:r>
+        <w:t xml:space="preserve"> lost data at both these major grids.</w:t>
       </w:r>
     </w:p>
     <w:p>
@@ -263,24 +469,6 @@
           <w:rFonts w:ascii="Calibri" w:hAnsi="Calibri" w:cs="Calibri"/>
         </w:rPr>
         <w:t>SQL backup is also slow, but very thorough. It saves outfits, logins, and usernames; everything but region UUID's and settings.  With this you can fix problems in MySQL that are known to develop.   This is sort of a monthly thing to do.</w:t>
-      </w:r>
-    </w:p>
-    <w:p>
-      <w:pPr>
-        <w:pStyle w:val="Heading3"/>
-      </w:pPr>
-      <w:bookmarkStart w:id="1" w:name="_Toc58323685"/>
-      <w:r>
-        <w:t>UUID</w:t>
-      </w:r>
-      <w:r>
-        <w:t>:</w:t>
-      </w:r>
-      <w:bookmarkEnd w:id="1"/>
-    </w:p>
-    <w:p>
-      <w:r>
-        <w:t>Keep a copy of your UUID, too. This is available in your Profile.  If you must start over, at least your new avatars will have the same UUID and will own everything you created.</w:t>
       </w:r>
     </w:p>
     <w:sectPr>
@@ -294,7 +482,7 @@
 </file>
 
 <file path=word/styles.xml><?xml version="1.0" encoding="utf-8"?>
-<w:styles xmlns:mc="http://schemas.openxmlformats.org/markup-compatibility/2006" xmlns:r="http://schemas.openxmlformats.org/officeDocument/2006/relationships" xmlns:w="http://schemas.openxmlformats.org/wordprocessingml/2006/main" xmlns:w14="http://schemas.microsoft.com/office/word/2010/wordml" xmlns:w15="http://schemas.microsoft.com/office/word/2012/wordml" xmlns:w16cex="http://schemas.microsoft.com/office/word/2018/wordml/cex" xmlns:w16cid="http://schemas.microsoft.com/office/word/2016/wordml/cid" xmlns:w16="http://schemas.microsoft.com/office/word/2018/wordml" xmlns:w16se="http://schemas.microsoft.com/office/word/2015/wordml/symex" mc:Ignorable="w14 w15 w16se w16cid w16 w16cex">
+<w:styles xmlns:mc="http://schemas.openxmlformats.org/markup-compatibility/2006" xmlns:r="http://schemas.openxmlformats.org/officeDocument/2006/relationships" xmlns:w="http://schemas.openxmlformats.org/wordprocessingml/2006/main" xmlns:w14="http://schemas.microsoft.com/office/word/2010/wordml" xmlns:w15="http://schemas.microsoft.com/office/word/2012/wordml" xmlns:w16cex="http://schemas.microsoft.com/office/word/2018/wordml/cex" xmlns:w16cid="http://schemas.microsoft.com/office/word/2016/wordml/cid" xmlns:w16="http://schemas.microsoft.com/office/word/2018/wordml" xmlns:w16sdtdh="http://schemas.microsoft.com/office/word/2020/wordml/sdtdatahash" xmlns:w16se="http://schemas.microsoft.com/office/word/2015/wordml/symex" mc:Ignorable="w14 w15 w16se w16cid w16 w16cex w16sdtdh">
   <w:docDefaults>
     <w:rPrDefault>
       <w:rPr>
@@ -414,13 +602,57 @@
     <w:lsdException w:name="HTML Sample" w:semiHidden="1" w:unhideWhenUsed="1"/>
     <w:lsdException w:name="HTML Typewriter" w:semiHidden="1" w:unhideWhenUsed="1"/>
     <w:lsdException w:name="HTML Variable" w:semiHidden="1" w:unhideWhenUsed="1"/>
+    <w:lsdException w:name="Normal Table" w:semiHidden="1" w:unhideWhenUsed="1"/>
     <w:lsdException w:name="annotation subject" w:semiHidden="1" w:unhideWhenUsed="1"/>
     <w:lsdException w:name="No List" w:semiHidden="1" w:unhideWhenUsed="1"/>
     <w:lsdException w:name="Outline List 1" w:semiHidden="1" w:unhideWhenUsed="1"/>
     <w:lsdException w:name="Outline List 2" w:semiHidden="1" w:unhideWhenUsed="1"/>
     <w:lsdException w:name="Outline List 3" w:semiHidden="1" w:unhideWhenUsed="1"/>
+    <w:lsdException w:name="Table Simple 1" w:semiHidden="1" w:unhideWhenUsed="1"/>
+    <w:lsdException w:name="Table Simple 2" w:semiHidden="1" w:unhideWhenUsed="1"/>
+    <w:lsdException w:name="Table Simple 3" w:semiHidden="1" w:unhideWhenUsed="1"/>
+    <w:lsdException w:name="Table Classic 1" w:semiHidden="1" w:unhideWhenUsed="1"/>
+    <w:lsdException w:name="Table Classic 2" w:semiHidden="1" w:unhideWhenUsed="1"/>
+    <w:lsdException w:name="Table Classic 3" w:semiHidden="1" w:unhideWhenUsed="1"/>
+    <w:lsdException w:name="Table Classic 4" w:semiHidden="1" w:unhideWhenUsed="1"/>
+    <w:lsdException w:name="Table Colorful 1" w:semiHidden="1" w:unhideWhenUsed="1"/>
+    <w:lsdException w:name="Table Colorful 2" w:semiHidden="1" w:unhideWhenUsed="1"/>
+    <w:lsdException w:name="Table Colorful 3" w:semiHidden="1" w:unhideWhenUsed="1"/>
+    <w:lsdException w:name="Table Columns 1" w:semiHidden="1" w:unhideWhenUsed="1"/>
+    <w:lsdException w:name="Table Columns 2" w:semiHidden="1" w:unhideWhenUsed="1"/>
+    <w:lsdException w:name="Table Columns 3" w:semiHidden="1" w:unhideWhenUsed="1"/>
+    <w:lsdException w:name="Table Columns 4" w:semiHidden="1" w:unhideWhenUsed="1"/>
+    <w:lsdException w:name="Table Columns 5" w:semiHidden="1" w:unhideWhenUsed="1"/>
+    <w:lsdException w:name="Table Grid 1" w:semiHidden="1" w:unhideWhenUsed="1"/>
+    <w:lsdException w:name="Table Grid 2" w:semiHidden="1" w:unhideWhenUsed="1"/>
+    <w:lsdException w:name="Table Grid 3" w:semiHidden="1" w:unhideWhenUsed="1"/>
+    <w:lsdException w:name="Table Grid 4" w:semiHidden="1" w:unhideWhenUsed="1"/>
+    <w:lsdException w:name="Table Grid 5" w:semiHidden="1" w:unhideWhenUsed="1"/>
+    <w:lsdException w:name="Table Grid 6" w:semiHidden="1" w:unhideWhenUsed="1"/>
+    <w:lsdException w:name="Table Grid 7" w:semiHidden="1" w:unhideWhenUsed="1"/>
+    <w:lsdException w:name="Table Grid 8" w:semiHidden="1" w:unhideWhenUsed="1"/>
+    <w:lsdException w:name="Table List 1" w:semiHidden="1" w:unhideWhenUsed="1"/>
+    <w:lsdException w:name="Table List 2" w:semiHidden="1" w:unhideWhenUsed="1"/>
+    <w:lsdException w:name="Table List 3" w:semiHidden="1" w:unhideWhenUsed="1"/>
+    <w:lsdException w:name="Table List 4" w:semiHidden="1" w:unhideWhenUsed="1"/>
+    <w:lsdException w:name="Table List 5" w:semiHidden="1" w:unhideWhenUsed="1"/>
+    <w:lsdException w:name="Table List 6" w:semiHidden="1" w:unhideWhenUsed="1"/>
+    <w:lsdException w:name="Table List 7" w:semiHidden="1" w:unhideWhenUsed="1"/>
+    <w:lsdException w:name="Table List 8" w:semiHidden="1" w:unhideWhenUsed="1"/>
+    <w:lsdException w:name="Table 3D effects 1" w:semiHidden="1" w:unhideWhenUsed="1"/>
+    <w:lsdException w:name="Table 3D effects 2" w:semiHidden="1" w:unhideWhenUsed="1"/>
+    <w:lsdException w:name="Table 3D effects 3" w:semiHidden="1" w:unhideWhenUsed="1"/>
+    <w:lsdException w:name="Table Contemporary" w:semiHidden="1" w:unhideWhenUsed="1"/>
+    <w:lsdException w:name="Table Elegant" w:semiHidden="1" w:unhideWhenUsed="1"/>
+    <w:lsdException w:name="Table Professional" w:semiHidden="1" w:unhideWhenUsed="1"/>
+    <w:lsdException w:name="Table Subtle 1" w:semiHidden="1" w:unhideWhenUsed="1"/>
+    <w:lsdException w:name="Table Subtle 2" w:semiHidden="1" w:unhideWhenUsed="1"/>
+    <w:lsdException w:name="Table Web 1" w:semiHidden="1" w:unhideWhenUsed="1"/>
+    <w:lsdException w:name="Table Web 2" w:semiHidden="1" w:unhideWhenUsed="1"/>
+    <w:lsdException w:name="Table Web 3" w:semiHidden="1" w:unhideWhenUsed="1"/>
     <w:lsdException w:name="Balloon Text" w:semiHidden="1" w:unhideWhenUsed="1"/>
     <w:lsdException w:name="Table Grid" w:uiPriority="39"/>
+    <w:lsdException w:name="Table Theme" w:semiHidden="1" w:unhideWhenUsed="1"/>
     <w:lsdException w:name="Placeholder Text" w:semiHidden="1"/>
     <w:lsdException w:name="No Spacing" w:uiPriority="1" w:qFormat="1"/>
     <w:lsdException w:name="Light Shading" w:uiPriority="60"/>

--- a/Backup Manually.docx
+++ b/Backup Manually.docx
@@ -6,470 +6,1151 @@
       <w:pPr>
         <w:pStyle w:val="Heading1"/>
       </w:pPr>
-      <w:bookmarkStart w:id="0" w:name="_Toc58323676"/>
-      <w:r>
-        <w:t>Backup Settings</w:t>
-      </w:r>
-      <w:bookmarkEnd w:id="0"/>
-    </w:p>
-    <w:p/>
-    <w:p>
-      <w:r>
-        <w:rPr>
-          <w:noProof/>
-        </w:rPr>
-        <w:drawing>
-          <wp:inline distT="0" distB="0" distL="0" distR="0" wp14:anchorId="7A515616" wp14:editId="1D6075AB">
-            <wp:extent cx="2657475" cy="1943100"/>
-            <wp:effectExtent l="0" t="0" r="0" b="0"/>
-            <wp:docPr id="1" name="image60.png"/>
-            <wp:cNvGraphicFramePr>
-              <a:graphicFrameLocks xmlns:a="http://schemas.openxmlformats.org/drawingml/2006/main" noChangeAspect="1"/>
-            </wp:cNvGraphicFramePr>
-            <a:graphic xmlns:a="http://schemas.openxmlformats.org/drawingml/2006/main">
-              <a:graphicData uri="http://schemas.openxmlformats.org/drawingml/2006/picture">
-                <pic:pic xmlns:pic="http://schemas.openxmlformats.org/drawingml/2006/picture">
-                  <pic:nvPicPr>
-                    <pic:cNvPr id="0" name="image60.png"/>
-                    <pic:cNvPicPr>
-                      <a:picLocks noChangeAspect="1" noChangeArrowheads="1"/>
-                    </pic:cNvPicPr>
-                  </pic:nvPicPr>
-                  <pic:blipFill>
-                    <a:blip r:embed="rId4">
-                      <a:extLst>
-                        <a:ext uri="{28A0092B-C50C-407E-A947-70E740481C1C}">
-                          <a14:useLocalDpi xmlns:a14="http://schemas.microsoft.com/office/drawing/2010/main" val="0"/>
-                        </a:ext>
-                      </a:extLst>
-                    </a:blip>
-                    <a:srcRect/>
-                    <a:stretch>
-                      <a:fillRect/>
-                    </a:stretch>
-                  </pic:blipFill>
-                  <pic:spPr bwMode="auto">
-                    <a:xfrm>
-                      <a:off x="0" y="0"/>
-                      <a:ext cx="2657475" cy="1943100"/>
-                    </a:xfrm>
-                    <a:prstGeom prst="rect">
-                      <a:avLst/>
-                    </a:prstGeom>
-                    <a:noFill/>
-                    <a:ln>
-                      <a:noFill/>
-                    </a:ln>
-                  </pic:spPr>
-                </pic:pic>
-              </a:graphicData>
-            </a:graphic>
-          </wp:inline>
-        </w:drawing>
-      </w:r>
-    </w:p>
-    <w:p>
-      <w:r>
-        <w:t xml:space="preserve">A manual backup uses a lot of disk space, but it backs up all critical files quickly and in a usable form. It will save the selected items in the AUTOBACKUP folder. </w:t>
-      </w:r>
-      <w:r>
+      <w:r>
+        <w:t xml:space="preserve">Backup </w:t>
+      </w:r>
+      <w:r>
+        <w:t>Manually</w:t>
+      </w:r>
+    </w:p>
+    <w:p>
+      <w:pPr>
+        <w:ind w:left="720" w:right="720"/>
+        <w:rPr>
+          <w:rFonts w:ascii="Verdana" w:eastAsia="Times New Roman" w:hAnsi="Verdana" w:cs="Verdana"/>
+        </w:rPr>
+      </w:pPr>
+      <w:r>
+        <w:rPr>
+          <w:rFonts w:ascii="Verdana" w:eastAsia="Times New Roman" w:hAnsi="Verdana" w:cs="Verdana"/>
+        </w:rPr>
         <w:br/>
       </w:r>
       <w:r>
         <w:rPr>
-          <w:noProof/>
-        </w:rPr>
-        <w:drawing>
-          <wp:inline distT="0" distB="0" distL="0" distR="0" wp14:anchorId="0756C1FA" wp14:editId="265C535D">
-            <wp:extent cx="3495675" cy="3390900"/>
-            <wp:effectExtent l="0" t="0" r="9525" b="0"/>
-            <wp:docPr id="3" name="Picture 3" descr="Graphical user interface, application&#10;&#10;Description automatically generated"/>
-            <wp:cNvGraphicFramePr>
-              <a:graphicFrameLocks xmlns:a="http://schemas.openxmlformats.org/drawingml/2006/main" noChangeAspect="1"/>
-            </wp:cNvGraphicFramePr>
-            <a:graphic xmlns:a="http://schemas.openxmlformats.org/drawingml/2006/main">
-              <a:graphicData uri="http://schemas.openxmlformats.org/drawingml/2006/picture">
-                <pic:pic xmlns:pic="http://schemas.openxmlformats.org/drawingml/2006/picture">
-                  <pic:nvPicPr>
-                    <pic:cNvPr id="3" name="Picture 3" descr="Graphical user interface, application&#10;&#10;Description automatically generated"/>
-                    <pic:cNvPicPr/>
-                  </pic:nvPicPr>
-                  <pic:blipFill>
-                    <a:blip r:embed="rId5"/>
-                    <a:stretch>
-                      <a:fillRect/>
-                    </a:stretch>
-                  </pic:blipFill>
-                  <pic:spPr>
-                    <a:xfrm>
-                      <a:off x="0" y="0"/>
-                      <a:ext cx="3495675" cy="3390900"/>
-                    </a:xfrm>
-                    <a:prstGeom prst="rect">
-                      <a:avLst/>
-                    </a:prstGeom>
-                  </pic:spPr>
-                </pic:pic>
-              </a:graphicData>
-            </a:graphic>
-          </wp:inline>
-        </w:drawing>
-      </w:r>
-      <w:r>
+          <w:rFonts w:ascii="Verdana" w:eastAsia="Times New Roman" w:hAnsi="Verdana" w:cs="Verdana"/>
+        </w:rPr>
+        <w:t xml:space="preserve">There are multiple kinds of backups. Backups </w:t>
+      </w:r>
+      <w:r>
+        <w:rPr>
+          <w:rFonts w:ascii="Verdana" w:eastAsia="Times New Roman" w:hAnsi="Verdana" w:cs="Verdana"/>
+        </w:rPr>
+        <w:t xml:space="preserve">may </w:t>
+      </w:r>
+      <w:proofErr w:type="gramStart"/>
+      <w:r>
+        <w:rPr>
+          <w:rFonts w:ascii="Verdana" w:eastAsia="Times New Roman" w:hAnsi="Verdana" w:cs="Verdana"/>
+        </w:rPr>
+        <w:t>be run</w:t>
+      </w:r>
+      <w:proofErr w:type="gramEnd"/>
+      <w:r>
+        <w:rPr>
+          <w:rFonts w:ascii="Verdana" w:eastAsia="Times New Roman" w:hAnsi="Verdana" w:cs="Verdana"/>
+        </w:rPr>
+        <w:t xml:space="preserve"> </w:t>
+      </w:r>
+      <w:r>
+        <w:rPr>
+          <w:rFonts w:ascii="Verdana" w:eastAsia="Times New Roman" w:hAnsi="Verdana" w:cs="Verdana"/>
+        </w:rPr>
+        <w:t>at the region level, or at the grid level, which includes regions.  Also remember there are always two or more databases on a grid: the grid's robust database, and the regions Opensim database. There can be more than one Opensim database, as a grid can consists of more than one machine.</w:t>
+      </w:r>
+      <w:r>
+        <w:rPr>
+          <w:rFonts w:ascii="Verdana" w:eastAsia="Times New Roman" w:hAnsi="Verdana" w:cs="Verdana"/>
+        </w:rPr>
         <w:br/>
       </w:r>
-      <w:r>
+    </w:p>
+    <w:p>
+      <w:pPr>
+        <w:pStyle w:val="Heading2"/>
+      </w:pPr>
+      <w:r>
+        <w:t>Region Level OAR</w:t>
+      </w:r>
+    </w:p>
+    <w:p>
+      <w:pPr>
+        <w:ind w:left="720" w:right="720"/>
+        <w:rPr>
+          <w:rFonts w:ascii="Verdana" w:eastAsia="Times New Roman" w:hAnsi="Verdana" w:cs="Verdana"/>
+        </w:rPr>
+      </w:pPr>
+      <w:r>
+        <w:rPr>
+          <w:rFonts w:ascii="Verdana" w:eastAsia="Times New Roman" w:hAnsi="Verdana" w:cs="Verdana"/>
+        </w:rPr>
+        <w:t xml:space="preserve">OARs can </w:t>
+      </w:r>
+      <w:proofErr w:type="gramStart"/>
+      <w:r>
+        <w:rPr>
+          <w:rFonts w:ascii="Verdana" w:eastAsia="Times New Roman" w:hAnsi="Verdana" w:cs="Verdana"/>
+        </w:rPr>
+        <w:t>be created</w:t>
+      </w:r>
+      <w:proofErr w:type="gramEnd"/>
+      <w:r>
+        <w:rPr>
+          <w:rFonts w:ascii="Verdana" w:eastAsia="Times New Roman" w:hAnsi="Verdana" w:cs="Verdana"/>
+        </w:rPr>
+        <w:t xml:space="preserve"> on the fly - look in Content Save Oars and you can do them all with one click.  You can also set up OARS to </w:t>
+      </w:r>
+      <w:proofErr w:type="gramStart"/>
+      <w:r>
+        <w:rPr>
+          <w:rFonts w:ascii="Verdana" w:eastAsia="Times New Roman" w:hAnsi="Verdana" w:cs="Verdana"/>
+        </w:rPr>
+        <w:t>be created</w:t>
+      </w:r>
+      <w:proofErr w:type="gramEnd"/>
+      <w:r>
+        <w:rPr>
+          <w:rFonts w:ascii="Verdana" w:eastAsia="Times New Roman" w:hAnsi="Verdana" w:cs="Verdana"/>
+        </w:rPr>
+        <w:t xml:space="preserve"> on a schedule. - 24 hours is an excellent choice.</w:t>
+      </w:r>
+    </w:p>
+    <w:p>
+      <w:pPr>
+        <w:pStyle w:val="Heading2"/>
+      </w:pPr>
+      <w:r>
+        <w:t>Grid level IA</w:t>
+      </w:r>
+      <w:r>
+        <w:t>R</w:t>
+      </w:r>
+    </w:p>
+    <w:p>
+      <w:pPr>
+        <w:ind w:left="720" w:right="720"/>
+        <w:rPr>
+          <w:rFonts w:ascii="Verdana" w:eastAsia="Times New Roman" w:hAnsi="Verdana" w:cs="Verdana"/>
+        </w:rPr>
+      </w:pPr>
+      <w:r>
+        <w:rPr>
+          <w:rFonts w:ascii="Verdana" w:eastAsia="Times New Roman" w:hAnsi="Verdana" w:cs="Verdana"/>
+        </w:rPr>
+        <w:t>IARS are time consuming</w:t>
+      </w:r>
+      <w:r>
+        <w:rPr>
+          <w:rFonts w:ascii="Verdana" w:eastAsia="Times New Roman" w:hAnsi="Verdana" w:cs="Verdana"/>
+        </w:rPr>
+        <w:t xml:space="preserve">. </w:t>
+      </w:r>
+      <w:r>
+        <w:rPr>
+          <w:rFonts w:ascii="Verdana" w:eastAsia="Times New Roman" w:hAnsi="Verdana" w:cs="Verdana"/>
+        </w:rPr>
+        <w:t xml:space="preserve">But you should make them on occasion anyway.  Just in case. They take a long time and can lag a grid when running.  If you are on OsGrid or Metro, I HIGHLY RECOMMEND you get an IAR backup often!  I have at </w:t>
+      </w:r>
+      <w:proofErr w:type="gramStart"/>
+      <w:r>
+        <w:rPr>
+          <w:rFonts w:ascii="Verdana" w:eastAsia="Times New Roman" w:hAnsi="Verdana" w:cs="Verdana"/>
+        </w:rPr>
+        <w:t>different times</w:t>
+      </w:r>
+      <w:proofErr w:type="gramEnd"/>
+      <w:r>
+        <w:rPr>
+          <w:rFonts w:ascii="Verdana" w:eastAsia="Times New Roman" w:hAnsi="Verdana" w:cs="Verdana"/>
+        </w:rPr>
+        <w:t xml:space="preserve"> lost data at both these major grids.</w:t>
+      </w:r>
+    </w:p>
+    <w:p>
+      <w:pPr>
+        <w:pStyle w:val="Heading2"/>
+      </w:pPr>
+      <w:r>
+        <w:t>Grid level SQL</w:t>
+      </w:r>
+    </w:p>
+    <w:p>
+      <w:pPr>
+        <w:ind w:left="720" w:right="720"/>
+        <w:rPr>
+          <w:rFonts w:ascii="Verdana" w:eastAsia="Times New Roman" w:hAnsi="Verdana" w:cs="Verdana"/>
+        </w:rPr>
+      </w:pPr>
+      <w:r>
+        <w:rPr>
+          <w:rFonts w:ascii="Verdana" w:eastAsia="Times New Roman" w:hAnsi="Verdana" w:cs="Verdana"/>
+        </w:rPr>
+        <w:t>SQL backup is also slow, but very thorough. It saves outfits, logins, and usernames; everything but region UUID's and settings.  With this you can fix problems in MySQL that are known to develop.   This is sort of a monthly thing to do.</w:t>
+      </w:r>
+    </w:p>
+    <w:p>
+      <w:pPr>
+        <w:pStyle w:val="Heading2"/>
+      </w:pPr>
+      <w:r>
+        <w:t>Robocopy:</w:t>
+      </w:r>
+    </w:p>
+    <w:p>
+      <w:pPr>
+        <w:ind w:left="720" w:right="720"/>
+        <w:rPr>
+          <w:rFonts w:ascii="Verdana" w:eastAsia="Times New Roman" w:hAnsi="Verdana" w:cs="Verdana"/>
+        </w:rPr>
+      </w:pPr>
+      <w:r>
+        <w:rPr>
+          <w:rFonts w:ascii="Calibri" w:hAnsi="Calibri" w:cs="Calibri"/>
+        </w:rPr>
         <w:br/>
-        <w:t xml:space="preserve">Some of these boxes may be grayed out or uncheckable because </w:t>
+      </w:r>
+      <w:r>
+        <w:rPr>
+          <w:rFonts w:ascii="Verdana" w:eastAsia="Times New Roman" w:hAnsi="Verdana" w:cs="Verdana"/>
+        </w:rPr>
+        <w:t xml:space="preserve">Robocopy </w:t>
       </w:r>
       <w:proofErr w:type="gramStart"/>
       <w:r>
-        <w:t xml:space="preserve">the </w:t>
-      </w:r>
-      <w:r>
-        <w:t>you</w:t>
+        <w:rPr>
+          <w:rFonts w:ascii="Verdana" w:eastAsia="Times New Roman" w:hAnsi="Verdana" w:cs="Verdana"/>
+        </w:rPr>
+        <w:t>is included</w:t>
       </w:r>
       <w:proofErr w:type="gramEnd"/>
       <w:r>
-        <w:t xml:space="preserve"> or the </w:t>
-      </w:r>
-      <w:r>
-        <w:t xml:space="preserve">system has not installed that service. </w:t>
+        <w:rPr>
+          <w:rFonts w:ascii="Verdana" w:eastAsia="Times New Roman" w:hAnsi="Verdana" w:cs="Verdana"/>
+        </w:rPr>
+        <w:t xml:space="preserve"> in Windows. It is a fast and flexible back up program.</w:t>
+      </w:r>
+    </w:p>
+    <w:p>
+      <w:pPr>
+        <w:ind w:left="720" w:right="720"/>
+        <w:rPr>
+          <w:rFonts w:ascii="Verdana" w:eastAsia="Times New Roman" w:hAnsi="Verdana" w:cs="Verdana"/>
+        </w:rPr>
+      </w:pPr>
+      <w:r>
+        <w:rPr>
+          <w:rFonts w:ascii="Verdana" w:eastAsia="Times New Roman" w:hAnsi="Verdana" w:cs="Verdana"/>
+        </w:rPr>
+        <w:t>This example is for backing up the AutoBack</w:t>
+      </w:r>
+      <w:r>
+        <w:rPr>
+          <w:rFonts w:ascii="Verdana" w:eastAsia="Times New Roman" w:hAnsi="Verdana" w:cs="Verdana"/>
+        </w:rPr>
+        <w:t>up folder</w:t>
+      </w:r>
+      <w:r>
+        <w:rPr>
+          <w:rFonts w:ascii="Verdana" w:eastAsia="Times New Roman" w:hAnsi="Verdana" w:cs="Verdana"/>
+        </w:rPr>
+        <w:t xml:space="preserve"> to the X: drive</w:t>
+      </w:r>
+    </w:p>
+    <w:p>
+      <w:pPr>
+        <w:ind w:left="720" w:right="720"/>
+        <w:rPr>
+          <w:rFonts w:ascii="Verdana" w:eastAsia="Times New Roman" w:hAnsi="Verdana" w:cs="Verdana"/>
+        </w:rPr>
+      </w:pPr>
+      <w:proofErr w:type="gramStart"/>
+      <w:r>
+        <w:rPr>
+          <w:rFonts w:ascii="Verdana" w:eastAsia="Times New Roman" w:hAnsi="Verdana" w:cs="Verdana"/>
+        </w:rPr>
+        <w:t xml:space="preserve">robocopy  </w:t>
+      </w:r>
+      <w:r>
+        <w:rPr>
+          <w:rFonts w:ascii="Verdana" w:eastAsia="Times New Roman" w:hAnsi="Verdana" w:cs="Verdana"/>
+        </w:rPr>
+        <w:t>C:</w:t>
+      </w:r>
+      <w:r>
+        <w:rPr>
+          <w:rFonts w:ascii="Verdana" w:eastAsia="Times New Roman" w:hAnsi="Verdana" w:cs="Verdana"/>
+        </w:rPr>
+        <w:t>\DreamGrid\OutworldzFiles\AutoBackup</w:t>
+      </w:r>
+      <w:proofErr w:type="gramEnd"/>
+      <w:r>
+        <w:rPr>
+          <w:rFonts w:ascii="Verdana" w:eastAsia="Times New Roman" w:hAnsi="Verdana" w:cs="Verdana"/>
+        </w:rPr>
+        <w:t xml:space="preserve"> X:\</w:t>
+      </w:r>
+      <w:r>
+        <w:rPr>
+          <w:rFonts w:ascii="Verdana" w:eastAsia="Times New Roman" w:hAnsi="Verdana" w:cs="Verdana"/>
+        </w:rPr>
+        <w:t>Destination</w:t>
+      </w:r>
+      <w:r>
+        <w:rPr>
+          <w:rFonts w:ascii="Verdana" w:eastAsia="Times New Roman" w:hAnsi="Verdana" w:cs="Verdana"/>
+        </w:rPr>
+        <w:t xml:space="preserve"> /E </w:t>
+      </w:r>
+      <w:r>
+        <w:rPr>
+          <w:rFonts w:ascii="Verdana" w:eastAsia="Times New Roman" w:hAnsi="Verdana" w:cs="Verdana"/>
+        </w:rPr>
+        <w:t xml:space="preserve">/TBD </w:t>
+      </w:r>
+      <w:r>
+        <w:rPr>
+          <w:rFonts w:ascii="Verdana" w:eastAsia="Times New Roman" w:hAnsi="Verdana" w:cs="Verdana"/>
+        </w:rPr>
+        <w:t>/J /M  /MOT:90</w:t>
+      </w:r>
+      <w:r>
+        <w:rPr>
+          <w:rFonts w:ascii="Verdana" w:eastAsia="Times New Roman" w:hAnsi="Verdana" w:cs="Verdana"/>
+        </w:rPr>
+        <w:t xml:space="preserve">  </w:t>
+      </w:r>
+      <w:r>
+        <w:rPr>
+          <w:rFonts w:ascii="Verdana" w:eastAsia="Times New Roman" w:hAnsi="Verdana" w:cs="Verdana"/>
+        </w:rPr>
+        <w:t>/LFSM:50M</w:t>
+      </w:r>
+      <w:r>
+        <w:rPr>
+          <w:rFonts w:ascii="Verdana" w:eastAsia="Times New Roman" w:hAnsi="Verdana" w:cs="Verdana"/>
+        </w:rPr>
+        <w:br/>
+      </w:r>
+    </w:p>
+    <w:p>
+      <w:pPr>
+        <w:ind w:left="720" w:right="720"/>
+        <w:rPr>
+          <w:rFonts w:ascii="Verdana" w:eastAsia="Times New Roman" w:hAnsi="Verdana" w:cs="Verdana"/>
+        </w:rPr>
+      </w:pPr>
+      <w:r>
+        <w:rPr>
+          <w:rFonts w:ascii="Verdana" w:eastAsia="Times New Roman" w:hAnsi="Verdana" w:cs="Verdana"/>
+        </w:rPr>
+        <w:t>/E - Everything including empty folders.</w:t>
+      </w:r>
+    </w:p>
+    <w:p>
+      <w:pPr>
+        <w:ind w:left="720" w:right="720"/>
+        <w:rPr>
+          <w:rFonts w:ascii="Verdana" w:eastAsia="Times New Roman" w:hAnsi="Verdana" w:cs="Verdana"/>
+        </w:rPr>
+      </w:pPr>
+      <w:r>
+        <w:rPr>
+          <w:rFonts w:ascii="Verdana" w:eastAsia="Times New Roman" w:hAnsi="Verdana" w:cs="Verdana"/>
+        </w:rPr>
+        <w:t xml:space="preserve">/M –Modified files </w:t>
+      </w:r>
+      <w:proofErr w:type="gramStart"/>
+      <w:r>
+        <w:rPr>
+          <w:rFonts w:ascii="Verdana" w:eastAsia="Times New Roman" w:hAnsi="Verdana" w:cs="Verdana"/>
+        </w:rPr>
+        <w:t>are copied</w:t>
+      </w:r>
+      <w:proofErr w:type="gramEnd"/>
+      <w:r>
+        <w:rPr>
+          <w:rFonts w:ascii="Verdana" w:eastAsia="Times New Roman" w:hAnsi="Verdana" w:cs="Verdana"/>
+        </w:rPr>
+        <w:t xml:space="preserve"> that have the A bit set, then clears the bit.</w:t>
+      </w:r>
+    </w:p>
+    <w:p>
+      <w:pPr>
+        <w:ind w:left="720" w:right="720"/>
+        <w:rPr>
+          <w:rFonts w:ascii="Verdana" w:eastAsia="Times New Roman" w:hAnsi="Verdana" w:cs="Verdana"/>
+        </w:rPr>
+      </w:pPr>
+      <w:r>
+        <w:rPr>
+          <w:rFonts w:ascii="Verdana" w:eastAsia="Times New Roman" w:hAnsi="Verdana" w:cs="Verdana"/>
+        </w:rPr>
+        <w:lastRenderedPageBreak/>
+        <w:t xml:space="preserve">/TBD - Wait for share names to </w:t>
+      </w:r>
+      <w:proofErr w:type="gramStart"/>
+      <w:r>
+        <w:rPr>
+          <w:rFonts w:ascii="Verdana" w:eastAsia="Times New Roman" w:hAnsi="Verdana" w:cs="Verdana"/>
+        </w:rPr>
+        <w:t>be defined</w:t>
+      </w:r>
+      <w:proofErr w:type="gramEnd"/>
+      <w:r>
+        <w:rPr>
+          <w:rFonts w:ascii="Verdana" w:eastAsia="Times New Roman" w:hAnsi="Verdana" w:cs="Verdana"/>
+        </w:rPr>
+        <w:t xml:space="preserve"> by the network.</w:t>
+      </w:r>
+    </w:p>
+    <w:p>
+      <w:pPr>
+        <w:ind w:left="720" w:right="720"/>
+        <w:rPr>
+          <w:rFonts w:ascii="Verdana" w:eastAsia="Times New Roman" w:hAnsi="Verdana" w:cs="Verdana"/>
+        </w:rPr>
+      </w:pPr>
+      <w:r>
+        <w:rPr>
+          <w:rFonts w:ascii="Verdana" w:eastAsia="Times New Roman" w:hAnsi="Verdana" w:cs="Verdana"/>
+        </w:rPr>
+        <w:t>/J – Use Unbuffered IO for large files.</w:t>
+      </w:r>
+    </w:p>
+    <w:p>
+      <w:pPr>
+        <w:ind w:left="720" w:right="720"/>
+        <w:rPr>
+          <w:rFonts w:ascii="Verdana" w:eastAsia="Times New Roman" w:hAnsi="Verdana" w:cs="Verdana"/>
+        </w:rPr>
+      </w:pPr>
+      <w:r>
+        <w:rPr>
+          <w:rFonts w:ascii="Verdana" w:eastAsia="Times New Roman" w:hAnsi="Verdana" w:cs="Verdana"/>
+        </w:rPr>
+        <w:t>/</w:t>
+      </w:r>
+      <w:r>
+        <w:rPr>
+          <w:rFonts w:ascii="Verdana" w:eastAsia="Times New Roman" w:hAnsi="Verdana" w:cs="Verdana"/>
+        </w:rPr>
+        <w:t xml:space="preserve">MOT:90  </w:t>
+      </w:r>
+      <w:r>
+        <w:rPr>
+          <w:rFonts w:ascii="Verdana" w:eastAsia="Times New Roman" w:hAnsi="Verdana" w:cs="Verdana"/>
+        </w:rPr>
+        <w:t xml:space="preserve"> Wait 90 minutes and scan for changes in a loop.</w:t>
+      </w:r>
+    </w:p>
+    <w:p>
+      <w:pPr>
+        <w:ind w:left="720" w:right="720"/>
+        <w:rPr>
+          <w:rFonts w:ascii="Verdana" w:eastAsia="Times New Roman" w:hAnsi="Verdana" w:cs="Verdana"/>
+        </w:rPr>
+      </w:pPr>
+      <w:r>
+        <w:rPr>
+          <w:rFonts w:ascii="Verdana" w:eastAsia="Times New Roman" w:hAnsi="Verdana" w:cs="Verdana"/>
+        </w:rPr>
+        <w:br/>
+      </w:r>
+      <w:r>
+        <w:rPr>
+          <w:rFonts w:ascii="Verdana" w:eastAsia="Times New Roman" w:hAnsi="Verdana" w:cs="Verdana"/>
+        </w:rPr>
+        <w:t>You can a</w:t>
+      </w:r>
+      <w:r>
+        <w:rPr>
+          <w:rFonts w:ascii="Verdana" w:eastAsia="Times New Roman" w:hAnsi="Verdana" w:cs="Verdana"/>
+        </w:rPr>
+        <w:t xml:space="preserve">dd the </w:t>
+      </w:r>
+      <w:r>
+        <w:rPr>
+          <w:rFonts w:ascii="Verdana" w:eastAsia="Times New Roman" w:hAnsi="Verdana" w:cs="Verdana"/>
+        </w:rPr>
+        <w:t xml:space="preserve">LFSM switch on Windows 10.  </w:t>
+      </w:r>
+      <w:r>
+        <w:rPr>
+          <w:rFonts w:ascii="Verdana" w:eastAsia="Times New Roman" w:hAnsi="Verdana" w:cs="Verdana"/>
+        </w:rPr>
+        <w:t xml:space="preserve">Do not </w:t>
+      </w:r>
+      <w:r>
+        <w:rPr>
+          <w:rFonts w:ascii="Verdana" w:eastAsia="Times New Roman" w:hAnsi="Verdana" w:cs="Verdana"/>
+        </w:rPr>
+        <w:t xml:space="preserve">do this </w:t>
+      </w:r>
+      <w:r>
+        <w:rPr>
+          <w:rFonts w:ascii="Verdana" w:eastAsia="Times New Roman" w:hAnsi="Verdana" w:cs="Verdana"/>
+        </w:rPr>
+        <w:t>Server or Windows 7.</w:t>
+      </w:r>
+      <w:r>
+        <w:rPr>
+          <w:rFonts w:ascii="Verdana" w:eastAsia="Times New Roman" w:hAnsi="Verdana" w:cs="Verdana"/>
+        </w:rPr>
+        <w:br/>
+      </w:r>
+      <w:r>
+        <w:rPr>
+          <w:rFonts w:ascii="Verdana" w:eastAsia="Times New Roman" w:hAnsi="Verdana" w:cs="Verdana"/>
+        </w:rPr>
+        <w:br/>
+        <w:t xml:space="preserve">/LFSM:50M – Will </w:t>
+      </w:r>
+      <w:proofErr w:type="gramStart"/>
+      <w:r>
+        <w:rPr>
+          <w:rFonts w:ascii="Verdana" w:eastAsia="Times New Roman" w:hAnsi="Verdana" w:cs="Verdana"/>
+        </w:rPr>
+        <w:t>operate</w:t>
+      </w:r>
+      <w:proofErr w:type="gramEnd"/>
+      <w:r>
+        <w:rPr>
+          <w:rFonts w:ascii="Verdana" w:eastAsia="Times New Roman" w:hAnsi="Verdana" w:cs="Verdana"/>
+        </w:rPr>
+        <w:t xml:space="preserve"> in low free space mode, enabling copy pause and resume. Robocopy will pause whenever a file copy would cause the destination volume's free space to go below 50 Megabytes.</w:t>
       </w:r>
     </w:p>
     <w:p>
       <w:pPr>
         <w:pStyle w:val="Heading2"/>
-      </w:pPr>
-      <w:r>
-        <w:t>CheckBoxes</w:t>
-      </w:r>
-    </w:p>
-    <w:p>
-      <w:r>
-        <w:lastRenderedPageBreak/>
+        <w:rPr>
+          <w:rFonts w:eastAsia="Times New Roman"/>
+        </w:rPr>
+      </w:pPr>
+      <w:r>
+        <w:rPr>
+          <w:rFonts w:eastAsia="Times New Roman"/>
+        </w:rPr>
+        <w:t>What to back up</w:t>
+      </w:r>
+    </w:p>
+    <w:p>
+      <w:pPr>
+        <w:ind w:left="720" w:right="720"/>
+        <w:rPr>
+          <w:rFonts w:ascii="Verdana" w:hAnsi="Verdana" w:cs="Verdana"/>
+        </w:rPr>
+      </w:pPr>
+    </w:p>
+    <w:p>
+      <w:pPr>
+        <w:shd w:val="clear" w:color="auto" w:fill="FFFFFF"/>
+        <w:spacing w:beforeAutospacing="1" w:after="100" w:afterAutospacing="1" w:line="240" w:lineRule="auto"/>
+        <w:ind w:left="720"/>
+        <w:rPr>
+          <w:rFonts w:ascii="Open Sans" w:eastAsia="Times New Roman" w:hAnsi="Open Sans" w:cs="Open Sans"/>
+          <w:color w:val="373737"/>
+          <w:sz w:val="21"/>
+          <w:szCs w:val="21"/>
+        </w:rPr>
+      </w:pPr>
+      <w:r>
+        <w:rPr>
+          <w:rFonts w:ascii="Open Sans" w:eastAsia="Times New Roman" w:hAnsi="Open Sans" w:cs="Open Sans"/>
+          <w:color w:val="373737"/>
+          <w:sz w:val="21"/>
+          <w:szCs w:val="21"/>
+        </w:rPr>
+        <w:t>This is what DreamGrid backs up if you check all the boxes:</w:t>
+      </w:r>
+    </w:p>
+    <w:p>
+      <w:pPr>
+        <w:pStyle w:val="ListParagraph"/>
+        <w:numPr>
+          <w:ilvl w:val="0"/>
+          <w:numId w:val="1"/>
+        </w:numPr>
+        <w:rPr>
+          <w:rFonts w:ascii="Consolas" w:hAnsi="Consolas" w:cs="Consolas"/>
+          <w:color w:val="000000" w:themeColor="text1"/>
+          <w:sz w:val="19"/>
+          <w:szCs w:val="19"/>
+        </w:rPr>
+      </w:pPr>
+      <w:r>
+        <w:rPr>
+          <w:rFonts w:ascii="Consolas" w:hAnsi="Consolas" w:cs="Consolas"/>
+          <w:color w:val="000000" w:themeColor="text1"/>
+          <w:sz w:val="19"/>
+          <w:szCs w:val="19"/>
+        </w:rPr>
+        <w:t>OutworldzFiles\Apache\</w:t>
+      </w:r>
+      <w:proofErr w:type="spellStart"/>
+      <w:r>
+        <w:rPr>
+          <w:rFonts w:ascii="Consolas" w:hAnsi="Consolas" w:cs="Consolas"/>
+          <w:color w:val="000000" w:themeColor="text1"/>
+          <w:sz w:val="19"/>
+          <w:szCs w:val="19"/>
+        </w:rPr>
+        <w:t>htdocs</w:t>
+      </w:r>
+      <w:proofErr w:type="spellEnd"/>
+      <w:r>
+        <w:rPr>
+          <w:rFonts w:ascii="Consolas" w:hAnsi="Consolas" w:cs="Consolas"/>
+          <w:color w:val="000000" w:themeColor="text1"/>
+          <w:sz w:val="19"/>
+          <w:szCs w:val="19"/>
+        </w:rPr>
+        <w:t>\jOpensim\ folder</w:t>
+      </w:r>
+      <w:r>
+        <w:rPr>
+          <w:rFonts w:ascii="Consolas" w:hAnsi="Consolas" w:cs="Consolas"/>
+          <w:color w:val="000000" w:themeColor="text1"/>
+          <w:sz w:val="19"/>
+          <w:szCs w:val="19"/>
+        </w:rPr>
         <w:br/>
-      </w:r>
-      <w:r>
-        <w:rPr>
-          <w:b/>
-          <w:bCs/>
-        </w:rPr>
-        <w:t xml:space="preserve">Backup Settings - </w:t>
-      </w:r>
-      <w:r>
-        <w:t>saves</w:t>
-      </w:r>
-      <w:r>
+        <w:t>OutworldzFiles\Opensim\WifiPages-Custom\ folder</w:t>
+      </w:r>
+    </w:p>
+    <w:p>
+      <w:pPr>
+        <w:pStyle w:val="ListParagraph"/>
+        <w:numPr>
+          <w:ilvl w:val="0"/>
+          <w:numId w:val="1"/>
+        </w:numPr>
+        <w:rPr>
+          <w:rFonts w:ascii="Consolas" w:hAnsi="Consolas" w:cs="Consolas"/>
+          <w:color w:val="000000" w:themeColor="text1"/>
+          <w:sz w:val="19"/>
+          <w:szCs w:val="19"/>
+        </w:rPr>
+      </w:pPr>
+      <w:r>
+        <w:rPr>
+          <w:rFonts w:ascii="Consolas" w:hAnsi="Consolas" w:cs="Consolas"/>
+          <w:color w:val="000000" w:themeColor="text1"/>
+          <w:sz w:val="19"/>
+          <w:szCs w:val="19"/>
+        </w:rPr>
+        <w:t>OutworldzFiles\Settings.ini file</w:t>
+      </w:r>
+    </w:p>
+    <w:p>
+      <w:pPr>
+        <w:pStyle w:val="ListParagraph"/>
+        <w:numPr>
+          <w:ilvl w:val="0"/>
+          <w:numId w:val="1"/>
+        </w:numPr>
+        <w:rPr>
+          <w:rFonts w:ascii="Consolas" w:hAnsi="Consolas" w:cs="Consolas"/>
+          <w:color w:val="000000" w:themeColor="text1"/>
+          <w:sz w:val="19"/>
+          <w:szCs w:val="19"/>
+        </w:rPr>
+      </w:pPr>
+      <w:r>
+        <w:rPr>
+          <w:rFonts w:ascii="Consolas" w:hAnsi="Consolas" w:cs="Consolas"/>
+          <w:color w:val="000000" w:themeColor="text1"/>
+          <w:sz w:val="19"/>
+          <w:szCs w:val="19"/>
+        </w:rPr>
+        <w:t>OutworldzFiles\XYSettings.ini file</w:t>
+      </w:r>
+    </w:p>
+    <w:p>
+      <w:pPr>
+        <w:pStyle w:val="ListParagraph"/>
+        <w:numPr>
+          <w:ilvl w:val="0"/>
+          <w:numId w:val="1"/>
+        </w:numPr>
+        <w:rPr>
+          <w:rFonts w:ascii="Consolas" w:hAnsi="Consolas" w:cs="Consolas"/>
+          <w:color w:val="000000" w:themeColor="text1"/>
+          <w:sz w:val="19"/>
+          <w:szCs w:val="19"/>
+        </w:rPr>
+      </w:pPr>
+      <w:r>
+        <w:rPr>
+          <w:rFonts w:ascii="Consolas" w:hAnsi="Consolas" w:cs="Consolas"/>
+          <w:color w:val="000000" w:themeColor="text1"/>
+          <w:sz w:val="19"/>
+          <w:szCs w:val="19"/>
+        </w:rPr>
+        <w:t>OutworldzFiles\Opensim\bin\</w:t>
+      </w:r>
+      <w:proofErr w:type="spellStart"/>
+      <w:r>
+        <w:rPr>
+          <w:rFonts w:ascii="Consolas" w:hAnsi="Consolas" w:cs="Consolas"/>
+          <w:color w:val="000000" w:themeColor="text1"/>
+          <w:sz w:val="19"/>
+          <w:szCs w:val="19"/>
+        </w:rPr>
+        <w:t>LocalUserStatistics.db</w:t>
+      </w:r>
+      <w:proofErr w:type="spellEnd"/>
+      <w:r>
+        <w:rPr>
+          <w:rFonts w:ascii="Consolas" w:hAnsi="Consolas" w:cs="Consolas"/>
+          <w:color w:val="000000" w:themeColor="text1"/>
+          <w:sz w:val="19"/>
+          <w:szCs w:val="19"/>
+        </w:rPr>
+        <w:t xml:space="preserve"> database of traffic and viewers.</w:t>
+      </w:r>
+    </w:p>
+    <w:p>
+      <w:pPr>
+        <w:pStyle w:val="ListParagraph"/>
+        <w:numPr>
+          <w:ilvl w:val="0"/>
+          <w:numId w:val="1"/>
+        </w:numPr>
+        <w:rPr>
+          <w:rFonts w:ascii="Consolas" w:hAnsi="Consolas" w:cs="Consolas"/>
+          <w:color w:val="000000" w:themeColor="text1"/>
+          <w:sz w:val="19"/>
+          <w:szCs w:val="19"/>
+        </w:rPr>
+      </w:pPr>
+      <w:proofErr w:type="gramStart"/>
+      <w:r>
+        <w:rPr>
+          <w:rFonts w:ascii="Consolas" w:hAnsi="Consolas" w:cs="Consolas"/>
+          <w:color w:val="000000" w:themeColor="text1"/>
+          <w:sz w:val="19"/>
+          <w:szCs w:val="19"/>
+        </w:rPr>
+        <w:t>OutworldzFiles\Photo.png  Custom</w:t>
+      </w:r>
+      <w:proofErr w:type="gramEnd"/>
+      <w:r>
+        <w:rPr>
+          <w:rFonts w:ascii="Consolas" w:hAnsi="Consolas" w:cs="Consolas"/>
+          <w:color w:val="000000" w:themeColor="text1"/>
+          <w:sz w:val="19"/>
+          <w:szCs w:val="19"/>
+        </w:rPr>
         <w:t xml:space="preserve"> </w:t>
       </w:r>
-      <w:r>
-        <w:t>Settings.ini and XY</w:t>
-      </w:r>
-      <w:r>
-        <w:t>Settings.</w:t>
-      </w:r>
-      <w:r>
-        <w:t>ini files in a zip.</w:t>
-      </w:r>
-      <w:r>
-        <w:t xml:space="preserve">  Setting.ini </w:t>
-      </w:r>
+      <w:proofErr w:type="spellStart"/>
+      <w:r>
+        <w:rPr>
+          <w:rFonts w:ascii="Consolas" w:hAnsi="Consolas" w:cs="Consolas"/>
+          <w:color w:val="000000" w:themeColor="text1"/>
+          <w:sz w:val="19"/>
+          <w:szCs w:val="19"/>
+        </w:rPr>
+        <w:t>Hyperica</w:t>
+      </w:r>
+      <w:proofErr w:type="spellEnd"/>
+      <w:r>
+        <w:rPr>
+          <w:rFonts w:ascii="Consolas" w:hAnsi="Consolas" w:cs="Consolas"/>
+          <w:color w:val="000000" w:themeColor="text1"/>
+          <w:sz w:val="19"/>
+          <w:szCs w:val="19"/>
+        </w:rPr>
+        <w:t xml:space="preserve"> Photo</w:t>
+      </w:r>
+    </w:p>
+    <w:p>
+      <w:pPr>
+        <w:pStyle w:val="ListParagraph"/>
+        <w:numPr>
+          <w:ilvl w:val="0"/>
+          <w:numId w:val="1"/>
+        </w:numPr>
+        <w:rPr>
+          <w:rFonts w:ascii="Consolas" w:hAnsi="Consolas" w:cs="Consolas"/>
+          <w:color w:val="000000" w:themeColor="text1"/>
+          <w:sz w:val="19"/>
+          <w:szCs w:val="19"/>
+        </w:rPr>
+      </w:pPr>
       <w:proofErr w:type="gramStart"/>
       <w:r>
-        <w:t>contains</w:t>
+        <w:rPr>
+          <w:rFonts w:ascii="Consolas" w:hAnsi="Consolas" w:cs="Consolas"/>
+          <w:color w:val="000000" w:themeColor="text1"/>
+          <w:sz w:val="19"/>
+          <w:szCs w:val="19"/>
+        </w:rPr>
+        <w:t>OutworldzFiles\NewBlack.png  Custom</w:t>
       </w:r>
       <w:proofErr w:type="gramEnd"/>
       <w:r>
-        <w:t xml:space="preserve"> all grid settings. XYSettings.ini </w:t>
-      </w:r>
+        <w:rPr>
+          <w:rFonts w:ascii="Consolas" w:hAnsi="Consolas" w:cs="Consolas"/>
+          <w:color w:val="000000" w:themeColor="text1"/>
+          <w:sz w:val="19"/>
+          <w:szCs w:val="19"/>
+        </w:rPr>
+        <w:t xml:space="preserve"> Theme</w:t>
+      </w:r>
+    </w:p>
+    <w:p>
+      <w:pPr>
+        <w:pStyle w:val="ListParagraph"/>
+        <w:numPr>
+          <w:ilvl w:val="0"/>
+          <w:numId w:val="1"/>
+        </w:numPr>
+        <w:rPr>
+          <w:rFonts w:ascii="Consolas" w:hAnsi="Consolas" w:cs="Consolas"/>
+          <w:color w:val="000000" w:themeColor="text1"/>
+          <w:sz w:val="19"/>
+          <w:szCs w:val="19"/>
+        </w:rPr>
+      </w:pPr>
       <w:proofErr w:type="gramStart"/>
       <w:r>
-        <w:t>contains</w:t>
+        <w:rPr>
+          <w:rFonts w:ascii="Consolas" w:hAnsi="Consolas" w:cs="Consolas"/>
+          <w:color w:val="000000" w:themeColor="text1"/>
+          <w:sz w:val="19"/>
+          <w:szCs w:val="19"/>
+        </w:rPr>
+        <w:t>OutworldzFiles\NewWhite.png  Custom</w:t>
       </w:r>
       <w:proofErr w:type="gramEnd"/>
       <w:r>
-        <w:t xml:space="preserve"> the last positions of all windows. It can be </w:t>
-      </w:r>
+        <w:rPr>
+          <w:rFonts w:ascii="Consolas" w:hAnsi="Consolas" w:cs="Consolas"/>
+          <w:color w:val="000000" w:themeColor="text1"/>
+          <w:sz w:val="19"/>
+          <w:szCs w:val="19"/>
+        </w:rPr>
+        <w:t xml:space="preserve"> Theme</w:t>
+      </w:r>
+    </w:p>
+    <w:p>
+      <w:pPr>
+        <w:pStyle w:val="ListParagraph"/>
+        <w:numPr>
+          <w:ilvl w:val="0"/>
+          <w:numId w:val="1"/>
+        </w:numPr>
+        <w:rPr>
+          <w:rFonts w:ascii="Consolas" w:hAnsi="Consolas" w:cs="Consolas"/>
+          <w:color w:val="000000" w:themeColor="text1"/>
+          <w:sz w:val="19"/>
+          <w:szCs w:val="19"/>
+        </w:rPr>
+      </w:pPr>
       <w:proofErr w:type="gramStart"/>
       <w:r>
-        <w:t>deleted</w:t>
+        <w:rPr>
+          <w:rFonts w:ascii="Consolas" w:hAnsi="Consolas" w:cs="Consolas"/>
+          <w:color w:val="000000" w:themeColor="text1"/>
+          <w:sz w:val="19"/>
+          <w:szCs w:val="19"/>
+        </w:rPr>
+        <w:t>OutworldzFiles\NewCustom.png  Custom</w:t>
       </w:r>
       <w:proofErr w:type="gramEnd"/>
       <w:r>
-        <w:t>.</w:t>
-      </w:r>
-    </w:p>
-    <w:p>
-      <w:r>
-        <w:rPr>
-          <w:b/>
-          <w:bCs/>
-        </w:rPr>
-        <w:t>Backup Region INI files</w:t>
-      </w:r>
-      <w:r>
-        <w:rPr>
-          <w:b/>
-          <w:bCs/>
-        </w:rPr>
-        <w:t xml:space="preserve"> - </w:t>
-      </w:r>
-      <w:r>
-        <w:t>All</w:t>
-      </w:r>
-      <w:r>
-        <w:t xml:space="preserve"> Useful Region.ini</w:t>
-      </w:r>
-      <w:r>
-        <w:t xml:space="preserve"> files </w:t>
-      </w:r>
-      <w:r>
-        <w:t xml:space="preserve">and the directory Structure </w:t>
-      </w:r>
-      <w:r>
-        <w:t xml:space="preserve">from Opensim\bin\Regions </w:t>
-      </w:r>
+        <w:rPr>
+          <w:rFonts w:ascii="Consolas" w:hAnsi="Consolas" w:cs="Consolas"/>
+          <w:color w:val="000000" w:themeColor="text1"/>
+          <w:sz w:val="19"/>
+          <w:szCs w:val="19"/>
+        </w:rPr>
+        <w:t xml:space="preserve"> Theme</w:t>
+      </w:r>
+    </w:p>
+    <w:p>
+      <w:pPr>
+        <w:pStyle w:val="ListParagraph"/>
+        <w:numPr>
+          <w:ilvl w:val="0"/>
+          <w:numId w:val="1"/>
+        </w:numPr>
+        <w:rPr>
+          <w:rFonts w:ascii="Consolas" w:hAnsi="Consolas" w:cs="Consolas"/>
+          <w:color w:val="000000" w:themeColor="text1"/>
+          <w:sz w:val="19"/>
+          <w:szCs w:val="19"/>
+        </w:rPr>
+      </w:pPr>
+      <w:r>
+        <w:rPr>
+          <w:rFonts w:ascii="Consolas" w:hAnsi="Consolas" w:cs="Consolas"/>
+          <w:color w:val="000000" w:themeColor="text1"/>
+          <w:sz w:val="19"/>
+          <w:szCs w:val="19"/>
+        </w:rPr>
+        <w:t xml:space="preserve">OutworldzFiles\Opensim\bin\Regions All the region </w:t>
+      </w:r>
+      <w:proofErr w:type="spellStart"/>
+      <w:r>
+        <w:rPr>
+          <w:rFonts w:ascii="Consolas" w:hAnsi="Consolas" w:cs="Consolas"/>
+          <w:color w:val="000000" w:themeColor="text1"/>
+          <w:sz w:val="19"/>
+          <w:szCs w:val="19"/>
+        </w:rPr>
+        <w:t>Ini</w:t>
+      </w:r>
+      <w:proofErr w:type="spellEnd"/>
+      <w:r>
+        <w:rPr>
+          <w:rFonts w:ascii="Consolas" w:hAnsi="Consolas" w:cs="Consolas"/>
+          <w:color w:val="000000" w:themeColor="text1"/>
+          <w:sz w:val="19"/>
+          <w:szCs w:val="19"/>
+        </w:rPr>
+        <w:t xml:space="preserve"> files</w:t>
+      </w:r>
+    </w:p>
+    <w:p>
+      <w:pPr>
+        <w:pStyle w:val="ListParagraph"/>
+        <w:numPr>
+          <w:ilvl w:val="0"/>
+          <w:numId w:val="1"/>
+        </w:numPr>
+        <w:rPr>
+          <w:rFonts w:ascii="Consolas" w:hAnsi="Consolas" w:cs="Consolas"/>
+          <w:color w:val="000000" w:themeColor="text1"/>
+          <w:sz w:val="19"/>
+          <w:szCs w:val="19"/>
+        </w:rPr>
+      </w:pPr>
+      <w:r>
+        <w:rPr>
+          <w:rFonts w:ascii="Consolas" w:hAnsi="Consolas" w:cs="Consolas"/>
+          <w:color w:val="000000" w:themeColor="text1"/>
+          <w:sz w:val="19"/>
+          <w:szCs w:val="19"/>
+        </w:rPr>
+        <w:t>Mysql Robust as .</w:t>
+      </w:r>
+      <w:proofErr w:type="spellStart"/>
       <w:proofErr w:type="gramStart"/>
       <w:r>
-        <w:t xml:space="preserve">are </w:t>
-      </w:r>
-      <w:r>
-        <w:t>saved</w:t>
+        <w:rPr>
+          <w:rFonts w:ascii="Consolas" w:hAnsi="Consolas" w:cs="Consolas"/>
+          <w:color w:val="000000" w:themeColor="text1"/>
+          <w:sz w:val="19"/>
+          <w:szCs w:val="19"/>
+        </w:rPr>
+        <w:t>sql</w:t>
+      </w:r>
+      <w:proofErr w:type="spellEnd"/>
+      <w:r>
+        <w:rPr>
+          <w:rFonts w:ascii="Consolas" w:hAnsi="Consolas" w:cs="Consolas"/>
+          <w:color w:val="000000" w:themeColor="text1"/>
+          <w:sz w:val="19"/>
+          <w:szCs w:val="19"/>
+        </w:rPr>
+        <w:t xml:space="preserve">  a</w:t>
       </w:r>
       <w:proofErr w:type="gramEnd"/>
       <w:r>
-        <w:t xml:space="preserve"> into a zip</w:t>
-      </w:r>
-      <w:r>
-        <w:t>.  The useful ones are in the bin</w:t>
+        <w:rPr>
+          <w:rFonts w:ascii="Consolas" w:hAnsi="Consolas" w:cs="Consolas"/>
+          <w:color w:val="000000" w:themeColor="text1"/>
+          <w:sz w:val="19"/>
+          <w:szCs w:val="19"/>
+        </w:rPr>
+        <w:t xml:space="preserve"> portable database of Robust</w:t>
+      </w:r>
+    </w:p>
+    <w:p>
+      <w:pPr>
+        <w:pStyle w:val="ListParagraph"/>
+        <w:numPr>
+          <w:ilvl w:val="0"/>
+          <w:numId w:val="1"/>
+        </w:numPr>
+        <w:rPr>
+          <w:rFonts w:ascii="Consolas" w:hAnsi="Consolas" w:cs="Consolas"/>
+          <w:color w:val="000000" w:themeColor="text1"/>
+          <w:sz w:val="19"/>
+          <w:szCs w:val="19"/>
+        </w:rPr>
+      </w:pPr>
+      <w:r>
+        <w:rPr>
+          <w:rFonts w:ascii="Consolas" w:hAnsi="Consolas" w:cs="Consolas"/>
+          <w:color w:val="000000" w:themeColor="text1"/>
+          <w:sz w:val="19"/>
+          <w:szCs w:val="19"/>
+        </w:rPr>
+        <w:t>Mysql Opensim as .</w:t>
+      </w:r>
+      <w:proofErr w:type="spellStart"/>
+      <w:r>
+        <w:rPr>
+          <w:rFonts w:ascii="Consolas" w:hAnsi="Consolas" w:cs="Consolas"/>
+          <w:color w:val="000000" w:themeColor="text1"/>
+          <w:sz w:val="19"/>
+          <w:szCs w:val="19"/>
+        </w:rPr>
+        <w:t>sql</w:t>
+      </w:r>
+      <w:proofErr w:type="spellEnd"/>
+      <w:r>
+        <w:rPr>
+          <w:rFonts w:ascii="Consolas" w:hAnsi="Consolas" w:cs="Consolas"/>
+          <w:color w:val="000000" w:themeColor="text1"/>
+          <w:sz w:val="19"/>
+          <w:szCs w:val="19"/>
+        </w:rPr>
+        <w:t xml:space="preserve"> a portable database of Opensim regions</w:t>
+      </w:r>
+    </w:p>
+    <w:p>
+      <w:pPr>
+        <w:pStyle w:val="ListParagraph"/>
+        <w:numPr>
+          <w:ilvl w:val="0"/>
+          <w:numId w:val="1"/>
+        </w:numPr>
+        <w:rPr>
+          <w:rFonts w:ascii="Consolas" w:hAnsi="Consolas" w:cs="Consolas"/>
+          <w:color w:val="000000" w:themeColor="text1"/>
+          <w:sz w:val="19"/>
+          <w:szCs w:val="19"/>
+        </w:rPr>
+      </w:pPr>
+      <w:r>
+        <w:rPr>
+          <w:rFonts w:ascii="Consolas" w:hAnsi="Consolas" w:cs="Consolas"/>
+          <w:color w:val="000000" w:themeColor="text1"/>
+          <w:sz w:val="19"/>
+          <w:szCs w:val="19"/>
+        </w:rPr>
+        <w:t>Joomla as .</w:t>
+      </w:r>
+      <w:proofErr w:type="spellStart"/>
+      <w:r>
+        <w:rPr>
+          <w:rFonts w:ascii="Consolas" w:hAnsi="Consolas" w:cs="Consolas"/>
+          <w:color w:val="000000" w:themeColor="text1"/>
+          <w:sz w:val="19"/>
+          <w:szCs w:val="19"/>
+        </w:rPr>
+        <w:t>sql</w:t>
+      </w:r>
+      <w:proofErr w:type="spellEnd"/>
+      <w:r>
+        <w:rPr>
+          <w:rFonts w:ascii="Consolas" w:hAnsi="Consolas" w:cs="Consolas"/>
+          <w:color w:val="000000" w:themeColor="text1"/>
+          <w:sz w:val="19"/>
+          <w:szCs w:val="19"/>
+        </w:rPr>
+        <w:t xml:space="preserve"> a portable database of </w:t>
+      </w:r>
+      <w:proofErr w:type="spellStart"/>
+      <w:r>
+        <w:rPr>
+          <w:rFonts w:ascii="Consolas" w:hAnsi="Consolas" w:cs="Consolas"/>
+          <w:color w:val="000000" w:themeColor="text1"/>
+          <w:sz w:val="19"/>
+          <w:szCs w:val="19"/>
+        </w:rPr>
+        <w:t>joomla</w:t>
+      </w:r>
+      <w:proofErr w:type="spellEnd"/>
+      <w:r>
+        <w:rPr>
+          <w:rFonts w:ascii="Consolas" w:hAnsi="Consolas" w:cs="Consolas"/>
+          <w:color w:val="000000" w:themeColor="text1"/>
+          <w:sz w:val="19"/>
+          <w:szCs w:val="19"/>
+        </w:rPr>
+        <w:t xml:space="preserve"> data.</w:t>
+      </w:r>
+    </w:p>
+    <w:p>
+      <w:pPr>
+        <w:pStyle w:val="ListParagraph"/>
+        <w:numPr>
+          <w:ilvl w:val="0"/>
+          <w:numId w:val="1"/>
+        </w:numPr>
+        <w:rPr>
+          <w:rFonts w:ascii="Consolas" w:hAnsi="Consolas" w:cs="Consolas"/>
+          <w:color w:val="000000" w:themeColor="text1"/>
+          <w:sz w:val="19"/>
+          <w:szCs w:val="19"/>
+        </w:rPr>
+      </w:pPr>
+      <w:r>
+        <w:rPr>
+          <w:rFonts w:ascii="Consolas" w:hAnsi="Consolas" w:cs="Consolas"/>
+          <w:color w:val="000000" w:themeColor="text1"/>
+          <w:sz w:val="19"/>
+          <w:szCs w:val="19"/>
+        </w:rPr>
+        <w:t>Opensim\bin\</w:t>
+      </w:r>
+      <w:proofErr w:type="spellStart"/>
+      <w:r>
+        <w:rPr>
+          <w:rFonts w:ascii="Consolas" w:hAnsi="Consolas" w:cs="Consolas"/>
+          <w:color w:val="000000" w:themeColor="text1"/>
+          <w:sz w:val="19"/>
+          <w:szCs w:val="19"/>
+        </w:rPr>
+        <w:t>FSassets</w:t>
+      </w:r>
+      <w:proofErr w:type="spellEnd"/>
+      <w:r>
+        <w:rPr>
+          <w:rFonts w:ascii="Consolas" w:hAnsi="Consolas" w:cs="Consolas"/>
+          <w:color w:val="000000" w:themeColor="text1"/>
+          <w:sz w:val="19"/>
+          <w:szCs w:val="19"/>
+        </w:rPr>
+        <w:t xml:space="preserve"> ALL the assets, which must </w:t>
       </w:r>
       <w:proofErr w:type="gramStart"/>
       <w:r>
-        <w:t>\Region\</w:t>
-      </w:r>
-      <w:proofErr w:type="spellStart"/>
-      <w:r>
-        <w:t>DosBoxName</w:t>
-      </w:r>
-      <w:proofErr w:type="spellEnd"/>
-      <w:r>
-        <w:t>\Region\folder</w:t>
+        <w:rPr>
+          <w:rFonts w:ascii="Consolas" w:hAnsi="Consolas" w:cs="Consolas"/>
+          <w:color w:val="000000" w:themeColor="text1"/>
+          <w:sz w:val="19"/>
+          <w:szCs w:val="19"/>
+        </w:rPr>
+        <w:t>be backed</w:t>
       </w:r>
       <w:proofErr w:type="gramEnd"/>
-    </w:p>
-    <w:p>
-      <w:r>
-        <w:rPr>
-          <w:b/>
-          <w:bCs/>
-        </w:rPr>
-        <w:t xml:space="preserve">Backup </w:t>
-      </w:r>
-      <w:proofErr w:type="spellStart"/>
-      <w:r>
-        <w:rPr>
-          <w:b/>
-          <w:bCs/>
-        </w:rPr>
-        <w:t>FSassets</w:t>
-      </w:r>
-      <w:proofErr w:type="spellEnd"/>
-      <w:r>
-        <w:rPr>
-          <w:b/>
-          <w:bCs/>
-        </w:rPr>
-        <w:t xml:space="preserve"> Folder - </w:t>
-      </w:r>
-      <w:r>
-        <w:t xml:space="preserve">If you are running the FSAssets system, this </w:t>
-      </w:r>
-      <w:proofErr w:type="gramStart"/>
-      <w:r>
-        <w:t>contains</w:t>
-      </w:r>
-      <w:proofErr w:type="gramEnd"/>
-      <w:r>
-        <w:t xml:space="preserve"> just the assets of the database.  You still need to backup MySQL.</w:t>
-      </w:r>
-    </w:p>
-    <w:p>
-      <w:r>
-        <w:rPr>
-          <w:b/>
-          <w:bCs/>
-        </w:rPr>
-        <w:t xml:space="preserve">Backup Custom Web Pages - </w:t>
-      </w:r>
-      <w:r>
-        <w:t>This backs up two folders in bin\WifiPages-Custom and WifiPages-Custom in case you have made changes.</w:t>
-      </w:r>
-    </w:p>
-    <w:p>
-      <w:pPr>
-        <w:rPr>
-          <w:b/>
-          <w:bCs/>
-        </w:rPr>
-      </w:pPr>
-      <w:r>
-        <w:rPr>
-          <w:b/>
-          <w:bCs/>
-        </w:rPr>
-        <w:t xml:space="preserve">Backup OARs - </w:t>
-      </w:r>
-      <w:r>
-        <w:t>runs all regions that enabled and saves an OAR</w:t>
-      </w:r>
-      <w:r>
-        <w:t xml:space="preserve"> from each with the name, </w:t>
-      </w:r>
-      <w:proofErr w:type="gramStart"/>
-      <w:r>
-        <w:t>date</w:t>
-      </w:r>
-      <w:proofErr w:type="gramEnd"/>
-      <w:r>
-        <w:t xml:space="preserve"> and time in </w:t>
-      </w:r>
-      <w:proofErr w:type="spellStart"/>
-      <w:r>
-        <w:t>Autobackup</w:t>
-      </w:r>
-      <w:proofErr w:type="spellEnd"/>
-      <w:r>
-        <w:t>.</w:t>
-      </w:r>
-      <w:r>
-        <w:rPr>
-          <w:b/>
-          <w:bCs/>
-        </w:rPr>
-        <w:t xml:space="preserve"> </w:t>
-      </w:r>
-    </w:p>
-    <w:p>
-      <w:r>
-        <w:rPr>
-          <w:b/>
-          <w:bCs/>
-        </w:rPr>
-        <w:t>Backup MySQL\Data</w:t>
-      </w:r>
-      <w:r>
-        <w:t xml:space="preserve">:  This </w:t>
-      </w:r>
-      <w:r>
-        <w:t xml:space="preserve">Zip </w:t>
-      </w:r>
-      <w:r>
-        <w:t xml:space="preserve">holds the </w:t>
-      </w:r>
-      <w:proofErr w:type="spellStart"/>
-      <w:r>
-        <w:t>robust.sql</w:t>
-      </w:r>
-      <w:proofErr w:type="spellEnd"/>
-      <w:r>
-        <w:t xml:space="preserve"> and </w:t>
-      </w:r>
-      <w:proofErr w:type="spellStart"/>
-      <w:r>
-        <w:t>opensim.sql</w:t>
-      </w:r>
-      <w:proofErr w:type="spellEnd"/>
-      <w:r>
-        <w:t xml:space="preserve"> files that make up the entire database.  </w:t>
-      </w:r>
-    </w:p>
-    <w:p>
-      <w:pPr>
-        <w:pStyle w:val="Heading1"/>
-      </w:pPr>
-      <w:r>
-        <w:t>Backup Strategies</w:t>
-      </w:r>
-    </w:p>
-    <w:p>
-      <w:r>
-        <w:t>There are multiple kinds of backups. Backups are at the region level, or at the grid level, which includes regions.  Also remember there are always two or more databases on a grid: the grid's robust database, and the regions Opensim database. There can be more than one Opensim database, as a grid can consists of more than one machine.</w:t>
-      </w:r>
-    </w:p>
-    <w:p>
-      <w:pPr>
-        <w:pStyle w:val="Heading3"/>
-      </w:pPr>
-      <w:r>
-        <w:t>Region Level OAR</w:t>
-      </w:r>
-    </w:p>
-    <w:p>
-      <w:r>
-        <w:t xml:space="preserve">OARs can </w:t>
-      </w:r>
-      <w:proofErr w:type="gramStart"/>
-      <w:r>
-        <w:t>be created</w:t>
-      </w:r>
-      <w:proofErr w:type="gramEnd"/>
-      <w:r>
-        <w:t xml:space="preserve"> on the fly - look in Content Save Oars and you can do them all with one click.  You can also set up OARS to </w:t>
-      </w:r>
-      <w:proofErr w:type="gramStart"/>
-      <w:r>
-        <w:t>be created</w:t>
-      </w:r>
-      <w:proofErr w:type="gramEnd"/>
-      <w:r>
-        <w:t xml:space="preserve"> on a schedule. - 24 hours is an excellent choice.</w:t>
-      </w:r>
-    </w:p>
-    <w:p>
-      <w:pPr>
-        <w:pStyle w:val="Heading3"/>
-      </w:pPr>
-      <w:r>
-        <w:t>Grid level IA</w:t>
-      </w:r>
-      <w:r>
-        <w:t>R</w:t>
-      </w:r>
-    </w:p>
-    <w:p>
-      <w:r>
-        <w:t xml:space="preserve">IARS are more difficult and are more time consuming, as you need the password.   But you should make them on occasion anyway.  Just in case. They take a long time and can lag a grid when running.  If you are on OsGrid or Metro, I HIGHLY RECOMMEND you get an IAR backup often!  I have at </w:t>
-      </w:r>
-      <w:proofErr w:type="gramStart"/>
-      <w:r>
-        <w:t>different times</w:t>
-      </w:r>
-      <w:proofErr w:type="gramEnd"/>
-      <w:r>
-        <w:t xml:space="preserve"> lost data at both these major grids.</w:t>
-      </w:r>
-    </w:p>
-    <w:p>
-      <w:pPr>
-        <w:pStyle w:val="Heading3"/>
-      </w:pPr>
-      <w:r>
-        <w:t>Grid level SQL</w:t>
-      </w:r>
-    </w:p>
-    <w:p>
-      <w:pPr>
-        <w:rPr>
-          <w:rFonts w:ascii="Calibri" w:hAnsi="Calibri" w:cs="Calibri"/>
-        </w:rPr>
-      </w:pPr>
-      <w:r>
-        <w:rPr>
-          <w:rFonts w:ascii="Calibri" w:hAnsi="Calibri" w:cs="Calibri"/>
-        </w:rPr>
-        <w:t>SQL backup is also slow, but very thorough. It saves outfits, logins, and usernames; everything but region UUID's and settings.  With this you can fix problems in MySQL that are known to develop.   This is sort of a monthly thing to do.</w:t>
-      </w:r>
+      <w:r>
+        <w:rPr>
+          <w:rFonts w:ascii="Consolas" w:hAnsi="Consolas" w:cs="Consolas"/>
+          <w:color w:val="000000" w:themeColor="text1"/>
+          <w:sz w:val="19"/>
+          <w:szCs w:val="19"/>
+        </w:rPr>
+        <w:t xml:space="preserve"> up last on a live machine</w:t>
+      </w:r>
+    </w:p>
+    <w:p>
+      <w:pPr>
+        <w:autoSpaceDE w:val="0"/>
+        <w:autoSpaceDN w:val="0"/>
+        <w:adjustRightInd w:val="0"/>
+        <w:spacing w:after="0" w:line="240" w:lineRule="auto"/>
+        <w:rPr>
+          <w:rFonts w:eastAsia="Times New Roman"/>
+        </w:rPr>
+      </w:pPr>
     </w:p>
     <w:sectPr>
       <w:pgSz w:w="12240" w:h="15840"/>
@@ -479,6 +1160,127 @@
     </w:sectPr>
   </w:body>
 </w:document>
+</file>
+
+<file path=word/numbering.xml><?xml version="1.0" encoding="utf-8"?>
+<w:numbering xmlns:wpc="http://schemas.microsoft.com/office/word/2010/wordprocessingCanvas" xmlns:cx="http://schemas.microsoft.com/office/drawing/2014/chartex" xmlns:cx1="http://schemas.microsoft.com/office/drawing/2015/9/8/chartex" xmlns:cx2="http://schemas.microsoft.com/office/drawing/2015/10/21/chartex" xmlns:cx3="http://schemas.microsoft.com/office/drawing/2016/5/9/chartex" xmlns:cx4="http://schemas.microsoft.com/office/drawing/2016/5/10/chartex" xmlns:cx5="http://schemas.microsoft.com/office/drawing/2016/5/11/chartex" xmlns:cx6="http://schemas.microsoft.com/office/drawing/2016/5/12/chartex" xmlns:cx7="http://schemas.microsoft.com/office/drawing/2016/5/13/chartex" xmlns:cx8="http://schemas.microsoft.com/office/drawing/2016/5/14/chartex" xmlns:mc="http://schemas.openxmlformats.org/markup-compatibility/2006" xmlns:aink="http://schemas.microsoft.com/office/drawing/2016/ink" xmlns:am3d="http://schemas.microsoft.com/office/drawing/2017/model3d" xmlns:o="urn:schemas-microsoft-com:office:office" xmlns:r="http://schemas.openxmlformats.org/officeDocument/2006/relationships" xmlns:m="http://schemas.openxmlformats.org/officeDocument/2006/math" xmlns:v="urn:schemas-microsoft-com:vml" xmlns:wp14="http://schemas.microsoft.com/office/word/2010/wordprocessingDrawing" xmlns:wp="http://schemas.openxmlformats.org/drawingml/2006/wordprocessingDrawing" xmlns:w10="urn:schemas-microsoft-com:office:word" xmlns:w="http://schemas.openxmlformats.org/wordprocessingml/2006/main" xmlns:w14="http://schemas.microsoft.com/office/word/2010/wordml" xmlns:w15="http://schemas.microsoft.com/office/word/2012/wordml" xmlns:w16cex="http://schemas.microsoft.com/office/word/2018/wordml/cex" xmlns:w16cid="http://schemas.microsoft.com/office/word/2016/wordml/cid" xmlns:w16="http://schemas.microsoft.com/office/word/2018/wordml" xmlns:w16sdtdh="http://schemas.microsoft.com/office/word/2020/wordml/sdtdatahash" xmlns:w16se="http://schemas.microsoft.com/office/word/2015/wordml/symex" xmlns:wpg="http://schemas.microsoft.com/office/word/2010/wordprocessingGroup" xmlns:wpi="http://schemas.microsoft.com/office/word/2010/wordprocessingInk" xmlns:wne="http://schemas.microsoft.com/office/word/2006/wordml" xmlns:wps="http://schemas.microsoft.com/office/word/2010/wordprocessingShape" mc:Ignorable="w14 w15 w16se w16cid w16 w16cex w16sdtdh wp14">
+  <w:abstractNum w:abstractNumId="0" w15:restartNumberingAfterBreak="0">
+    <w:nsid w:val="40A824D9"/>
+    <w:multiLevelType w:val="hybridMultilevel"/>
+    <w:tmpl w:val="1DCA2BC4"/>
+    <w:lvl w:ilvl="0" w:tplc="04090001">
+      <w:start w:val="1"/>
+      <w:numFmt w:val="bullet"/>
+      <w:lvlText w:val=""/>
+      <w:lvlJc w:val="left"/>
+      <w:pPr>
+        <w:ind w:left="720" w:hanging="360"/>
+      </w:pPr>
+      <w:rPr>
+        <w:rFonts w:ascii="Symbol" w:hAnsi="Symbol" w:hint="default"/>
+      </w:rPr>
+    </w:lvl>
+    <w:lvl w:ilvl="1" w:tplc="04090003" w:tentative="1">
+      <w:start w:val="1"/>
+      <w:numFmt w:val="bullet"/>
+      <w:lvlText w:val="o"/>
+      <w:lvlJc w:val="left"/>
+      <w:pPr>
+        <w:ind w:left="1440" w:hanging="360"/>
+      </w:pPr>
+      <w:rPr>
+        <w:rFonts w:ascii="Courier New" w:hAnsi="Courier New" w:cs="Courier New" w:hint="default"/>
+      </w:rPr>
+    </w:lvl>
+    <w:lvl w:ilvl="2" w:tplc="04090005" w:tentative="1">
+      <w:start w:val="1"/>
+      <w:numFmt w:val="bullet"/>
+      <w:lvlText w:val=""/>
+      <w:lvlJc w:val="left"/>
+      <w:pPr>
+        <w:ind w:left="2160" w:hanging="360"/>
+      </w:pPr>
+      <w:rPr>
+        <w:rFonts w:ascii="Wingdings" w:hAnsi="Wingdings" w:hint="default"/>
+      </w:rPr>
+    </w:lvl>
+    <w:lvl w:ilvl="3" w:tplc="04090001" w:tentative="1">
+      <w:start w:val="1"/>
+      <w:numFmt w:val="bullet"/>
+      <w:lvlText w:val=""/>
+      <w:lvlJc w:val="left"/>
+      <w:pPr>
+        <w:ind w:left="2880" w:hanging="360"/>
+      </w:pPr>
+      <w:rPr>
+        <w:rFonts w:ascii="Symbol" w:hAnsi="Symbol" w:hint="default"/>
+      </w:rPr>
+    </w:lvl>
+    <w:lvl w:ilvl="4" w:tplc="04090003" w:tentative="1">
+      <w:start w:val="1"/>
+      <w:numFmt w:val="bullet"/>
+      <w:lvlText w:val="o"/>
+      <w:lvlJc w:val="left"/>
+      <w:pPr>
+        <w:ind w:left="3600" w:hanging="360"/>
+      </w:pPr>
+      <w:rPr>
+        <w:rFonts w:ascii="Courier New" w:hAnsi="Courier New" w:cs="Courier New" w:hint="default"/>
+      </w:rPr>
+    </w:lvl>
+    <w:lvl w:ilvl="5" w:tplc="04090005" w:tentative="1">
+      <w:start w:val="1"/>
+      <w:numFmt w:val="bullet"/>
+      <w:lvlText w:val=""/>
+      <w:lvlJc w:val="left"/>
+      <w:pPr>
+        <w:ind w:left="4320" w:hanging="360"/>
+      </w:pPr>
+      <w:rPr>
+        <w:rFonts w:ascii="Wingdings" w:hAnsi="Wingdings" w:hint="default"/>
+      </w:rPr>
+    </w:lvl>
+    <w:lvl w:ilvl="6" w:tplc="04090001" w:tentative="1">
+      <w:start w:val="1"/>
+      <w:numFmt w:val="bullet"/>
+      <w:lvlText w:val=""/>
+      <w:lvlJc w:val="left"/>
+      <w:pPr>
+        <w:ind w:left="5040" w:hanging="360"/>
+      </w:pPr>
+      <w:rPr>
+        <w:rFonts w:ascii="Symbol" w:hAnsi="Symbol" w:hint="default"/>
+      </w:rPr>
+    </w:lvl>
+    <w:lvl w:ilvl="7" w:tplc="04090003" w:tentative="1">
+      <w:start w:val="1"/>
+      <w:numFmt w:val="bullet"/>
+      <w:lvlText w:val="o"/>
+      <w:lvlJc w:val="left"/>
+      <w:pPr>
+        <w:ind w:left="5760" w:hanging="360"/>
+      </w:pPr>
+      <w:rPr>
+        <w:rFonts w:ascii="Courier New" w:hAnsi="Courier New" w:cs="Courier New" w:hint="default"/>
+      </w:rPr>
+    </w:lvl>
+    <w:lvl w:ilvl="8" w:tplc="04090005" w:tentative="1">
+      <w:start w:val="1"/>
+      <w:numFmt w:val="bullet"/>
+      <w:lvlText w:val=""/>
+      <w:lvlJc w:val="left"/>
+      <w:pPr>
+        <w:ind w:left="6480" w:hanging="360"/>
+      </w:pPr>
+      <w:rPr>
+        <w:rFonts w:ascii="Wingdings" w:hAnsi="Wingdings" w:hint="default"/>
+      </w:rPr>
+    </w:lvl>
+  </w:abstractNum>
+  <w:num w:numId="1">
+    <w:abstractNumId w:val="0"/>
+  </w:num>
+</w:numbering>
 </file>
 
 <file path=word/styles.xml><?xml version="1.0" encoding="utf-8"?>
@@ -1556,6 +2358,23 @@
       <w:szCs w:val="18"/>
     </w:rPr>
   </w:style>
+  <w:style w:type="paragraph" w:styleId="ListParagraph">
+    <w:name w:val="List Paragraph"/>
+    <w:basedOn w:val="Normal"/>
+    <w:uiPriority w:val="34"/>
+    <w:qFormat/>
+    <w:rsid w:val="002D337C"/>
+    <w:pPr>
+      <w:spacing w:before="0" w:after="160" w:line="259" w:lineRule="auto"/>
+      <w:ind w:left="720"/>
+      <w:contextualSpacing/>
+    </w:pPr>
+    <w:rPr>
+      <w:rFonts w:ascii="Calibri" w:eastAsia="Calibri" w:hAnsi="Calibri"/>
+      <w:sz w:val="22"/>
+      <w:szCs w:val="22"/>
+    </w:rPr>
+  </w:style>
 </w:styles>
 </file>
 

--- a/Backup Manually.docx
+++ b/Backup Manually.docx
@@ -10,6 +10,7 @@
           <w:rFonts w:eastAsia="Times New Roman"/>
         </w:rPr>
       </w:pPr>
+      <w:bookmarkStart w:id="0" w:name="OLE_LINK2"/>
       <w:r>
         <w:rPr>
           <w:rFonts w:eastAsia="Times New Roman"/>
@@ -31,10 +32,7 @@
       </w:r>
       <w:proofErr w:type="gramEnd"/>
       <w:r>
-        <w:t xml:space="preserve"> at the region level, or at the grid level, which includes regions.  Also remember there are always </w:t>
-      </w:r>
-      <w:r>
-        <w:t>two or more databases on a grid: the grid's robust database, and the regions Opensim database. There can be more than one Opensim database, as a grid can consists of more than one machine.</w:t>
+        <w:t xml:space="preserve"> at the region level, or at the grid level, which includes regions.  Also remember there are always two or more databases on a grid: the grid's robust database, and the regions Opensim database. There can be more than one Opensim database, as a grid can consists of more than one machine.</w:t>
       </w:r>
     </w:p>
     <w:p>
@@ -63,10 +61,7 @@
       </w:r>
       <w:proofErr w:type="gramEnd"/>
       <w:r>
-        <w:t xml:space="preserve"> on the fly - look in Content</w:t>
-      </w:r>
-      <w:r>
-        <w:t xml:space="preserve"> Save Oars and you can do them all with one click.  You can also set up OARS to </w:t>
+        <w:t xml:space="preserve"> on the fly - look in Content Save Oars and you can do them all with one click.  You can also set up OARS to </w:t>
       </w:r>
       <w:proofErr w:type="gramStart"/>
       <w:r>
@@ -95,10 +90,7 @@
     </w:p>
     <w:p>
       <w:r>
-        <w:t>IARS are time consuming. But you should make them on occasion anyway.  Just in case. They take a lon</w:t>
-      </w:r>
-      <w:r>
-        <w:t xml:space="preserve">g time and can lag a grid when running.  If you are on OsGrid or Metro, I HIGHLY RECOMMEND you get an IAR backup often!  I have at </w:t>
+        <w:t xml:space="preserve">IARS are time consuming. But you should make them on occasion anyway.  Just in case. They take a long time and can lag a grid when running.  If you are on OsGrid or Metro, I HIGHLY RECOMMEND you get an IAR backup often!  I have at </w:t>
       </w:r>
       <w:proofErr w:type="gramStart"/>
       <w:r>
@@ -127,10 +119,7 @@
     </w:p>
     <w:p>
       <w:r>
-        <w:t>SQL backup is also slow, but very thorough. It saves outf</w:t>
-      </w:r>
-      <w:r>
-        <w:t>its, logins, and usernames; everything but region UUID's and settings.  With this you can fix problems in MySQL that are known to develop.   This is sort of a monthly thing to do.</w:t>
+        <w:t>SQL backup is also slow, but very thorough. It saves outfits, logins, and usernames; everything but region UUID's and settings.  With this you can fix problems in MySQL that are known to develop.   This is sort of a monthly thing to do.</w:t>
       </w:r>
     </w:p>
     <w:p>
@@ -165,10 +154,7 @@
       </w:r>
       <w:proofErr w:type="gramEnd"/>
       <w:r>
-        <w:t xml:space="preserve"> in Windows. It is a fast and flexible back u</w:t>
-      </w:r>
-      <w:r>
-        <w:t>p program.</w:t>
+        <w:t xml:space="preserve"> in Windows. It is a fast and flexible back up program.</w:t>
       </w:r>
     </w:p>
     <w:p>
@@ -204,10 +190,7 @@
       </w:r>
       <w:proofErr w:type="gramEnd"/>
       <w:r>
-        <w:t xml:space="preserve"> that </w:t>
-      </w:r>
-      <w:r>
-        <w:t>have the A bit set, then clears the bit.</w:t>
+        <w:t xml:space="preserve"> that have the A bit set, then clears the bit.</w:t>
       </w:r>
     </w:p>
     <w:p>
@@ -236,16 +219,16 @@
     <w:p>
       <w:r>
         <w:br/>
-        <w:t>You can add the LFSM switch on Windows 10.  Do not do this</w:t>
-      </w:r>
-      <w:r>
-        <w:t xml:space="preserve"> Server or Windows 7.</w:t>
+        <w:t>You can add the LFSM switch on Windows 10.  Do not do this Server or Windows 7.</w:t>
       </w:r>
       <w:r>
         <w:br/>
       </w:r>
       <w:r>
         <w:br/>
+      </w:r>
+      <w:r>
+        <w:lastRenderedPageBreak/>
         <w:t xml:space="preserve">/LFSM:50M – Will </w:t>
       </w:r>
       <w:proofErr w:type="gramStart"/>
@@ -285,10 +268,7 @@
     </w:p>
     <w:p>
       <w:r>
-        <w:t>This is what Drea</w:t>
-      </w:r>
-      <w:r>
-        <w:t>mGrid backs up if you check all the boxes:</w:t>
+        <w:t>This is what DreamGrid backs up if you check all the boxes:</w:t>
       </w:r>
     </w:p>
     <w:p>
@@ -446,16 +426,7 @@
           <w:sz w:val="19"/>
           <w:szCs w:val="19"/>
         </w:rPr>
-        <w:t>OutworldzFi</w:t>
-      </w:r>
-      <w:r>
-        <w:rPr>
-          <w:rFonts w:ascii="Consolas" w:hAnsi="Consolas"/>
-          <w:color w:val="000000"/>
-          <w:sz w:val="19"/>
-          <w:szCs w:val="19"/>
-        </w:rPr>
-        <w:t>les\Opensim\bin\</w:t>
+        <w:t>OutworldzFiles\Opensim\bin\</w:t>
       </w:r>
       <w:proofErr w:type="spellStart"/>
       <w:r>
@@ -824,16 +795,7 @@
           <w:sz w:val="19"/>
           <w:szCs w:val="19"/>
         </w:rPr>
-        <w:t>s</w:t>
-      </w:r>
-      <w:r>
-        <w:rPr>
-          <w:rFonts w:ascii="Consolas" w:hAnsi="Consolas"/>
-          <w:color w:val="000000"/>
-          <w:sz w:val="19"/>
-          <w:szCs w:val="19"/>
-        </w:rPr>
-        <w:t>ql</w:t>
+        <w:t>sql</w:t>
       </w:r>
       <w:proofErr w:type="spellEnd"/>
       <w:r>
@@ -1047,10 +1009,7 @@
       </w:r>
       <w:proofErr w:type="spellEnd"/>
       <w:r>
-        <w:t xml:space="preserve"> Proc::Background;’ to install the necessary modules</w:t>
-      </w:r>
-      <w:r>
-        <w:t>.</w:t>
+        <w:t xml:space="preserve"> Proc::Background;’ to install the necessary modules.</w:t>
       </w:r>
     </w:p>
     <w:p>
@@ -1159,6 +1118,7 @@
         <w:rPr>
           <w:rFonts w:ascii="Courier New" w:hAnsi="Courier New" w:cs="Courier New"/>
         </w:rPr>
+        <w:lastRenderedPageBreak/>
         <w:t>my $src = 'f:/FSAssets/Data/</w:t>
       </w:r>
       <w:proofErr w:type="gramStart"/>
@@ -1541,6 +1501,7 @@
       <w:r>
         <w:t> </w:t>
       </w:r>
+      <w:bookmarkEnd w:id="0"/>
     </w:p>
     <w:sectPr>
       <w:pgSz w:w="12240" w:h="15840"/>

--- a/Backup Manually.docx
+++ b/Backup Manually.docx
@@ -1,6 +1,6 @@
 
 <file path=word/document.xml><?xml version="1.0" encoding="utf-8"?>
-<w:document xmlns:wpc="http://schemas.microsoft.com/office/word/2010/wordprocessingCanvas" xmlns:cx="http://schemas.microsoft.com/office/drawing/2014/chartex" xmlns:cx1="http://schemas.microsoft.com/office/drawing/2015/9/8/chartex" xmlns:cx2="http://schemas.microsoft.com/office/drawing/2015/10/21/chartex" xmlns:cx3="http://schemas.microsoft.com/office/drawing/2016/5/9/chartex" xmlns:cx4="http://schemas.microsoft.com/office/drawing/2016/5/10/chartex" xmlns:cx5="http://schemas.microsoft.com/office/drawing/2016/5/11/chartex" xmlns:cx6="http://schemas.microsoft.com/office/drawing/2016/5/12/chartex" xmlns:cx7="http://schemas.microsoft.com/office/drawing/2016/5/13/chartex" xmlns:cx8="http://schemas.microsoft.com/office/drawing/2016/5/14/chartex" xmlns:mc="http://schemas.openxmlformats.org/markup-compatibility/2006" xmlns:aink="http://schemas.microsoft.com/office/drawing/2016/ink" xmlns:am3d="http://schemas.microsoft.com/office/drawing/2017/model3d" xmlns:o="urn:schemas-microsoft-com:office:office" xmlns:r="http://schemas.openxmlformats.org/officeDocument/2006/relationships" xmlns:m="http://schemas.openxmlformats.org/officeDocument/2006/math" xmlns:v="urn:schemas-microsoft-com:vml" xmlns:wp14="http://schemas.microsoft.com/office/word/2010/wordprocessingDrawing" xmlns:wp="http://schemas.openxmlformats.org/drawingml/2006/wordprocessingDrawing" xmlns:w10="urn:schemas-microsoft-com:office:word" xmlns:w="http://schemas.openxmlformats.org/wordprocessingml/2006/main" xmlns:w14="http://schemas.microsoft.com/office/word/2010/wordml" xmlns:w15="http://schemas.microsoft.com/office/word/2012/wordml" xmlns:w16cex="http://schemas.microsoft.com/office/word/2018/wordml/cex" xmlns:w16cid="http://schemas.microsoft.com/office/word/2016/wordml/cid" xmlns:w16="http://schemas.microsoft.com/office/word/2018/wordml" xmlns:w16sdtdh="http://schemas.microsoft.com/office/word/2020/wordml/sdtdatahash" xmlns:w16se="http://schemas.microsoft.com/office/word/2015/wordml/symex" xmlns:wpg="http://schemas.microsoft.com/office/word/2010/wordprocessingGroup" xmlns:wpi="http://schemas.microsoft.com/office/word/2010/wordprocessingInk" xmlns:wne="http://schemas.microsoft.com/office/word/2006/wordml" xmlns:wps="http://schemas.microsoft.com/office/word/2010/wordprocessingShape" mc:Ignorable="w14 w15 w16se w16cid w16 w16cex w16sdtdh wp14">
+<w:document xmlns:wpc="http://schemas.microsoft.com/office/word/2010/wordprocessingCanvas" xmlns:cx="http://schemas.microsoft.com/office/drawing/2014/chartex" xmlns:cx1="http://schemas.microsoft.com/office/drawing/2015/9/8/chartex" xmlns:cx2="http://schemas.microsoft.com/office/drawing/2015/10/21/chartex" xmlns:cx3="http://schemas.microsoft.com/office/drawing/2016/5/9/chartex" xmlns:cx4="http://schemas.microsoft.com/office/drawing/2016/5/10/chartex" xmlns:cx5="http://schemas.microsoft.com/office/drawing/2016/5/11/chartex" xmlns:cx6="http://schemas.microsoft.com/office/drawing/2016/5/12/chartex" xmlns:cx7="http://schemas.microsoft.com/office/drawing/2016/5/13/chartex" xmlns:cx8="http://schemas.microsoft.com/office/drawing/2016/5/14/chartex" xmlns:mc="http://schemas.openxmlformats.org/markup-compatibility/2006" xmlns:aink="http://schemas.microsoft.com/office/drawing/2016/ink" xmlns:am3d="http://schemas.microsoft.com/office/drawing/2017/model3d" xmlns:o="urn:schemas-microsoft-com:office:office" xmlns:oel="http://schemas.microsoft.com/office/2019/extlst" xmlns:r="http://schemas.openxmlformats.org/officeDocument/2006/relationships" xmlns:m="http://schemas.openxmlformats.org/officeDocument/2006/math" xmlns:v="urn:schemas-microsoft-com:vml" xmlns:wp14="http://schemas.microsoft.com/office/word/2010/wordprocessingDrawing" xmlns:wp="http://schemas.openxmlformats.org/drawingml/2006/wordprocessingDrawing" xmlns:w10="urn:schemas-microsoft-com:office:word" xmlns:w="http://schemas.openxmlformats.org/wordprocessingml/2006/main" xmlns:w14="http://schemas.microsoft.com/office/word/2010/wordml" xmlns:w15="http://schemas.microsoft.com/office/word/2012/wordml" xmlns:w16cex="http://schemas.microsoft.com/office/word/2018/wordml/cex" xmlns:w16cid="http://schemas.microsoft.com/office/word/2016/wordml/cid" xmlns:w16="http://schemas.microsoft.com/office/word/2018/wordml" xmlns:w16du="http://schemas.microsoft.com/office/word/2023/wordml/word16du" xmlns:w16sdtdh="http://schemas.microsoft.com/office/word/2020/wordml/sdtdatahash" xmlns:w16se="http://schemas.microsoft.com/office/word/2015/wordml/symex" xmlns:wpg="http://schemas.microsoft.com/office/word/2010/wordprocessingGroup" xmlns:wpi="http://schemas.microsoft.com/office/word/2010/wordprocessingInk" xmlns:wne="http://schemas.microsoft.com/office/word/2006/wordml" xmlns:wps="http://schemas.microsoft.com/office/word/2010/wordprocessingShape" mc:Ignorable="w14 w15 w16se w16cid w16 w16cex w16sdtdh wp14">
   <w:body>
     <w:p>
       <w:pPr>
@@ -24,15 +24,25 @@
       </w:pPr>
       <w:r>
         <w:br/>
-        <w:t xml:space="preserve">There are multiple kinds of backups. Backups may </w:t>
-      </w:r>
-      <w:proofErr w:type="gramStart"/>
-      <w:r>
-        <w:t>be run</w:t>
-      </w:r>
-      <w:proofErr w:type="gramEnd"/>
-      <w:r>
-        <w:t xml:space="preserve"> at the region level, or at the grid level, which includes regions.  Also remember there are always two or more databases on a grid: the grid's robust database, and the regions Opensim database. There can be more than one Opensim database, as a grid can consists of more than one machine.</w:t>
+        <w:t>There are multiple kinds of backups. Backups may be run at the region level, or at the grid level, which includes regions</w:t>
+      </w:r>
+      <w:r>
+        <w:t xml:space="preserve">. </w:t>
+      </w:r>
+      <w:r>
+        <w:t xml:space="preserve">Also remember there are always two or more databases on a grid: the grid's robust database, and the </w:t>
+      </w:r>
+      <w:r>
+        <w:t>region’s</w:t>
+      </w:r>
+      <w:r>
+        <w:t xml:space="preserve"> Opensim database. There can be more than one Opensim database, as a grid can </w:t>
+      </w:r>
+      <w:r>
+        <w:t>consist</w:t>
+      </w:r>
+      <w:r>
+        <w:t xml:space="preserve"> of more than one machine.</w:t>
       </w:r>
     </w:p>
     <w:p>
@@ -53,23 +63,13 @@
     </w:p>
     <w:p>
       <w:r>
-        <w:t xml:space="preserve">OARs can </w:t>
-      </w:r>
-      <w:proofErr w:type="gramStart"/>
-      <w:r>
-        <w:t>be created</w:t>
-      </w:r>
-      <w:proofErr w:type="gramEnd"/>
-      <w:r>
-        <w:t xml:space="preserve"> on the fly - look in Content Save Oars and you can do them all with one click.  You can also set up OARS to </w:t>
-      </w:r>
-      <w:proofErr w:type="gramStart"/>
-      <w:r>
-        <w:t>be created</w:t>
-      </w:r>
-      <w:proofErr w:type="gramEnd"/>
-      <w:r>
-        <w:t xml:space="preserve"> on a schedule. - 24 hours is an excellent choice.</w:t>
+        <w:t>OARs can be created on the fly - look in Content Save Oars and you can do them all with one click</w:t>
+      </w:r>
+      <w:r>
+        <w:t xml:space="preserve">. </w:t>
+      </w:r>
+      <w:r>
+        <w:t>You can also set up OARS to be created on a schedule. - 24 hours is an excellent choice.</w:t>
       </w:r>
     </w:p>
     <w:p>
@@ -90,13 +90,29 @@
     </w:p>
     <w:p>
       <w:r>
-        <w:t xml:space="preserve">IARS are time consuming. But you should make them on occasion anyway.  Just in case. They take a long time and can lag a grid when running.  If you are on OsGrid or Metro, I HIGHLY RECOMMEND you get an IAR backup often!  I have at </w:t>
-      </w:r>
-      <w:proofErr w:type="gramStart"/>
-      <w:r>
-        <w:t>different times</w:t>
-      </w:r>
-      <w:proofErr w:type="gramEnd"/>
+        <w:t>IARS are time consuming. But you should make them on occasion anyway</w:t>
+      </w:r>
+      <w:r>
+        <w:t xml:space="preserve">. </w:t>
+      </w:r>
+      <w:r>
+        <w:t>Just in case. They take a long time and can lag a grid when running</w:t>
+      </w:r>
+      <w:r>
+        <w:t xml:space="preserve">. </w:t>
+      </w:r>
+      <w:r>
+        <w:t>If you are on OsGrid or Metro, I HIGHLY RECOMMEND you get an IAR backup often</w:t>
+      </w:r>
+      <w:r>
+        <w:t xml:space="preserve">! </w:t>
+      </w:r>
+      <w:r>
+        <w:t xml:space="preserve">I have at </w:t>
+      </w:r>
+      <w:r>
+        <w:t>various times</w:t>
+      </w:r>
       <w:r>
         <w:t xml:space="preserve"> lost data at both these major grids.</w:t>
       </w:r>
@@ -119,7 +135,25 @@
     </w:p>
     <w:p>
       <w:r>
-        <w:t>SQL backup is also slow, but very thorough. It saves outfits, logins, and usernames; everything but region UUID's and settings.  With this you can fix problems in MySQL that are known to develop.   This is sort of a monthly thing to do.</w:t>
+        <w:t>SQL backup is also slow, but very thorough. It saves outfits, logins, and usernames; everything but region UUID's and settings</w:t>
+      </w:r>
+      <w:r>
+        <w:t xml:space="preserve">. </w:t>
+      </w:r>
+      <w:r>
+        <w:t xml:space="preserve">With this you can fix problems in MySQL that are known to </w:t>
+      </w:r>
+      <w:r>
+        <w:t xml:space="preserve">have developed. </w:t>
+      </w:r>
+      <w:r>
+        <w:t xml:space="preserve">This is </w:t>
+      </w:r>
+      <w:r>
+        <w:t>a</w:t>
+      </w:r>
+      <w:r>
+        <w:t xml:space="preserve"> monthly thing to do.</w:t>
       </w:r>
     </w:p>
     <w:p>
@@ -146,31 +180,24 @@
         <w:br/>
       </w:r>
       <w:r>
-        <w:t xml:space="preserve">Robocopy </w:t>
-      </w:r>
-      <w:proofErr w:type="gramStart"/>
-      <w:r>
-        <w:t>is included</w:t>
-      </w:r>
-      <w:proofErr w:type="gramEnd"/>
-      <w:r>
-        <w:t xml:space="preserve"> in Windows. It is a fast and flexible back up program.</w:t>
-      </w:r>
-    </w:p>
-    <w:p>
-      <w:r>
-        <w:t>This example is for backing up the AutoBackup folder to the X: drive</w:t>
+        <w:t>Robocopy is included in Windows. It is a fast and flexible back up program.</w:t>
+      </w:r>
+    </w:p>
+    <w:p>
+      <w:r>
+        <w:t xml:space="preserve">This example is for backing up the AutoBackup folder to the X: </w:t>
+      </w:r>
+      <w:r>
+        <w:t>drive.</w:t>
       </w:r>
     </w:p>
     <w:p>
       <w:pPr>
         <w:spacing w:after="240"/>
       </w:pPr>
-      <w:proofErr w:type="gramStart"/>
-      <w:r>
-        <w:t>robocopy  C:\DreamGrid\OutworldzFiles\AutoBackup</w:t>
-      </w:r>
-      <w:proofErr w:type="gramEnd"/>
+      <w:r>
+        <w:t>robocopy C:\DreamGrid\OutworldzFiles\AutoBackup</w:t>
+      </w:r>
       <w:r>
         <w:t xml:space="preserve"> X:\Destination /E /TBD /J /M  /MOT:90  /LFSM:50M</w:t>
       </w:r>
@@ -182,28 +209,12 @@
     </w:p>
     <w:p>
       <w:r>
-        <w:t xml:space="preserve">/M –Modified files </w:t>
-      </w:r>
-      <w:proofErr w:type="gramStart"/>
-      <w:r>
-        <w:t>are copied</w:t>
-      </w:r>
-      <w:proofErr w:type="gramEnd"/>
-      <w:r>
-        <w:t xml:space="preserve"> that have the A bit set, then clears the bit.</w:t>
-      </w:r>
-    </w:p>
-    <w:p>
-      <w:r>
-        <w:t xml:space="preserve">/TBD - Wait for share names to </w:t>
-      </w:r>
-      <w:proofErr w:type="gramStart"/>
-      <w:r>
-        <w:t>be defined</w:t>
-      </w:r>
-      <w:proofErr w:type="gramEnd"/>
-      <w:r>
-        <w:t xml:space="preserve"> by the network.</w:t>
+        <w:t>/M –Modified files are copied that have the A bit set, then clears the bit.</w:t>
+      </w:r>
+    </w:p>
+    <w:p>
+      <w:r>
+        <w:t>/TBD - Wait for share names to be defined by the network.</w:t>
       </w:r>
     </w:p>
     <w:p>
@@ -219,25 +230,20 @@
     <w:p>
       <w:r>
         <w:br/>
-        <w:t>You can add the LFSM switch on Windows 10.  Do not do this Server or Windows 7.</w:t>
+        <w:t>You can add the LFSM switch on Windows 10</w:t>
+      </w:r>
+      <w:r>
+        <w:t xml:space="preserve">. </w:t>
+      </w:r>
+      <w:r>
+        <w:t>Do not do this Server or Windows 7.</w:t>
       </w:r>
       <w:r>
         <w:br/>
       </w:r>
       <w:r>
         <w:br/>
-      </w:r>
-      <w:r>
-        <w:lastRenderedPageBreak/>
-        <w:t xml:space="preserve">/LFSM:50M – Will </w:t>
-      </w:r>
-      <w:proofErr w:type="gramStart"/>
-      <w:r>
-        <w:t>operate</w:t>
-      </w:r>
-      <w:proofErr w:type="gramEnd"/>
-      <w:r>
-        <w:t xml:space="preserve"> in low free space mode, enabling copy pause and resume. Robocopy will pause whenever a file copy would cause the destination volume's free space to go below 50 Megabytes.</w:t>
+        <w:t>/LFSM:50M – Will operate in low free space mode, enabling copy pause and resume. Robocopy will pause whenever a file copy would cause the destination volume's free space to go below 50 Megabytes.</w:t>
       </w:r>
     </w:p>
     <w:p>
@@ -300,27 +306,7 @@
           <w:sz w:val="19"/>
           <w:szCs w:val="19"/>
         </w:rPr>
-        <w:t>OutworldzFiles\Apache\</w:t>
-      </w:r>
-      <w:proofErr w:type="spellStart"/>
-      <w:r>
-        <w:rPr>
-          <w:rFonts w:ascii="Consolas" w:hAnsi="Consolas"/>
-          <w:color w:val="000000"/>
-          <w:sz w:val="19"/>
-          <w:szCs w:val="19"/>
-        </w:rPr>
-        <w:t>htdocs</w:t>
-      </w:r>
-      <w:proofErr w:type="spellEnd"/>
-      <w:r>
-        <w:rPr>
-          <w:rFonts w:ascii="Consolas" w:hAnsi="Consolas"/>
-          <w:color w:val="000000"/>
-          <w:sz w:val="19"/>
-          <w:szCs w:val="19"/>
-        </w:rPr>
-        <w:t>\jOpensim\ folder</w:t>
+        <w:t>OutworldzFiles\Apache\htdocs\jOpensim\ folder</w:t>
       </w:r>
       <w:r>
         <w:rPr>
@@ -426,27 +412,7 @@
           <w:sz w:val="19"/>
           <w:szCs w:val="19"/>
         </w:rPr>
-        <w:t>OutworldzFiles\Opensim\bin\</w:t>
-      </w:r>
-      <w:proofErr w:type="spellStart"/>
-      <w:r>
-        <w:rPr>
-          <w:rFonts w:ascii="Consolas" w:hAnsi="Consolas"/>
-          <w:color w:val="000000"/>
-          <w:sz w:val="19"/>
-          <w:szCs w:val="19"/>
-        </w:rPr>
-        <w:t>LocalUserStatistics.db</w:t>
-      </w:r>
-      <w:proofErr w:type="spellEnd"/>
-      <w:r>
-        <w:rPr>
-          <w:rFonts w:ascii="Consolas" w:hAnsi="Consolas"/>
-          <w:color w:val="000000"/>
-          <w:sz w:val="19"/>
-          <w:szCs w:val="19"/>
-        </w:rPr>
-        <w:t xml:space="preserve"> database of traffic and viewers.</w:t>
+        <w:t>OutworldzFiles\Opensim\bin\LocalUserStatistics.db database of traffic and viewers.</w:t>
       </w:r>
     </w:p>
     <w:p>
@@ -471,45 +437,32 @@
         </w:rPr>
         <w:t xml:space="preserve">         </w:t>
       </w:r>
-      <w:proofErr w:type="gramStart"/>
-      <w:r>
-        <w:rPr>
-          <w:rFonts w:ascii="Consolas" w:hAnsi="Consolas"/>
-          <w:color w:val="000000"/>
-          <w:sz w:val="19"/>
-          <w:szCs w:val="19"/>
-        </w:rPr>
-        <w:t>OutworldzFiles\Photo.png  Custom</w:t>
-      </w:r>
-      <w:proofErr w:type="gramEnd"/>
-      <w:r>
-        <w:rPr>
-          <w:rFonts w:ascii="Consolas" w:hAnsi="Consolas"/>
-          <w:color w:val="000000"/>
-          <w:sz w:val="19"/>
-          <w:szCs w:val="19"/>
-        </w:rPr>
-        <w:t xml:space="preserve"> </w:t>
-      </w:r>
-      <w:proofErr w:type="spellStart"/>
-      <w:r>
-        <w:rPr>
-          <w:rFonts w:ascii="Consolas" w:hAnsi="Consolas"/>
-          <w:color w:val="000000"/>
-          <w:sz w:val="19"/>
-          <w:szCs w:val="19"/>
-        </w:rPr>
-        <w:t>Hyperica</w:t>
-      </w:r>
-      <w:proofErr w:type="spellEnd"/>
-      <w:r>
-        <w:rPr>
-          <w:rFonts w:ascii="Consolas" w:hAnsi="Consolas"/>
-          <w:color w:val="000000"/>
-          <w:sz w:val="19"/>
-          <w:szCs w:val="19"/>
-        </w:rPr>
-        <w:t xml:space="preserve"> Photo</w:t>
+      <w:r>
+        <w:rPr>
+          <w:rFonts w:ascii="Consolas" w:hAnsi="Consolas"/>
+          <w:color w:val="000000"/>
+          <w:sz w:val="19"/>
+          <w:szCs w:val="19"/>
+        </w:rPr>
+        <w:t>OutworldzFiles\Photo.png</w:t>
+      </w:r>
+      <w:r>
+        <w:rPr>
+          <w:rFonts w:ascii="Consolas" w:hAnsi="Consolas"/>
+          <w:color w:val="000000"/>
+          <w:sz w:val="19"/>
+          <w:szCs w:val="19"/>
+        </w:rPr>
+        <w:t xml:space="preserve"> - </w:t>
+      </w:r>
+      <w:r>
+        <w:rPr>
+          <w:rFonts w:ascii="Consolas" w:hAnsi="Consolas"/>
+          <w:color w:val="000000"/>
+          <w:sz w:val="19"/>
+          <w:szCs w:val="19"/>
+        </w:rPr>
+        <w:t>Custom Hyperica Photo</w:t>
       </w:r>
     </w:p>
     <w:p>
@@ -534,25 +487,32 @@
         </w:rPr>
         <w:t xml:space="preserve">         </w:t>
       </w:r>
-      <w:proofErr w:type="gramStart"/>
-      <w:r>
-        <w:rPr>
-          <w:rFonts w:ascii="Consolas" w:hAnsi="Consolas"/>
-          <w:color w:val="000000"/>
-          <w:sz w:val="19"/>
-          <w:szCs w:val="19"/>
-        </w:rPr>
-        <w:t>OutworldzFiles\NewBlack.png  Custom</w:t>
-      </w:r>
-      <w:proofErr w:type="gramEnd"/>
-      <w:r>
-        <w:rPr>
-          <w:rFonts w:ascii="Consolas" w:hAnsi="Consolas"/>
-          <w:color w:val="000000"/>
-          <w:sz w:val="19"/>
-          <w:szCs w:val="19"/>
-        </w:rPr>
-        <w:t xml:space="preserve"> Theme</w:t>
+      <w:r>
+        <w:rPr>
+          <w:rFonts w:ascii="Consolas" w:hAnsi="Consolas"/>
+          <w:color w:val="000000"/>
+          <w:sz w:val="19"/>
+          <w:szCs w:val="19"/>
+        </w:rPr>
+        <w:t>OutworldzFiles\NewBlack.png </w:t>
+      </w:r>
+      <w:r>
+        <w:rPr>
+          <w:rFonts w:ascii="Consolas" w:hAnsi="Consolas"/>
+          <w:color w:val="000000"/>
+          <w:sz w:val="19"/>
+          <w:szCs w:val="19"/>
+        </w:rPr>
+        <w:t>-</w:t>
+      </w:r>
+      <w:r>
+        <w:rPr>
+          <w:rFonts w:ascii="Consolas" w:hAnsi="Consolas"/>
+          <w:color w:val="000000"/>
+          <w:sz w:val="19"/>
+          <w:szCs w:val="19"/>
+        </w:rPr>
+        <w:t xml:space="preserve"> Custom Theme</w:t>
       </w:r>
     </w:p>
     <w:p>
@@ -577,25 +537,32 @@
         </w:rPr>
         <w:t xml:space="preserve">         </w:t>
       </w:r>
-      <w:proofErr w:type="gramStart"/>
-      <w:r>
-        <w:rPr>
-          <w:rFonts w:ascii="Consolas" w:hAnsi="Consolas"/>
-          <w:color w:val="000000"/>
-          <w:sz w:val="19"/>
-          <w:szCs w:val="19"/>
-        </w:rPr>
-        <w:t>OutworldzFiles\NewWhite.png  Custom</w:t>
-      </w:r>
-      <w:proofErr w:type="gramEnd"/>
-      <w:r>
-        <w:rPr>
-          <w:rFonts w:ascii="Consolas" w:hAnsi="Consolas"/>
-          <w:color w:val="000000"/>
-          <w:sz w:val="19"/>
-          <w:szCs w:val="19"/>
-        </w:rPr>
-        <w:t xml:space="preserve"> Theme</w:t>
+      <w:r>
+        <w:rPr>
+          <w:rFonts w:ascii="Consolas" w:hAnsi="Consolas"/>
+          <w:color w:val="000000"/>
+          <w:sz w:val="19"/>
+          <w:szCs w:val="19"/>
+        </w:rPr>
+        <w:t>OutworldzFiles\NewWhite.png </w:t>
+      </w:r>
+      <w:r>
+        <w:rPr>
+          <w:rFonts w:ascii="Consolas" w:hAnsi="Consolas"/>
+          <w:color w:val="000000"/>
+          <w:sz w:val="19"/>
+          <w:szCs w:val="19"/>
+        </w:rPr>
+        <w:t>-</w:t>
+      </w:r>
+      <w:r>
+        <w:rPr>
+          <w:rFonts w:ascii="Consolas" w:hAnsi="Consolas"/>
+          <w:color w:val="000000"/>
+          <w:sz w:val="19"/>
+          <w:szCs w:val="19"/>
+        </w:rPr>
+        <w:t xml:space="preserve"> Custom Theme</w:t>
       </w:r>
     </w:p>
     <w:p>
@@ -620,25 +587,32 @@
         </w:rPr>
         <w:t xml:space="preserve">         </w:t>
       </w:r>
-      <w:proofErr w:type="gramStart"/>
-      <w:r>
-        <w:rPr>
-          <w:rFonts w:ascii="Consolas" w:hAnsi="Consolas"/>
-          <w:color w:val="000000"/>
-          <w:sz w:val="19"/>
-          <w:szCs w:val="19"/>
-        </w:rPr>
-        <w:t>OutworldzFiles\NewCustom.png  Custom</w:t>
-      </w:r>
-      <w:proofErr w:type="gramEnd"/>
-      <w:r>
-        <w:rPr>
-          <w:rFonts w:ascii="Consolas" w:hAnsi="Consolas"/>
-          <w:color w:val="000000"/>
-          <w:sz w:val="19"/>
-          <w:szCs w:val="19"/>
-        </w:rPr>
-        <w:t xml:space="preserve"> Theme</w:t>
+      <w:r>
+        <w:rPr>
+          <w:rFonts w:ascii="Consolas" w:hAnsi="Consolas"/>
+          <w:color w:val="000000"/>
+          <w:sz w:val="19"/>
+          <w:szCs w:val="19"/>
+        </w:rPr>
+        <w:t>OutworldzFiles\NewCustom.png </w:t>
+      </w:r>
+      <w:r>
+        <w:rPr>
+          <w:rFonts w:ascii="Consolas" w:hAnsi="Consolas"/>
+          <w:color w:val="000000"/>
+          <w:sz w:val="19"/>
+          <w:szCs w:val="19"/>
+        </w:rPr>
+        <w:t>-</w:t>
+      </w:r>
+      <w:r>
+        <w:rPr>
+          <w:rFonts w:ascii="Consolas" w:hAnsi="Consolas"/>
+          <w:color w:val="000000"/>
+          <w:sz w:val="19"/>
+          <w:szCs w:val="19"/>
+        </w:rPr>
+        <w:t xml:space="preserve"> Custom Theme</w:t>
       </w:r>
     </w:p>
     <w:p>
@@ -670,27 +644,25 @@
           <w:sz w:val="19"/>
           <w:szCs w:val="19"/>
         </w:rPr>
-        <w:t xml:space="preserve">OutworldzFiles\Opensim\bin\Regions All the region </w:t>
-      </w:r>
-      <w:proofErr w:type="spellStart"/>
-      <w:r>
-        <w:rPr>
-          <w:rFonts w:ascii="Consolas" w:hAnsi="Consolas"/>
-          <w:color w:val="000000"/>
-          <w:sz w:val="19"/>
-          <w:szCs w:val="19"/>
-        </w:rPr>
-        <w:t>Ini</w:t>
-      </w:r>
-      <w:proofErr w:type="spellEnd"/>
-      <w:r>
-        <w:rPr>
-          <w:rFonts w:ascii="Consolas" w:hAnsi="Consolas"/>
-          <w:color w:val="000000"/>
-          <w:sz w:val="19"/>
-          <w:szCs w:val="19"/>
-        </w:rPr>
-        <w:t xml:space="preserve"> files</w:t>
+        <w:t xml:space="preserve">OutworldzFiles\Opensim\bin\Regions </w:t>
+      </w:r>
+      <w:r>
+        <w:rPr>
+          <w:rFonts w:ascii="Consolas" w:hAnsi="Consolas"/>
+          <w:color w:val="000000"/>
+          <w:sz w:val="19"/>
+          <w:szCs w:val="19"/>
+        </w:rPr>
+        <w:t xml:space="preserve">- </w:t>
+      </w:r>
+      <w:r>
+        <w:rPr>
+          <w:rFonts w:ascii="Consolas" w:hAnsi="Consolas"/>
+          <w:color w:val="000000"/>
+          <w:sz w:val="19"/>
+          <w:szCs w:val="19"/>
+        </w:rPr>
+        <w:t>All the region Ini files</w:t>
       </w:r>
     </w:p>
     <w:p>
@@ -722,38 +694,25 @@
           <w:sz w:val="19"/>
           <w:szCs w:val="19"/>
         </w:rPr>
-        <w:t>Mysql Robust as .</w:t>
-      </w:r>
-      <w:proofErr w:type="spellStart"/>
-      <w:proofErr w:type="gramStart"/>
-      <w:r>
-        <w:rPr>
-          <w:rFonts w:ascii="Consolas" w:hAnsi="Consolas"/>
-          <w:color w:val="000000"/>
-          <w:sz w:val="19"/>
-          <w:szCs w:val="19"/>
-        </w:rPr>
-        <w:t>sql</w:t>
-      </w:r>
-      <w:proofErr w:type="spellEnd"/>
-      <w:r>
-        <w:rPr>
-          <w:rFonts w:ascii="Consolas" w:hAnsi="Consolas"/>
-          <w:color w:val="000000"/>
-          <w:sz w:val="19"/>
-          <w:szCs w:val="19"/>
-        </w:rPr>
-        <w:t>  a</w:t>
-      </w:r>
-      <w:proofErr w:type="gramEnd"/>
-      <w:r>
-        <w:rPr>
-          <w:rFonts w:ascii="Consolas" w:hAnsi="Consolas"/>
-          <w:color w:val="000000"/>
-          <w:sz w:val="19"/>
-          <w:szCs w:val="19"/>
-        </w:rPr>
-        <w:t xml:space="preserve"> portable database of Robust</w:t>
+        <w:t>Mysql Robust as .sql </w:t>
+      </w:r>
+      <w:r>
+        <w:rPr>
+          <w:rFonts w:ascii="Consolas" w:hAnsi="Consolas"/>
+          <w:color w:val="000000"/>
+          <w:sz w:val="19"/>
+          <w:szCs w:val="19"/>
+        </w:rPr>
+        <w:t>-</w:t>
+      </w:r>
+      <w:r>
+        <w:rPr>
+          <w:rFonts w:ascii="Consolas" w:hAnsi="Consolas"/>
+          <w:color w:val="000000"/>
+          <w:sz w:val="19"/>
+          <w:szCs w:val="19"/>
+        </w:rPr>
+        <w:t xml:space="preserve"> a portable database of Robust</w:t>
       </w:r>
     </w:p>
     <w:p>
@@ -785,19 +744,17 @@
           <w:sz w:val="19"/>
           <w:szCs w:val="19"/>
         </w:rPr>
-        <w:t>Mysql Opensim as .</w:t>
-      </w:r>
-      <w:proofErr w:type="spellStart"/>
-      <w:r>
-        <w:rPr>
-          <w:rFonts w:ascii="Consolas" w:hAnsi="Consolas"/>
-          <w:color w:val="000000"/>
-          <w:sz w:val="19"/>
-          <w:szCs w:val="19"/>
-        </w:rPr>
-        <w:t>sql</w:t>
-      </w:r>
-      <w:proofErr w:type="spellEnd"/>
+        <w:t>Mysql Opensim as .sql</w:t>
+      </w:r>
+      <w:r>
+        <w:rPr>
+          <w:rFonts w:ascii="Consolas" w:hAnsi="Consolas"/>
+          <w:color w:val="000000"/>
+          <w:sz w:val="19"/>
+          <w:szCs w:val="19"/>
+        </w:rPr>
+        <w:t xml:space="preserve"> -</w:t>
+      </w:r>
       <w:r>
         <w:rPr>
           <w:rFonts w:ascii="Consolas" w:hAnsi="Consolas"/>
@@ -837,47 +794,25 @@
           <w:sz w:val="19"/>
           <w:szCs w:val="19"/>
         </w:rPr>
-        <w:t>Joomla as .</w:t>
-      </w:r>
-      <w:proofErr w:type="spellStart"/>
-      <w:r>
-        <w:rPr>
-          <w:rFonts w:ascii="Consolas" w:hAnsi="Consolas"/>
-          <w:color w:val="000000"/>
-          <w:sz w:val="19"/>
-          <w:szCs w:val="19"/>
-        </w:rPr>
-        <w:t>sql</w:t>
-      </w:r>
-      <w:proofErr w:type="spellEnd"/>
-      <w:r>
-        <w:rPr>
-          <w:rFonts w:ascii="Consolas" w:hAnsi="Consolas"/>
-          <w:color w:val="000000"/>
-          <w:sz w:val="19"/>
-          <w:szCs w:val="19"/>
-        </w:rPr>
-        <w:t xml:space="preserve"> a portable database of </w:t>
-      </w:r>
-      <w:proofErr w:type="spellStart"/>
-      <w:r>
-        <w:rPr>
-          <w:rFonts w:ascii="Consolas" w:hAnsi="Consolas"/>
-          <w:color w:val="000000"/>
-          <w:sz w:val="19"/>
-          <w:szCs w:val="19"/>
-        </w:rPr>
-        <w:t>joomla</w:t>
-      </w:r>
-      <w:proofErr w:type="spellEnd"/>
-      <w:r>
-        <w:rPr>
-          <w:rFonts w:ascii="Consolas" w:hAnsi="Consolas"/>
-          <w:color w:val="000000"/>
-          <w:sz w:val="19"/>
-          <w:szCs w:val="19"/>
-        </w:rPr>
-        <w:t xml:space="preserve"> data.</w:t>
+        <w:t xml:space="preserve">Joomla as .sql </w:t>
+      </w:r>
+      <w:r>
+        <w:rPr>
+          <w:rFonts w:ascii="Consolas" w:hAnsi="Consolas"/>
+          <w:color w:val="000000"/>
+          <w:sz w:val="19"/>
+          <w:szCs w:val="19"/>
+        </w:rPr>
+        <w:t xml:space="preserve">- </w:t>
+      </w:r>
+      <w:r>
+        <w:rPr>
+          <w:rFonts w:ascii="Consolas" w:hAnsi="Consolas"/>
+          <w:color w:val="000000"/>
+          <w:sz w:val="19"/>
+          <w:szCs w:val="19"/>
+        </w:rPr>
+        <w:t>a portable database of joomla data.</w:t>
       </w:r>
     </w:p>
     <w:p>
@@ -910,47 +845,52 @@
           <w:sz w:val="19"/>
           <w:szCs w:val="19"/>
         </w:rPr>
-        <w:t>Opensim\bin\</w:t>
-      </w:r>
-      <w:proofErr w:type="spellStart"/>
-      <w:r>
-        <w:rPr>
-          <w:rFonts w:ascii="Consolas" w:hAnsi="Consolas"/>
-          <w:color w:val="000000"/>
-          <w:sz w:val="19"/>
-          <w:szCs w:val="19"/>
-        </w:rPr>
-        <w:t>FSassets</w:t>
-      </w:r>
-      <w:proofErr w:type="spellEnd"/>
-      <w:r>
-        <w:rPr>
-          <w:rFonts w:ascii="Consolas" w:hAnsi="Consolas"/>
-          <w:color w:val="000000"/>
-          <w:sz w:val="19"/>
-          <w:szCs w:val="19"/>
-        </w:rPr>
-        <w:t xml:space="preserve"> ALL the assets, which must </w:t>
-      </w:r>
-      <w:proofErr w:type="gramStart"/>
-      <w:r>
-        <w:rPr>
-          <w:rFonts w:ascii="Consolas" w:hAnsi="Consolas"/>
-          <w:color w:val="000000"/>
-          <w:sz w:val="19"/>
-          <w:szCs w:val="19"/>
-        </w:rPr>
-        <w:t>be backed</w:t>
-      </w:r>
-      <w:proofErr w:type="gramEnd"/>
-      <w:r>
-        <w:rPr>
-          <w:rFonts w:ascii="Consolas" w:hAnsi="Consolas"/>
-          <w:color w:val="000000"/>
-          <w:sz w:val="19"/>
-          <w:szCs w:val="19"/>
-        </w:rPr>
-        <w:t xml:space="preserve"> up last on a live machine</w:t>
+        <w:t>Opensim\bin\F</w:t>
+      </w:r>
+      <w:r>
+        <w:rPr>
+          <w:rFonts w:ascii="Consolas" w:hAnsi="Consolas"/>
+          <w:color w:val="000000"/>
+          <w:sz w:val="19"/>
+          <w:szCs w:val="19"/>
+        </w:rPr>
+        <w:t>sA</w:t>
+      </w:r>
+      <w:r>
+        <w:rPr>
+          <w:rFonts w:ascii="Consolas" w:hAnsi="Consolas"/>
+          <w:color w:val="000000"/>
+          <w:sz w:val="19"/>
+          <w:szCs w:val="19"/>
+        </w:rPr>
+        <w:t xml:space="preserve">ssets </w:t>
+      </w:r>
+      <w:r>
+        <w:rPr>
+          <w:rFonts w:ascii="Consolas" w:hAnsi="Consolas"/>
+          <w:color w:val="000000"/>
+          <w:sz w:val="19"/>
+          <w:szCs w:val="19"/>
+        </w:rPr>
+        <w:t>- All</w:t>
+      </w:r>
+      <w:r>
+        <w:rPr>
+          <w:rFonts w:ascii="Consolas" w:hAnsi="Consolas"/>
+          <w:color w:val="000000"/>
+          <w:sz w:val="19"/>
+          <w:szCs w:val="19"/>
+        </w:rPr>
+        <w:t xml:space="preserve"> the assets, which must be backed up last on a live </w:t>
+      </w:r>
+      <w:r>
+        <w:rPr>
+          <w:rFonts w:ascii="Consolas" w:hAnsi="Consolas"/>
+          <w:color w:val="000000"/>
+          <w:sz w:val="19"/>
+          <w:szCs w:val="19"/>
+        </w:rPr>
+        <w:t>machine.</w:t>
       </w:r>
     </w:p>
     <w:p>
@@ -976,15 +916,13 @@
         <w:spacing w:after="0" w:line="240" w:lineRule="auto"/>
       </w:pPr>
       <w:r>
-        <w:t xml:space="preserve">It can be difficult to backup </w:t>
-      </w:r>
-      <w:proofErr w:type="spellStart"/>
-      <w:r>
-        <w:t>fsassets</w:t>
-      </w:r>
-      <w:proofErr w:type="spellEnd"/>
-      <w:r>
-        <w:t xml:space="preserve"> remotely as it holds about million compressed files and folders.</w:t>
+        <w:t xml:space="preserve">It can be difficult to backup fsassets remotely as it holds about </w:t>
+      </w:r>
+      <w:r>
+        <w:t>a million</w:t>
+      </w:r>
+      <w:r>
+        <w:t xml:space="preserve"> compressed files and folders.</w:t>
       </w:r>
     </w:p>
     <w:p>
@@ -995,21 +933,16 @@
         <w:t>a lot</w:t>
       </w:r>
       <w:r>
-        <w:t xml:space="preserve">.  You </w:t>
+        <w:t xml:space="preserve">. </w:t>
+      </w:r>
+      <w:r>
+        <w:t xml:space="preserve">You </w:t>
       </w:r>
       <w:r>
         <w:t xml:space="preserve">first </w:t>
       </w:r>
       <w:r>
-        <w:t>need to run the command line ‘</w:t>
-      </w:r>
-      <w:proofErr w:type="spellStart"/>
-      <w:r>
-        <w:t>cpan</w:t>
-      </w:r>
-      <w:proofErr w:type="spellEnd"/>
-      <w:r>
-        <w:t xml:space="preserve"> Proc::Background;’ to install the necessary modules.</w:t>
+        <w:t>need to run the command line ‘cpan Proc::Background;’ to install the necessary modules.</w:t>
       </w:r>
     </w:p>
     <w:p>
@@ -1034,21 +967,7 @@
         <w:rPr>
           <w:rFonts w:ascii="Courier New" w:hAnsi="Courier New" w:cs="Courier New"/>
         </w:rPr>
-        <w:t>#Make a text file, save this in it, and edit the lines for $src and $</w:t>
-      </w:r>
-      <w:proofErr w:type="spellStart"/>
-      <w:r>
-        <w:rPr>
-          <w:rFonts w:ascii="Courier New" w:hAnsi="Courier New" w:cs="Courier New"/>
-        </w:rPr>
-        <w:t>dest</w:t>
-      </w:r>
-      <w:proofErr w:type="spellEnd"/>
-      <w:r>
-        <w:rPr>
-          <w:rFonts w:ascii="Courier New" w:hAnsi="Courier New" w:cs="Courier New"/>
-        </w:rPr>
-        <w:t xml:space="preserve"> to your folder structure</w:t>
+        <w:t>#Make a text file, save this in it, and edit the lines for $src and $dest to your folder structure</w:t>
       </w:r>
       <w:r>
         <w:rPr>
@@ -1060,21 +979,7 @@
         <w:rPr>
           <w:rFonts w:ascii="Courier New" w:hAnsi="Courier New" w:cs="Courier New"/>
         </w:rPr>
-        <w:t xml:space="preserve">use </w:t>
-      </w:r>
-      <w:proofErr w:type="gramStart"/>
-      <w:r>
-        <w:rPr>
-          <w:rFonts w:ascii="Courier New" w:hAnsi="Courier New" w:cs="Courier New"/>
-        </w:rPr>
-        <w:t>Proc::</w:t>
-      </w:r>
-      <w:proofErr w:type="gramEnd"/>
-      <w:r>
-        <w:rPr>
-          <w:rFonts w:ascii="Courier New" w:hAnsi="Courier New" w:cs="Courier New"/>
-        </w:rPr>
-        <w:t>Background;</w:t>
+        <w:t>use Proc::Background;</w:t>
       </w:r>
     </w:p>
     <w:p>
@@ -1088,16 +993,8 @@
         <w:rPr>
           <w:rFonts w:ascii="Courier New" w:hAnsi="Courier New" w:cs="Courier New"/>
         </w:rPr>
-        <w:t xml:space="preserve">my $counter = </w:t>
-      </w:r>
-      <w:proofErr w:type="gramStart"/>
-      <w:r>
-        <w:rPr>
-          <w:rFonts w:ascii="Courier New" w:hAnsi="Courier New" w:cs="Courier New"/>
-        </w:rPr>
-        <w:t>0;</w:t>
-      </w:r>
-      <w:proofErr w:type="gramEnd"/>
+        <w:t>my $counter = 0;</w:t>
+      </w:r>
     </w:p>
     <w:p>
       <w:pPr>
@@ -1118,17 +1015,8 @@
         <w:rPr>
           <w:rFonts w:ascii="Courier New" w:hAnsi="Courier New" w:cs="Courier New"/>
         </w:rPr>
-        <w:lastRenderedPageBreak/>
-        <w:t>my $src = 'f:/FSAssets/Data/</w:t>
-      </w:r>
-      <w:proofErr w:type="gramStart"/>
-      <w:r>
-        <w:rPr>
-          <w:rFonts w:ascii="Courier New" w:hAnsi="Courier New" w:cs="Courier New"/>
-        </w:rPr>
-        <w:t>';</w:t>
-      </w:r>
-      <w:proofErr w:type="gramEnd"/>
+        <w:t>my $src = 'f:/FSAssets/Data/';</w:t>
+      </w:r>
     </w:p>
     <w:p>
       <w:pPr>
@@ -1141,63 +1029,7 @@
         <w:rPr>
           <w:rFonts w:ascii="Courier New" w:hAnsi="Courier New" w:cs="Courier New"/>
         </w:rPr>
-        <w:t>my $</w:t>
-      </w:r>
-      <w:proofErr w:type="spellStart"/>
-      <w:r>
-        <w:rPr>
-          <w:rFonts w:ascii="Courier New" w:hAnsi="Courier New" w:cs="Courier New"/>
-        </w:rPr>
-        <w:t>dest</w:t>
-      </w:r>
-      <w:proofErr w:type="spellEnd"/>
-      <w:r>
-        <w:rPr>
-          <w:rFonts w:ascii="Courier New" w:hAnsi="Courier New" w:cs="Courier New"/>
-        </w:rPr>
-        <w:t xml:space="preserve"> </w:t>
-      </w:r>
-      <w:proofErr w:type="gramStart"/>
-      <w:r>
-        <w:rPr>
-          <w:rFonts w:ascii="Courier New" w:hAnsi="Courier New" w:cs="Courier New"/>
-        </w:rPr>
-        <w:t>=  '</w:t>
-      </w:r>
-      <w:proofErr w:type="gramEnd"/>
-      <w:r>
-        <w:rPr>
-          <w:rFonts w:ascii="Courier New" w:hAnsi="Courier New" w:cs="Courier New"/>
-        </w:rPr>
-        <w:t>\\\\</w:t>
-      </w:r>
-      <w:proofErr w:type="spellStart"/>
-      <w:r>
-        <w:rPr>
-          <w:rFonts w:ascii="Courier New" w:hAnsi="Courier New" w:cs="Courier New"/>
-        </w:rPr>
-        <w:t>mach</w:t>
-      </w:r>
-      <w:proofErr w:type="spellEnd"/>
-      <w:r>
-        <w:rPr>
-          <w:rFonts w:ascii="Courier New" w:hAnsi="Courier New" w:cs="Courier New"/>
-        </w:rPr>
-        <w:t>/C/Grid/</w:t>
-      </w:r>
-      <w:proofErr w:type="spellStart"/>
-      <w:r>
-        <w:rPr>
-          <w:rFonts w:ascii="Courier New" w:hAnsi="Courier New" w:cs="Courier New"/>
-        </w:rPr>
-        <w:t>FsAssets</w:t>
-      </w:r>
-      <w:proofErr w:type="spellEnd"/>
-      <w:r>
-        <w:rPr>
-          <w:rFonts w:ascii="Courier New" w:hAnsi="Courier New" w:cs="Courier New"/>
-        </w:rPr>
-        <w:t>/Data/';</w:t>
+        <w:t>my $dest =  '\\\\mach/C/Grid/FsAssets/Data/';</w:t>
       </w:r>
     </w:p>
     <w:p>
@@ -1233,35 +1065,7 @@
         <w:rPr>
           <w:rFonts w:ascii="Courier New" w:hAnsi="Courier New" w:cs="Courier New"/>
         </w:rPr>
-        <w:t xml:space="preserve">    </w:t>
-      </w:r>
-      <w:proofErr w:type="gramStart"/>
-      <w:r>
-        <w:rPr>
-          <w:rFonts w:ascii="Courier New" w:hAnsi="Courier New" w:cs="Courier New"/>
-        </w:rPr>
-        <w:t>my  $</w:t>
-      </w:r>
-      <w:proofErr w:type="gramEnd"/>
-      <w:r>
-        <w:rPr>
-          <w:rFonts w:ascii="Courier New" w:hAnsi="Courier New" w:cs="Courier New"/>
-        </w:rPr>
-        <w:t xml:space="preserve">v = </w:t>
-      </w:r>
-      <w:proofErr w:type="spellStart"/>
-      <w:r>
-        <w:rPr>
-          <w:rFonts w:ascii="Courier New" w:hAnsi="Courier New" w:cs="Courier New"/>
-        </w:rPr>
-        <w:t>sprintf</w:t>
-      </w:r>
-      <w:proofErr w:type="spellEnd"/>
-      <w:r>
-        <w:rPr>
-          <w:rFonts w:ascii="Courier New" w:hAnsi="Courier New" w:cs="Courier New"/>
-        </w:rPr>
-        <w:t xml:space="preserve">("%02X", $counter);    </w:t>
+        <w:t xml:space="preserve">    my  $v = sprintf("%02X", $counter);    </w:t>
       </w:r>
     </w:p>
     <w:p>
@@ -1275,21 +1079,7 @@
         <w:rPr>
           <w:rFonts w:ascii="Courier New" w:hAnsi="Courier New" w:cs="Courier New"/>
         </w:rPr>
-        <w:t xml:space="preserve">    my $x </w:t>
-      </w:r>
-      <w:proofErr w:type="gramStart"/>
-      <w:r>
-        <w:rPr>
-          <w:rFonts w:ascii="Courier New" w:hAnsi="Courier New" w:cs="Courier New"/>
-        </w:rPr>
-        <w:t>=  "</w:t>
-      </w:r>
-      <w:proofErr w:type="gramEnd"/>
-      <w:r>
-        <w:rPr>
-          <w:rFonts w:ascii="Courier New" w:hAnsi="Courier New" w:cs="Courier New"/>
-        </w:rPr>
-        <w:t>robocopy $src"</w:t>
+        <w:t xml:space="preserve">    my $x =  "robocopy $src"</w:t>
       </w:r>
     </w:p>
     <w:p>
@@ -1317,21 +1107,7 @@
         <w:rPr>
           <w:rFonts w:ascii="Courier New" w:hAnsi="Courier New" w:cs="Courier New"/>
         </w:rPr>
-        <w:t xml:space="preserve">    . " $</w:t>
-      </w:r>
-      <w:proofErr w:type="spellStart"/>
-      <w:r>
-        <w:rPr>
-          <w:rFonts w:ascii="Courier New" w:hAnsi="Courier New" w:cs="Courier New"/>
-        </w:rPr>
-        <w:t>dest</w:t>
-      </w:r>
-      <w:proofErr w:type="spellEnd"/>
-      <w:r>
-        <w:rPr>
-          <w:rFonts w:ascii="Courier New" w:hAnsi="Courier New" w:cs="Courier New"/>
-        </w:rPr>
-        <w:t>"</w:t>
+        <w:t xml:space="preserve">    . " $dest"</w:t>
       </w:r>
     </w:p>
     <w:p>
@@ -1359,23 +1135,7 @@
         <w:rPr>
           <w:rFonts w:ascii="Courier New" w:hAnsi="Courier New" w:cs="Courier New"/>
         </w:rPr>
-        <w:t xml:space="preserve">    . "   /E /Z /J /</w:t>
-      </w:r>
-      <w:proofErr w:type="spellStart"/>
-      <w:proofErr w:type="gramStart"/>
-      <w:r>
-        <w:rPr>
-          <w:rFonts w:ascii="Courier New" w:hAnsi="Courier New" w:cs="Courier New"/>
-        </w:rPr>
-        <w:t>LOG:File</w:t>
-      </w:r>
-      <w:proofErr w:type="spellEnd"/>
-      <w:proofErr w:type="gramEnd"/>
-      <w:r>
-        <w:rPr>
-          <w:rFonts w:ascii="Courier New" w:hAnsi="Courier New" w:cs="Courier New"/>
-        </w:rPr>
-        <w:t>-$counter.txt";</w:t>
+        <w:t xml:space="preserve">    . "   /E /Z /J /LOG:File-$counter.txt";</w:t>
       </w:r>
     </w:p>
     <w:p>
@@ -1397,16 +1157,8 @@
         <w:rPr>
           <w:rFonts w:ascii="Courier New" w:hAnsi="Courier New" w:cs="Courier New"/>
         </w:rPr>
-        <w:t xml:space="preserve">    print "$x\n</w:t>
-      </w:r>
-      <w:proofErr w:type="gramStart"/>
-      <w:r>
-        <w:rPr>
-          <w:rFonts w:ascii="Courier New" w:hAnsi="Courier New" w:cs="Courier New"/>
-        </w:rPr>
-        <w:t>";</w:t>
-      </w:r>
-      <w:proofErr w:type="gramEnd"/>
+        <w:t xml:space="preserve">    print "$x\n";</w:t>
+      </w:r>
     </w:p>
     <w:p>
       <w:pPr>
@@ -1433,21 +1185,7 @@
         <w:rPr>
           <w:rFonts w:ascii="Courier New" w:hAnsi="Courier New" w:cs="Courier New"/>
         </w:rPr>
-        <w:t xml:space="preserve">    my $proc1 = </w:t>
-      </w:r>
-      <w:proofErr w:type="gramStart"/>
-      <w:r>
-        <w:rPr>
-          <w:rFonts w:ascii="Courier New" w:hAnsi="Courier New" w:cs="Courier New"/>
-        </w:rPr>
-        <w:t>Proc::</w:t>
-      </w:r>
-      <w:proofErr w:type="gramEnd"/>
-      <w:r>
-        <w:rPr>
-          <w:rFonts w:ascii="Courier New" w:hAnsi="Courier New" w:cs="Courier New"/>
-        </w:rPr>
-        <w:t xml:space="preserve">Background-&gt;new($x) || die "failed";      </w:t>
+        <w:t xml:space="preserve">    my $proc1 = Proc::Background-&gt;new($x) || die "failed";      </w:t>
       </w:r>
     </w:p>
     <w:p>
@@ -1461,21 +1199,7 @@
         <w:rPr>
           <w:rFonts w:ascii="Courier New" w:hAnsi="Courier New" w:cs="Courier New"/>
         </w:rPr>
-        <w:t xml:space="preserve">    $counter+</w:t>
-      </w:r>
-      <w:proofErr w:type="gramStart"/>
-      <w:r>
-        <w:rPr>
-          <w:rFonts w:ascii="Courier New" w:hAnsi="Courier New" w:cs="Courier New"/>
-        </w:rPr>
-        <w:t>+;</w:t>
-      </w:r>
-      <w:proofErr w:type="gramEnd"/>
-      <w:r>
-        <w:rPr>
-          <w:rFonts w:ascii="Courier New" w:hAnsi="Courier New" w:cs="Courier New"/>
-        </w:rPr>
-        <w:t xml:space="preserve">    </w:t>
+        <w:t xml:space="preserve">    $counter++;    </w:t>
       </w:r>
     </w:p>
     <w:p>

--- a/Backup Manually.docx
+++ b/Backup Manually.docx
@@ -1,6 +1,6 @@
 
 <file path=word/document.xml><?xml version="1.0" encoding="utf-8"?>
-<w:document xmlns:wpc="http://schemas.microsoft.com/office/word/2010/wordprocessingCanvas" xmlns:cx="http://schemas.microsoft.com/office/drawing/2014/chartex" xmlns:cx1="http://schemas.microsoft.com/office/drawing/2015/9/8/chartex" xmlns:cx2="http://schemas.microsoft.com/office/drawing/2015/10/21/chartex" xmlns:cx3="http://schemas.microsoft.com/office/drawing/2016/5/9/chartex" xmlns:cx4="http://schemas.microsoft.com/office/drawing/2016/5/10/chartex" xmlns:cx5="http://schemas.microsoft.com/office/drawing/2016/5/11/chartex" xmlns:cx6="http://schemas.microsoft.com/office/drawing/2016/5/12/chartex" xmlns:cx7="http://schemas.microsoft.com/office/drawing/2016/5/13/chartex" xmlns:cx8="http://schemas.microsoft.com/office/drawing/2016/5/14/chartex" xmlns:mc="http://schemas.openxmlformats.org/markup-compatibility/2006" xmlns:aink="http://schemas.microsoft.com/office/drawing/2016/ink" xmlns:am3d="http://schemas.microsoft.com/office/drawing/2017/model3d" xmlns:o="urn:schemas-microsoft-com:office:office" xmlns:oel="http://schemas.microsoft.com/office/2019/extlst" xmlns:r="http://schemas.openxmlformats.org/officeDocument/2006/relationships" xmlns:m="http://schemas.openxmlformats.org/officeDocument/2006/math" xmlns:v="urn:schemas-microsoft-com:vml" xmlns:wp14="http://schemas.microsoft.com/office/word/2010/wordprocessingDrawing" xmlns:wp="http://schemas.openxmlformats.org/drawingml/2006/wordprocessingDrawing" xmlns:w10="urn:schemas-microsoft-com:office:word" xmlns:w="http://schemas.openxmlformats.org/wordprocessingml/2006/main" xmlns:w14="http://schemas.microsoft.com/office/word/2010/wordml" xmlns:w15="http://schemas.microsoft.com/office/word/2012/wordml" xmlns:w16cex="http://schemas.microsoft.com/office/word/2018/wordml/cex" xmlns:w16cid="http://schemas.microsoft.com/office/word/2016/wordml/cid" xmlns:w16="http://schemas.microsoft.com/office/word/2018/wordml" xmlns:w16du="http://schemas.microsoft.com/office/word/2023/wordml/word16du" xmlns:w16sdtdh="http://schemas.microsoft.com/office/word/2020/wordml/sdtdatahash" xmlns:w16se="http://schemas.microsoft.com/office/word/2015/wordml/symex" xmlns:wpg="http://schemas.microsoft.com/office/word/2010/wordprocessingGroup" xmlns:wpi="http://schemas.microsoft.com/office/word/2010/wordprocessingInk" xmlns:wne="http://schemas.microsoft.com/office/word/2006/wordml" xmlns:wps="http://schemas.microsoft.com/office/word/2010/wordprocessingShape" mc:Ignorable="w14 w15 w16se w16cid w16 w16cex w16sdtdh wp14">
+<w:document xmlns:wpc="http://schemas.microsoft.com/office/word/2010/wordprocessingCanvas" xmlns:cx="http://schemas.microsoft.com/office/drawing/2014/chartex" xmlns:cx1="http://schemas.microsoft.com/office/drawing/2015/9/8/chartex" xmlns:cx2="http://schemas.microsoft.com/office/drawing/2015/10/21/chartex" xmlns:cx3="http://schemas.microsoft.com/office/drawing/2016/5/9/chartex" xmlns:cx4="http://schemas.microsoft.com/office/drawing/2016/5/10/chartex" xmlns:cx5="http://schemas.microsoft.com/office/drawing/2016/5/11/chartex" xmlns:cx6="http://schemas.microsoft.com/office/drawing/2016/5/12/chartex" xmlns:cx7="http://schemas.microsoft.com/office/drawing/2016/5/13/chartex" xmlns:cx8="http://schemas.microsoft.com/office/drawing/2016/5/14/chartex" xmlns:mc="http://schemas.openxmlformats.org/markup-compatibility/2006" xmlns:aink="http://schemas.microsoft.com/office/drawing/2016/ink" xmlns:am3d="http://schemas.microsoft.com/office/drawing/2017/model3d" xmlns:o="urn:schemas-microsoft-com:office:office" xmlns:oel="http://schemas.microsoft.com/office/2019/extlst" xmlns:r="http://schemas.openxmlformats.org/officeDocument/2006/relationships" xmlns:m="http://schemas.openxmlformats.org/officeDocument/2006/math" xmlns:v="urn:schemas-microsoft-com:vml" xmlns:wp14="http://schemas.microsoft.com/office/word/2010/wordprocessingDrawing" xmlns:wp="http://schemas.openxmlformats.org/drawingml/2006/wordprocessingDrawing" xmlns:w10="urn:schemas-microsoft-com:office:word" xmlns:w="http://schemas.openxmlformats.org/wordprocessingml/2006/main" xmlns:w14="http://schemas.microsoft.com/office/word/2010/wordml" xmlns:w15="http://schemas.microsoft.com/office/word/2012/wordml" xmlns:w16cex="http://schemas.microsoft.com/office/word/2018/wordml/cex" xmlns:w16cid="http://schemas.microsoft.com/office/word/2016/wordml/cid" xmlns:w16="http://schemas.microsoft.com/office/word/2018/wordml" xmlns:w16sdtdh="http://schemas.microsoft.com/office/word/2020/wordml/sdtdatahash" xmlns:w16se="http://schemas.microsoft.com/office/word/2015/wordml/symex" xmlns:wpg="http://schemas.microsoft.com/office/word/2010/wordprocessingGroup" xmlns:wpi="http://schemas.microsoft.com/office/word/2010/wordprocessingInk" xmlns:wne="http://schemas.microsoft.com/office/word/2006/wordml" xmlns:wps="http://schemas.microsoft.com/office/word/2010/wordprocessingShape" mc:Ignorable="w14 w15 w16se w16cid w16 w16cex w16sdtdh wp14">
   <w:body>
     <w:p>
       <w:pPr>
@@ -24,7 +24,7 @@
       </w:pPr>
       <w:r>
         <w:br/>
-        <w:t>There are multiple kinds of backups. Backups may be run at the region level, or at the grid level, which includes regions</w:t>
+        <w:t>There are multiple kinds of backups. Backups may run at the region level, or at the grid level, which includes regions</w:t>
       </w:r>
       <w:r>
         <w:t xml:space="preserve">. </w:t>
@@ -63,13 +63,29 @@
     </w:p>
     <w:p>
       <w:r>
-        <w:t>OARs can be created on the fly - look in Content Save Oars and you can do them all with one click</w:t>
+        <w:t xml:space="preserve">OARs can </w:t>
+      </w:r>
+      <w:proofErr w:type="gramStart"/>
+      <w:r>
+        <w:t>be created</w:t>
+      </w:r>
+      <w:proofErr w:type="gramEnd"/>
+      <w:r>
+        <w:t xml:space="preserve"> on the fly - look in Content Save Oars and you can do them all with one click</w:t>
       </w:r>
       <w:r>
         <w:t xml:space="preserve">. </w:t>
       </w:r>
       <w:r>
-        <w:t>You can also set up OARS to be created on a schedule. - 24 hours is an excellent choice.</w:t>
+        <w:t xml:space="preserve">You can also set up OARS to </w:t>
+      </w:r>
+      <w:proofErr w:type="gramStart"/>
+      <w:r>
+        <w:t>be created</w:t>
+      </w:r>
+      <w:proofErr w:type="gramEnd"/>
+      <w:r>
+        <w:t xml:space="preserve"> on a schedule. - 24 hours is an excellent choice.</w:t>
       </w:r>
     </w:p>
     <w:p>
@@ -90,7 +106,13 @@
     </w:p>
     <w:p>
       <w:r>
-        <w:t>IARS are time consuming. But you should make them on occasion anyway</w:t>
+        <w:t>IAR</w:t>
+      </w:r>
+      <w:r>
+        <w:t>s</w:t>
+      </w:r>
+      <w:r>
+        <w:t xml:space="preserve"> are time consuming. But you should make them on occasion anyway</w:t>
       </w:r>
       <w:r>
         <w:t xml:space="preserve">. </w:t>
@@ -180,7 +202,15 @@
         <w:br/>
       </w:r>
       <w:r>
-        <w:t>Robocopy is included in Windows. It is a fast and flexible back up program.</w:t>
+        <w:t xml:space="preserve">Robocopy </w:t>
+      </w:r>
+      <w:proofErr w:type="gramStart"/>
+      <w:r>
+        <w:t>is included</w:t>
+      </w:r>
+      <w:proofErr w:type="gramEnd"/>
+      <w:r>
+        <w:t xml:space="preserve"> in Windows. It is a fast and flexible back up program.</w:t>
       </w:r>
     </w:p>
     <w:p>
@@ -209,12 +239,28 @@
     </w:p>
     <w:p>
       <w:r>
-        <w:t>/M –Modified files are copied that have the A bit set, then clears the bit.</w:t>
-      </w:r>
-    </w:p>
-    <w:p>
-      <w:r>
-        <w:t>/TBD - Wait for share names to be defined by the network.</w:t>
+        <w:t xml:space="preserve">/M –Modified files </w:t>
+      </w:r>
+      <w:proofErr w:type="gramStart"/>
+      <w:r>
+        <w:t>are copied</w:t>
+      </w:r>
+      <w:proofErr w:type="gramEnd"/>
+      <w:r>
+        <w:t xml:space="preserve"> that have the A bit set, then clears the bit.</w:t>
+      </w:r>
+    </w:p>
+    <w:p>
+      <w:r>
+        <w:t xml:space="preserve">/TBD - Wait for share names to </w:t>
+      </w:r>
+      <w:proofErr w:type="gramStart"/>
+      <w:r>
+        <w:t>be defined</w:t>
+      </w:r>
+      <w:proofErr w:type="gramEnd"/>
+      <w:r>
+        <w:t xml:space="preserve"> by the network.</w:t>
       </w:r>
     </w:p>
     <w:p>
@@ -243,6 +289,9 @@
       </w:r>
       <w:r>
         <w:br/>
+      </w:r>
+      <w:r>
+        <w:lastRenderedPageBreak/>
         <w:t>/LFSM:50M – Will operate in low free space mode, enabling copy pause and resume. Robocopy will pause whenever a file copy would cause the destination volume's free space to go below 50 Megabytes.</w:t>
       </w:r>
     </w:p>
@@ -767,7 +816,22 @@
     </w:p>
     <w:p>
       <w:pPr>
-        <w:ind w:left="720" w:hanging="360"/>
+        <w:ind w:left="720"/>
+      </w:pPr>
+      <w:r>
+        <w:rPr>
+          <w:rFonts w:ascii="Consolas" w:hAnsi="Consolas"/>
+          <w:color w:val="000000"/>
+          <w:sz w:val="19"/>
+          <w:szCs w:val="19"/>
+        </w:rPr>
+        <w:t>And any other databases in MySQL.</w:t>
+      </w:r>
+    </w:p>
+    <w:p>
+      <w:pPr>
+        <w:pStyle w:val="ListParagraph"/>
+        <w:ind w:hanging="360"/>
       </w:pPr>
       <w:r>
         <w:rPr>
@@ -780,7 +844,7 @@
       </w:r>
       <w:r>
         <w:rPr>
-          <w:rFonts w:ascii="Times New Roman" w:hAnsi="Times New Roman"/>
+          <w:rFonts w:ascii="Times New Roman" w:hAnsi="Times New Roman" w:cs="Times New Roman"/>
           <w:color w:val="000000"/>
           <w:sz w:val="14"/>
           <w:szCs w:val="14"/>
@@ -794,57 +858,6 @@
           <w:sz w:val="19"/>
           <w:szCs w:val="19"/>
         </w:rPr>
-        <w:t xml:space="preserve">Joomla as .sql </w:t>
-      </w:r>
-      <w:r>
-        <w:rPr>
-          <w:rFonts w:ascii="Consolas" w:hAnsi="Consolas"/>
-          <w:color w:val="000000"/>
-          <w:sz w:val="19"/>
-          <w:szCs w:val="19"/>
-        </w:rPr>
-        <w:t xml:space="preserve">- </w:t>
-      </w:r>
-      <w:r>
-        <w:rPr>
-          <w:rFonts w:ascii="Consolas" w:hAnsi="Consolas"/>
-          <w:color w:val="000000"/>
-          <w:sz w:val="19"/>
-          <w:szCs w:val="19"/>
-        </w:rPr>
-        <w:t>a portable database of joomla data.</w:t>
-      </w:r>
-    </w:p>
-    <w:p>
-      <w:pPr>
-        <w:pStyle w:val="ListParagraph"/>
-        <w:ind w:hanging="360"/>
-      </w:pPr>
-      <w:r>
-        <w:rPr>
-          <w:rFonts w:ascii="Symbol" w:hAnsi="Symbol"/>
-          <w:color w:val="000000"/>
-          <w:sz w:val="19"/>
-          <w:szCs w:val="19"/>
-        </w:rPr>
-        <w:t>·</w:t>
-      </w:r>
-      <w:r>
-        <w:rPr>
-          <w:rFonts w:ascii="Times New Roman" w:hAnsi="Times New Roman" w:cs="Times New Roman"/>
-          <w:color w:val="000000"/>
-          <w:sz w:val="14"/>
-          <w:szCs w:val="14"/>
-        </w:rPr>
-        <w:t xml:space="preserve">         </w:t>
-      </w:r>
-      <w:r>
-        <w:rPr>
-          <w:rFonts w:ascii="Consolas" w:hAnsi="Consolas"/>
-          <w:color w:val="000000"/>
-          <w:sz w:val="19"/>
-          <w:szCs w:val="19"/>
-        </w:rPr>
         <w:t>Opensim\bin\F</w:t>
       </w:r>
       <w:r>
@@ -881,7 +894,27 @@
           <w:sz w:val="19"/>
           <w:szCs w:val="19"/>
         </w:rPr>
-        <w:t xml:space="preserve"> the assets, which must be backed up last on a live </w:t>
+        <w:t xml:space="preserve"> the assets, which must </w:t>
+      </w:r>
+      <w:proofErr w:type="gramStart"/>
+      <w:r>
+        <w:rPr>
+          <w:rFonts w:ascii="Consolas" w:hAnsi="Consolas"/>
+          <w:color w:val="000000"/>
+          <w:sz w:val="19"/>
+          <w:szCs w:val="19"/>
+        </w:rPr>
+        <w:t>be backed</w:t>
+      </w:r>
+      <w:proofErr w:type="gramEnd"/>
+      <w:r>
+        <w:rPr>
+          <w:rFonts w:ascii="Consolas" w:hAnsi="Consolas"/>
+          <w:color w:val="000000"/>
+          <w:sz w:val="19"/>
+          <w:szCs w:val="19"/>
+        </w:rPr>
+        <w:t xml:space="preserve"> up last on a live </w:t>
       </w:r>
       <w:r>
         <w:rPr>
@@ -926,11 +959,46 @@
       </w:r>
     </w:p>
     <w:p>
-      <w:r>
-        <w:t xml:space="preserve">This Perl program can speed things up </w:t>
-      </w:r>
-      <w:r>
-        <w:t>a lot</w:t>
+      <w:pPr>
+        <w:autoSpaceDE w:val="0"/>
+        <w:autoSpaceDN w:val="0"/>
+        <w:spacing w:after="0" w:line="240" w:lineRule="auto"/>
+      </w:pPr>
+      <w:r>
+        <w:t>One suggestion is to set your backup program to use the Archive bit</w:t>
+      </w:r>
+      <w:proofErr w:type="gramStart"/>
+      <w:r>
+        <w:t xml:space="preserve">.  </w:t>
+      </w:r>
+      <w:proofErr w:type="gramEnd"/>
+      <w:r>
+        <w:t xml:space="preserve">This bit changes when a file is new or has </w:t>
+      </w:r>
+      <w:proofErr w:type="gramStart"/>
+      <w:r>
+        <w:t>been updated</w:t>
+      </w:r>
+      <w:proofErr w:type="gramEnd"/>
+      <w:r>
+        <w:t>.</w:t>
+      </w:r>
+    </w:p>
+    <w:p>
+      <w:r>
+        <w:br w:type="page"/>
+      </w:r>
+    </w:p>
+    <w:p>
+      <w:pPr>
+        <w:autoSpaceDE w:val="0"/>
+        <w:autoSpaceDN w:val="0"/>
+        <w:spacing w:after="0" w:line="240" w:lineRule="auto"/>
+      </w:pPr>
+    </w:p>
+    <w:p>
+      <w:r>
+        <w:t>This Perl program can speed things up</w:t>
       </w:r>
       <w:r>
         <w:t xml:space="preserve">. </w:t>
@@ -1065,7 +1133,21 @@
         <w:rPr>
           <w:rFonts w:ascii="Courier New" w:hAnsi="Courier New" w:cs="Courier New"/>
         </w:rPr>
-        <w:t xml:space="preserve">    my  $v = sprintf("%02X", $counter);    </w:t>
+        <w:t xml:space="preserve">    </w:t>
+      </w:r>
+      <w:proofErr w:type="gramStart"/>
+      <w:r>
+        <w:rPr>
+          <w:rFonts w:ascii="Courier New" w:hAnsi="Courier New" w:cs="Courier New"/>
+        </w:rPr>
+        <w:t>my  $</w:t>
+      </w:r>
+      <w:proofErr w:type="gramEnd"/>
+      <w:r>
+        <w:rPr>
+          <w:rFonts w:ascii="Courier New" w:hAnsi="Courier New" w:cs="Courier New"/>
+        </w:rPr>
+        <w:t xml:space="preserve">v = sprintf("%02X", $counter);    </w:t>
       </w:r>
     </w:p>
     <w:p>
@@ -1079,7 +1161,21 @@
         <w:rPr>
           <w:rFonts w:ascii="Courier New" w:hAnsi="Courier New" w:cs="Courier New"/>
         </w:rPr>
-        <w:t xml:space="preserve">    my $x =  "robocopy $src"</w:t>
+        <w:t xml:space="preserve">    my $x </w:t>
+      </w:r>
+      <w:proofErr w:type="gramStart"/>
+      <w:r>
+        <w:rPr>
+          <w:rFonts w:ascii="Courier New" w:hAnsi="Courier New" w:cs="Courier New"/>
+        </w:rPr>
+        <w:t>=  "</w:t>
+      </w:r>
+      <w:proofErr w:type="gramEnd"/>
+      <w:r>
+        <w:rPr>
+          <w:rFonts w:ascii="Courier New" w:hAnsi="Courier New" w:cs="Courier New"/>
+        </w:rPr>
+        <w:t>robocopy $src"</w:t>
       </w:r>
     </w:p>
     <w:p>
@@ -1135,7 +1231,21 @@
         <w:rPr>
           <w:rFonts w:ascii="Courier New" w:hAnsi="Courier New" w:cs="Courier New"/>
         </w:rPr>
-        <w:t xml:space="preserve">    . "   /E /Z /J /LOG:File-$counter.txt";</w:t>
+        <w:t xml:space="preserve">    . "   /E /Z /J /</w:t>
+      </w:r>
+      <w:proofErr w:type="gramStart"/>
+      <w:r>
+        <w:rPr>
+          <w:rFonts w:ascii="Courier New" w:hAnsi="Courier New" w:cs="Courier New"/>
+        </w:rPr>
+        <w:t>LOG:File</w:t>
+      </w:r>
+      <w:proofErr w:type="gramEnd"/>
+      <w:r>
+        <w:rPr>
+          <w:rFonts w:ascii="Courier New" w:hAnsi="Courier New" w:cs="Courier New"/>
+        </w:rPr>
+        <w:t>-$counter.txt";</w:t>
       </w:r>
     </w:p>
     <w:p>
@@ -1157,8 +1267,16 @@
         <w:rPr>
           <w:rFonts w:ascii="Courier New" w:hAnsi="Courier New" w:cs="Courier New"/>
         </w:rPr>
-        <w:t xml:space="preserve">    print "$x\n";</w:t>
-      </w:r>
+        <w:t xml:space="preserve">    print "$x\n</w:t>
+      </w:r>
+      <w:proofErr w:type="gramStart"/>
+      <w:r>
+        <w:rPr>
+          <w:rFonts w:ascii="Courier New" w:hAnsi="Courier New" w:cs="Courier New"/>
+        </w:rPr>
+        <w:t>";</w:t>
+      </w:r>
+      <w:proofErr w:type="gramEnd"/>
     </w:p>
     <w:p>
       <w:pPr>
@@ -1185,7 +1303,21 @@
         <w:rPr>
           <w:rFonts w:ascii="Courier New" w:hAnsi="Courier New" w:cs="Courier New"/>
         </w:rPr>
-        <w:t xml:space="preserve">    my $proc1 = Proc::Background-&gt;new($x) || die "failed";      </w:t>
+        <w:t xml:space="preserve">    my $proc1 = </w:t>
+      </w:r>
+      <w:proofErr w:type="gramStart"/>
+      <w:r>
+        <w:rPr>
+          <w:rFonts w:ascii="Courier New" w:hAnsi="Courier New" w:cs="Courier New"/>
+        </w:rPr>
+        <w:t>Proc::</w:t>
+      </w:r>
+      <w:proofErr w:type="gramEnd"/>
+      <w:r>
+        <w:rPr>
+          <w:rFonts w:ascii="Courier New" w:hAnsi="Courier New" w:cs="Courier New"/>
+        </w:rPr>
+        <w:t xml:space="preserve">Background-&gt;new($x) || die "failed";      </w:t>
       </w:r>
     </w:p>
     <w:p>
@@ -1199,7 +1331,21 @@
         <w:rPr>
           <w:rFonts w:ascii="Courier New" w:hAnsi="Courier New" w:cs="Courier New"/>
         </w:rPr>
-        <w:t xml:space="preserve">    $counter++;    </w:t>
+        <w:t xml:space="preserve">    $counter+</w:t>
+      </w:r>
+      <w:proofErr w:type="gramStart"/>
+      <w:r>
+        <w:rPr>
+          <w:rFonts w:ascii="Courier New" w:hAnsi="Courier New" w:cs="Courier New"/>
+        </w:rPr>
+        <w:t>+;</w:t>
+      </w:r>
+      <w:proofErr w:type="gramEnd"/>
+      <w:r>
+        <w:rPr>
+          <w:rFonts w:ascii="Courier New" w:hAnsi="Courier New" w:cs="Courier New"/>
+        </w:rPr>
+        <w:t xml:space="preserve">    </w:t>
       </w:r>
     </w:p>
     <w:p>

--- a/Backup Manually.docx
+++ b/Backup Manually.docx
@@ -1,6 +1,6 @@
 
 <file path=word/document.xml><?xml version="1.0" encoding="utf-8"?>
-<w:document xmlns:wpc="http://schemas.microsoft.com/office/word/2010/wordprocessingCanvas" xmlns:cx="http://schemas.microsoft.com/office/drawing/2014/chartex" xmlns:cx1="http://schemas.microsoft.com/office/drawing/2015/9/8/chartex" xmlns:cx2="http://schemas.microsoft.com/office/drawing/2015/10/21/chartex" xmlns:cx3="http://schemas.microsoft.com/office/drawing/2016/5/9/chartex" xmlns:cx4="http://schemas.microsoft.com/office/drawing/2016/5/10/chartex" xmlns:cx5="http://schemas.microsoft.com/office/drawing/2016/5/11/chartex" xmlns:cx6="http://schemas.microsoft.com/office/drawing/2016/5/12/chartex" xmlns:cx7="http://schemas.microsoft.com/office/drawing/2016/5/13/chartex" xmlns:cx8="http://schemas.microsoft.com/office/drawing/2016/5/14/chartex" xmlns:mc="http://schemas.openxmlformats.org/markup-compatibility/2006" xmlns:aink="http://schemas.microsoft.com/office/drawing/2016/ink" xmlns:am3d="http://schemas.microsoft.com/office/drawing/2017/model3d" xmlns:o="urn:schemas-microsoft-com:office:office" xmlns:oel="http://schemas.microsoft.com/office/2019/extlst" xmlns:r="http://schemas.openxmlformats.org/officeDocument/2006/relationships" xmlns:m="http://schemas.openxmlformats.org/officeDocument/2006/math" xmlns:v="urn:schemas-microsoft-com:vml" xmlns:wp14="http://schemas.microsoft.com/office/word/2010/wordprocessingDrawing" xmlns:wp="http://schemas.openxmlformats.org/drawingml/2006/wordprocessingDrawing" xmlns:w10="urn:schemas-microsoft-com:office:word" xmlns:w="http://schemas.openxmlformats.org/wordprocessingml/2006/main" xmlns:w14="http://schemas.microsoft.com/office/word/2010/wordml" xmlns:w15="http://schemas.microsoft.com/office/word/2012/wordml" xmlns:w16cex="http://schemas.microsoft.com/office/word/2018/wordml/cex" xmlns:w16cid="http://schemas.microsoft.com/office/word/2016/wordml/cid" xmlns:w16="http://schemas.microsoft.com/office/word/2018/wordml" xmlns:w16sdtdh="http://schemas.microsoft.com/office/word/2020/wordml/sdtdatahash" xmlns:w16se="http://schemas.microsoft.com/office/word/2015/wordml/symex" xmlns:wpg="http://schemas.microsoft.com/office/word/2010/wordprocessingGroup" xmlns:wpi="http://schemas.microsoft.com/office/word/2010/wordprocessingInk" xmlns:wne="http://schemas.microsoft.com/office/word/2006/wordml" xmlns:wps="http://schemas.microsoft.com/office/word/2010/wordprocessingShape" mc:Ignorable="w14 w15 w16se w16cid w16 w16cex w16sdtdh wp14">
+<w:document xmlns:wpc="http://schemas.microsoft.com/office/word/2010/wordprocessingCanvas" xmlns:cx="http://schemas.microsoft.com/office/drawing/2014/chartex" xmlns:cx1="http://schemas.microsoft.com/office/drawing/2015/9/8/chartex" xmlns:cx2="http://schemas.microsoft.com/office/drawing/2015/10/21/chartex" xmlns:cx3="http://schemas.microsoft.com/office/drawing/2016/5/9/chartex" xmlns:cx4="http://schemas.microsoft.com/office/drawing/2016/5/10/chartex" xmlns:cx5="http://schemas.microsoft.com/office/drawing/2016/5/11/chartex" xmlns:cx6="http://schemas.microsoft.com/office/drawing/2016/5/12/chartex" xmlns:cx7="http://schemas.microsoft.com/office/drawing/2016/5/13/chartex" xmlns:cx8="http://schemas.microsoft.com/office/drawing/2016/5/14/chartex" xmlns:mc="http://schemas.openxmlformats.org/markup-compatibility/2006" xmlns:aink="http://schemas.microsoft.com/office/drawing/2016/ink" xmlns:am3d="http://schemas.microsoft.com/office/drawing/2017/model3d" xmlns:o="urn:schemas-microsoft-com:office:office" xmlns:oel="http://schemas.microsoft.com/office/2019/extlst" xmlns:r="http://schemas.openxmlformats.org/officeDocument/2006/relationships" xmlns:m="http://schemas.openxmlformats.org/officeDocument/2006/math" xmlns:v="urn:schemas-microsoft-com:vml" xmlns:wp14="http://schemas.microsoft.com/office/word/2010/wordprocessingDrawing" xmlns:wp="http://schemas.openxmlformats.org/drawingml/2006/wordprocessingDrawing" xmlns:w10="urn:schemas-microsoft-com:office:word" xmlns:w="http://schemas.openxmlformats.org/wordprocessingml/2006/main" xmlns:w14="http://schemas.microsoft.com/office/word/2010/wordml" xmlns:w15="http://schemas.microsoft.com/office/word/2012/wordml" xmlns:w16cex="http://schemas.microsoft.com/office/word/2018/wordml/cex" xmlns:w16cid="http://schemas.microsoft.com/office/word/2016/wordml/cid" xmlns:w16="http://schemas.microsoft.com/office/word/2018/wordml" xmlns:w16du="http://schemas.microsoft.com/office/word/2023/wordml/word16du" xmlns:w16sdtdh="http://schemas.microsoft.com/office/word/2020/wordml/sdtdatahash" xmlns:w16se="http://schemas.microsoft.com/office/word/2015/wordml/symex" xmlns:wpg="http://schemas.microsoft.com/office/word/2010/wordprocessingGroup" xmlns:wpi="http://schemas.microsoft.com/office/word/2010/wordprocessingInk" xmlns:wne="http://schemas.microsoft.com/office/word/2006/wordml" xmlns:wps="http://schemas.microsoft.com/office/word/2010/wordprocessingShape" mc:Ignorable="w14 w15 w16se w16cid w16 w16cex w16sdtdh w16du wp14">
   <w:body>
     <w:p>
       <w:pPr>
@@ -22,6 +22,48 @@
       <w:pPr>
         <w:spacing w:after="240"/>
       </w:pPr>
+    </w:p>
+    <w:p>
+      <w:pPr>
+        <w:spacing w:after="240"/>
+      </w:pPr>
+      <w:r>
+        <w:drawing>
+          <wp:inline distT="0" distB="0" distL="0" distR="0" wp14:anchorId="25512858" wp14:editId="5E1B1C2F">
+            <wp:extent cx="3591426" cy="3258005"/>
+            <wp:effectExtent l="0" t="0" r="0" b="0"/>
+            <wp:docPr id="554292612" name="Picture 1" descr="A screenshot of a computer&#10;&#10;Description automatically generated"/>
+            <wp:cNvGraphicFramePr>
+              <a:graphicFrameLocks xmlns:a="http://schemas.openxmlformats.org/drawingml/2006/main" noChangeAspect="1"/>
+            </wp:cNvGraphicFramePr>
+            <a:graphic xmlns:a="http://schemas.openxmlformats.org/drawingml/2006/main">
+              <a:graphicData uri="http://schemas.openxmlformats.org/drawingml/2006/picture">
+                <pic:pic xmlns:pic="http://schemas.openxmlformats.org/drawingml/2006/picture">
+                  <pic:nvPicPr>
+                    <pic:cNvPr id="554292612" name="Picture 1" descr="A screenshot of a computer&#10;&#10;Description automatically generated"/>
+                    <pic:cNvPicPr/>
+                  </pic:nvPicPr>
+                  <pic:blipFill>
+                    <a:blip r:embed="rId4"/>
+                    <a:stretch>
+                      <a:fillRect/>
+                    </a:stretch>
+                  </pic:blipFill>
+                  <pic:spPr>
+                    <a:xfrm>
+                      <a:off x="0" y="0"/>
+                      <a:ext cx="3591426" cy="3258005"/>
+                    </a:xfrm>
+                    <a:prstGeom prst="rect">
+                      <a:avLst/>
+                    </a:prstGeom>
+                  </pic:spPr>
+                </pic:pic>
+              </a:graphicData>
+            </a:graphic>
+          </wp:inline>
+        </w:drawing>
+      </w:r>
       <w:r>
         <w:br/>
         <w:t>There are multiple kinds of backups. Backups may run at the region level, or at the grid level, which includes regions</w:t>
@@ -63,29 +105,13 @@
     </w:p>
     <w:p>
       <w:r>
-        <w:t xml:space="preserve">OARs can </w:t>
-      </w:r>
-      <w:proofErr w:type="gramStart"/>
-      <w:r>
-        <w:t>be created</w:t>
-      </w:r>
-      <w:proofErr w:type="gramEnd"/>
-      <w:r>
-        <w:t xml:space="preserve"> on the fly - look in Content Save Oars and you can do them all with one click</w:t>
+        <w:t>OARs can be created on the fly - look in Content Save Oars and you can do them all with one click</w:t>
       </w:r>
       <w:r>
         <w:t xml:space="preserve">. </w:t>
       </w:r>
       <w:r>
-        <w:t xml:space="preserve">You can also set up OARS to </w:t>
-      </w:r>
-      <w:proofErr w:type="gramStart"/>
-      <w:r>
-        <w:t>be created</w:t>
-      </w:r>
-      <w:proofErr w:type="gramEnd"/>
-      <w:r>
-        <w:t xml:space="preserve"> on a schedule. - 24 hours is an excellent choice.</w:t>
+        <w:t>You can also set up OARS to be created on a schedule. - 24 hours is an excellent choice.</w:t>
       </w:r>
     </w:p>
     <w:p>
@@ -199,18 +225,11 @@
         <w:rPr>
           <w:rFonts w:ascii="Calibri" w:hAnsi="Calibri" w:cs="Calibri"/>
         </w:rPr>
+        <w:lastRenderedPageBreak/>
         <w:br/>
       </w:r>
       <w:r>
-        <w:t xml:space="preserve">Robocopy </w:t>
-      </w:r>
-      <w:proofErr w:type="gramStart"/>
-      <w:r>
-        <w:t>is included</w:t>
-      </w:r>
-      <w:proofErr w:type="gramEnd"/>
-      <w:r>
-        <w:t xml:space="preserve"> in Windows. It is a fast and flexible back up program.</w:t>
+        <w:t>Robocopy is included in Windows. It is a fast and flexible back up program.</w:t>
       </w:r>
     </w:p>
     <w:p>
@@ -239,28 +258,12 @@
     </w:p>
     <w:p>
       <w:r>
-        <w:t xml:space="preserve">/M –Modified files </w:t>
-      </w:r>
-      <w:proofErr w:type="gramStart"/>
-      <w:r>
-        <w:t>are copied</w:t>
-      </w:r>
-      <w:proofErr w:type="gramEnd"/>
-      <w:r>
-        <w:t xml:space="preserve"> that have the A bit set, then clears the bit.</w:t>
-      </w:r>
-    </w:p>
-    <w:p>
-      <w:r>
-        <w:t xml:space="preserve">/TBD - Wait for share names to </w:t>
-      </w:r>
-      <w:proofErr w:type="gramStart"/>
-      <w:r>
-        <w:t>be defined</w:t>
-      </w:r>
-      <w:proofErr w:type="gramEnd"/>
-      <w:r>
-        <w:t xml:space="preserve"> by the network.</w:t>
+        <w:t>/M –Modified files are copied that have the A bit set, then clears the bit.</w:t>
+      </w:r>
+    </w:p>
+    <w:p>
+      <w:r>
+        <w:t>/TBD - Wait for share names to be defined by the network.</w:t>
       </w:r>
     </w:p>
     <w:p>
@@ -289,9 +292,6 @@
       </w:r>
       <w:r>
         <w:br/>
-      </w:r>
-      <w:r>
-        <w:lastRenderedPageBreak/>
         <w:t>/LFSM:50M – Will operate in low free space mode, enabling copy pause and resume. Robocopy will pause whenever a file copy would cause the destination volume's free space to go below 50 Megabytes.</w:t>
       </w:r>
     </w:p>
@@ -725,6 +725,7 @@
           <w:sz w:val="19"/>
           <w:szCs w:val="19"/>
         </w:rPr>
+        <w:lastRenderedPageBreak/>
         <w:t>·</w:t>
       </w:r>
       <w:r>
@@ -894,27 +895,7 @@
           <w:sz w:val="19"/>
           <w:szCs w:val="19"/>
         </w:rPr>
-        <w:t xml:space="preserve"> the assets, which must </w:t>
-      </w:r>
-      <w:proofErr w:type="gramStart"/>
-      <w:r>
-        <w:rPr>
-          <w:rFonts w:ascii="Consolas" w:hAnsi="Consolas"/>
-          <w:color w:val="000000"/>
-          <w:sz w:val="19"/>
-          <w:szCs w:val="19"/>
-        </w:rPr>
-        <w:t>be backed</w:t>
-      </w:r>
-      <w:proofErr w:type="gramEnd"/>
-      <w:r>
-        <w:rPr>
-          <w:rFonts w:ascii="Consolas" w:hAnsi="Consolas"/>
-          <w:color w:val="000000"/>
-          <w:sz w:val="19"/>
-          <w:szCs w:val="19"/>
-        </w:rPr>
-        <w:t xml:space="preserve"> up last on a live </w:t>
+        <w:t xml:space="preserve"> the assets, which must be backed up last on a live </w:t>
       </w:r>
       <w:r>
         <w:rPr>
@@ -965,23 +946,7 @@
         <w:spacing w:after="0" w:line="240" w:lineRule="auto"/>
       </w:pPr>
       <w:r>
-        <w:t>One suggestion is to set your backup program to use the Archive bit</w:t>
-      </w:r>
-      <w:proofErr w:type="gramStart"/>
-      <w:r>
-        <w:t xml:space="preserve">.  </w:t>
-      </w:r>
-      <w:proofErr w:type="gramEnd"/>
-      <w:r>
-        <w:t xml:space="preserve">This bit changes when a file is new or has </w:t>
-      </w:r>
-      <w:proofErr w:type="gramStart"/>
-      <w:r>
-        <w:t>been updated</w:t>
-      </w:r>
-      <w:proofErr w:type="gramEnd"/>
-      <w:r>
-        <w:t>.</w:t>
+        <w:t>One suggestion is to set your backup program to use the Archive bit.  This bit changes when a file is new or has been updated.</w:t>
       </w:r>
     </w:p>
     <w:p>
@@ -1010,7 +975,15 @@
         <w:t xml:space="preserve">first </w:t>
       </w:r>
       <w:r>
-        <w:t>need to run the command line ‘cpan Proc::Background;’ to install the necessary modules.</w:t>
+        <w:t>need to run the command line ‘</w:t>
+      </w:r>
+      <w:proofErr w:type="spellStart"/>
+      <w:r>
+        <w:t>cpan</w:t>
+      </w:r>
+      <w:proofErr w:type="spellEnd"/>
+      <w:r>
+        <w:t xml:space="preserve"> Proc::Background;’ to install the necessary modules.</w:t>
       </w:r>
     </w:p>
     <w:p>
@@ -1035,7 +1008,21 @@
         <w:rPr>
           <w:rFonts w:ascii="Courier New" w:hAnsi="Courier New" w:cs="Courier New"/>
         </w:rPr>
-        <w:t>#Make a text file, save this in it, and edit the lines for $src and $dest to your folder structure</w:t>
+        <w:t>#Make a text file, save this in it, and edit the lines for $src and $</w:t>
+      </w:r>
+      <w:proofErr w:type="spellStart"/>
+      <w:r>
+        <w:rPr>
+          <w:rFonts w:ascii="Courier New" w:hAnsi="Courier New" w:cs="Courier New"/>
+        </w:rPr>
+        <w:t>dest</w:t>
+      </w:r>
+      <w:proofErr w:type="spellEnd"/>
+      <w:r>
+        <w:rPr>
+          <w:rFonts w:ascii="Courier New" w:hAnsi="Courier New" w:cs="Courier New"/>
+        </w:rPr>
+        <w:t xml:space="preserve"> to your folder structure</w:t>
       </w:r>
       <w:r>
         <w:rPr>
@@ -1097,7 +1084,35 @@
         <w:rPr>
           <w:rFonts w:ascii="Courier New" w:hAnsi="Courier New" w:cs="Courier New"/>
         </w:rPr>
-        <w:t>my $dest =  '\\\\mach/C/Grid/FsAssets/Data/';</w:t>
+        <w:t>my $</w:t>
+      </w:r>
+      <w:proofErr w:type="spellStart"/>
+      <w:r>
+        <w:rPr>
+          <w:rFonts w:ascii="Courier New" w:hAnsi="Courier New" w:cs="Courier New"/>
+        </w:rPr>
+        <w:t>dest</w:t>
+      </w:r>
+      <w:proofErr w:type="spellEnd"/>
+      <w:r>
+        <w:rPr>
+          <w:rFonts w:ascii="Courier New" w:hAnsi="Courier New" w:cs="Courier New"/>
+        </w:rPr>
+        <w:t xml:space="preserve"> =  '\\\\</w:t>
+      </w:r>
+      <w:proofErr w:type="spellStart"/>
+      <w:r>
+        <w:rPr>
+          <w:rFonts w:ascii="Courier New" w:hAnsi="Courier New" w:cs="Courier New"/>
+        </w:rPr>
+        <w:t>mach</w:t>
+      </w:r>
+      <w:proofErr w:type="spellEnd"/>
+      <w:r>
+        <w:rPr>
+          <w:rFonts w:ascii="Courier New" w:hAnsi="Courier New" w:cs="Courier New"/>
+        </w:rPr>
+        <w:t>/C/Grid/FsAssets/Data/';</w:t>
       </w:r>
     </w:p>
     <w:p>
@@ -1147,7 +1162,21 @@
         <w:rPr>
           <w:rFonts w:ascii="Courier New" w:hAnsi="Courier New" w:cs="Courier New"/>
         </w:rPr>
-        <w:t xml:space="preserve">v = sprintf("%02X", $counter);    </w:t>
+        <w:t xml:space="preserve">v = </w:t>
+      </w:r>
+      <w:proofErr w:type="spellStart"/>
+      <w:r>
+        <w:rPr>
+          <w:rFonts w:ascii="Courier New" w:hAnsi="Courier New" w:cs="Courier New"/>
+        </w:rPr>
+        <w:t>sprintf</w:t>
+      </w:r>
+      <w:proofErr w:type="spellEnd"/>
+      <w:r>
+        <w:rPr>
+          <w:rFonts w:ascii="Courier New" w:hAnsi="Courier New" w:cs="Courier New"/>
+        </w:rPr>
+        <w:t xml:space="preserve">("%02X", $counter);    </w:t>
       </w:r>
     </w:p>
     <w:p>
@@ -1203,7 +1232,21 @@
         <w:rPr>
           <w:rFonts w:ascii="Courier New" w:hAnsi="Courier New" w:cs="Courier New"/>
         </w:rPr>
-        <w:t xml:space="preserve">    . " $dest"</w:t>
+        <w:t xml:space="preserve">    . " $</w:t>
+      </w:r>
+      <w:proofErr w:type="spellStart"/>
+      <w:r>
+        <w:rPr>
+          <w:rFonts w:ascii="Courier New" w:hAnsi="Courier New" w:cs="Courier New"/>
+        </w:rPr>
+        <w:t>dest</w:t>
+      </w:r>
+      <w:proofErr w:type="spellEnd"/>
+      <w:r>
+        <w:rPr>
+          <w:rFonts w:ascii="Courier New" w:hAnsi="Courier New" w:cs="Courier New"/>
+        </w:rPr>
+        <w:t>"</w:t>
       </w:r>
     </w:p>
     <w:p>
@@ -1233,6 +1276,7 @@
         </w:rPr>
         <w:t xml:space="preserve">    . "   /E /Z /J /</w:t>
       </w:r>
+      <w:proofErr w:type="spellStart"/>
       <w:proofErr w:type="gramStart"/>
       <w:r>
         <w:rPr>
@@ -1240,6 +1284,7 @@
         </w:rPr>
         <w:t>LOG:File</w:t>
       </w:r>
+      <w:proofErr w:type="spellEnd"/>
       <w:proofErr w:type="gramEnd"/>
       <w:r>
         <w:rPr>
@@ -1384,7 +1429,7 @@
 </file>
 
 <file path=word/styles.xml><?xml version="1.0" encoding="utf-8"?>
-<w:styles xmlns:mc="http://schemas.openxmlformats.org/markup-compatibility/2006" xmlns:r="http://schemas.openxmlformats.org/officeDocument/2006/relationships" xmlns:w="http://schemas.openxmlformats.org/wordprocessingml/2006/main" xmlns:w14="http://schemas.microsoft.com/office/word/2010/wordml" xmlns:w15="http://schemas.microsoft.com/office/word/2012/wordml" xmlns:w16cex="http://schemas.microsoft.com/office/word/2018/wordml/cex" xmlns:w16cid="http://schemas.microsoft.com/office/word/2016/wordml/cid" xmlns:w16="http://schemas.microsoft.com/office/word/2018/wordml" xmlns:w16sdtdh="http://schemas.microsoft.com/office/word/2020/wordml/sdtdatahash" xmlns:w16se="http://schemas.microsoft.com/office/word/2015/wordml/symex" mc:Ignorable="w14 w15 w16se w16cid w16 w16cex w16sdtdh">
+<w:styles xmlns:mc="http://schemas.openxmlformats.org/markup-compatibility/2006" xmlns:r="http://schemas.openxmlformats.org/officeDocument/2006/relationships" xmlns:w="http://schemas.openxmlformats.org/wordprocessingml/2006/main" xmlns:w14="http://schemas.microsoft.com/office/word/2010/wordml" xmlns:w15="http://schemas.microsoft.com/office/word/2012/wordml" xmlns:w16cex="http://schemas.microsoft.com/office/word/2018/wordml/cex" xmlns:w16cid="http://schemas.microsoft.com/office/word/2016/wordml/cid" xmlns:w16="http://schemas.microsoft.com/office/word/2018/wordml" xmlns:w16du="http://schemas.microsoft.com/office/word/2023/wordml/word16du" xmlns:w16sdtdh="http://schemas.microsoft.com/office/word/2020/wordml/sdtdatahash" xmlns:w16se="http://schemas.microsoft.com/office/word/2015/wordml/symex" mc:Ignorable="w14 w15 w16se w16cid w16 w16cex w16sdtdh w16du">
   <w:docDefaults>
     <w:rPrDefault>
       <w:rPr>
